--- a/doc/专利/瞿毅力_一种基于条件生成对抗网络的MRI多模态图像转换方法.docx
+++ b/doc/专利/瞿毅力_一种基于条件生成对抗网络的MRI多模态图像转换方法.docx
@@ -116,99 +116,5601 @@
         </w:rPr>
         <w:t>医学图像处理</w:t>
       </w:r>
+      <w:r>
+        <w:rPr>
+          <w:rFonts w:ascii="宋体" w:hAnsi="宋体" w:cs="Times New Roman" w:hint="eastAsia"/>
+          <w:szCs w:val="24"/>
+        </w:rPr>
+        <w:t>领域，具体而言，涉及一种</w:t>
+      </w:r>
+      <w:r>
+        <w:rPr>
+          <w:rFonts w:ascii="宋体" w:hAnsi="宋体" w:cs="Times New Roman" w:hint="eastAsia"/>
+          <w:szCs w:val="24"/>
+        </w:rPr>
+        <w:t>根据给定模态的M</w:t>
+      </w:r>
+      <w:r>
+        <w:rPr>
+          <w:rFonts w:ascii="宋体" w:hAnsi="宋体" w:cs="Times New Roman"/>
+          <w:szCs w:val="24"/>
+        </w:rPr>
+        <w:t>RI</w:t>
+      </w:r>
+      <w:r>
+        <w:rPr>
+          <w:rFonts w:ascii="宋体" w:hAnsi="宋体" w:cs="Times New Roman" w:hint="eastAsia"/>
+          <w:szCs w:val="24"/>
+        </w:rPr>
+        <w:t>图像和目标模态，通过条件</w:t>
+      </w:r>
+      <w:r>
+        <w:rPr>
+          <w:rFonts w:ascii="宋体" w:hAnsi="宋体" w:cs="Times New Roman" w:hint="eastAsia"/>
+          <w:szCs w:val="24"/>
+        </w:rPr>
+        <w:t>生成对抗网络</w:t>
+      </w:r>
+      <w:r>
+        <w:rPr>
+          <w:rFonts w:ascii="宋体" w:hAnsi="宋体" w:cs="Times New Roman" w:hint="eastAsia"/>
+          <w:szCs w:val="24"/>
+        </w:rPr>
+        <w:t>生成其他</w:t>
+      </w:r>
+      <w:r>
+        <w:rPr>
+          <w:rFonts w:ascii="宋体" w:hAnsi="宋体" w:cs="Times New Roman" w:hint="eastAsia"/>
+          <w:szCs w:val="24"/>
+        </w:rPr>
+        <w:t>配准</w:t>
+      </w:r>
+      <w:r>
+        <w:rPr>
+          <w:rFonts w:ascii="宋体" w:hAnsi="宋体" w:cs="Times New Roman" w:hint="eastAsia"/>
+          <w:szCs w:val="24"/>
+        </w:rPr>
+        <w:t>的</w:t>
+      </w:r>
+      <w:r>
+        <w:rPr>
+          <w:rFonts w:ascii="宋体" w:hAnsi="宋体" w:cs="Times New Roman" w:hint="eastAsia"/>
+          <w:szCs w:val="24"/>
+        </w:rPr>
+        <w:t>多模态</w:t>
+      </w:r>
+      <w:r>
+        <w:rPr>
+          <w:rFonts w:ascii="宋体" w:hAnsi="宋体" w:cs="Times New Roman" w:hint="eastAsia"/>
+          <w:szCs w:val="24"/>
+        </w:rPr>
+        <w:t>M</w:t>
+      </w:r>
+      <w:r>
+        <w:rPr>
+          <w:rFonts w:ascii="宋体" w:hAnsi="宋体" w:cs="Times New Roman"/>
+          <w:szCs w:val="24"/>
+        </w:rPr>
+        <w:t>RI</w:t>
+      </w:r>
+      <w:r>
+        <w:rPr>
+          <w:rFonts w:ascii="宋体" w:hAnsi="宋体" w:cs="Times New Roman" w:hint="eastAsia"/>
+          <w:szCs w:val="24"/>
+        </w:rPr>
+        <w:t>图像的方法</w:t>
+      </w:r>
+      <w:r>
+        <w:rPr>
+          <w:rFonts w:ascii="宋体" w:hAnsi="宋体" w:cs="Times New Roman" w:hint="eastAsia"/>
+          <w:szCs w:val="24"/>
+        </w:rPr>
+        <w:t>。</w:t>
+      </w:r>
+    </w:p>
+    <w:p>
+      <w:pPr>
+        <w:ind w:firstLine="360"/>
+        <w:rPr>
+          <w:rFonts w:ascii="宋体" w:hAnsi="宋体" w:cstheme="majorBidi"/>
+          <w:b/>
+          <w:bCs/>
+          <w:szCs w:val="24"/>
+        </w:rPr>
+      </w:pPr>
+      <w:r>
+        <w:rPr>
+          <w:rFonts w:ascii="宋体" w:hAnsi="宋体" w:cstheme="majorBidi" w:hint="eastAsia"/>
+          <w:b/>
+          <w:bCs/>
+          <w:szCs w:val="24"/>
+        </w:rPr>
+        <w:t>背景技术</w:t>
+      </w:r>
+    </w:p>
+    <w:p>
+      <w:pPr>
+        <w:adjustRightInd w:val="0"/>
+        <w:snapToGrid w:val="0"/>
+        <w:ind w:firstLine="360"/>
+        <w:rPr>
+          <w:rFonts w:ascii="宋体" w:hAnsi="宋体" w:cs="Times New Roman"/>
+          <w:b/>
+          <w:szCs w:val="24"/>
+        </w:rPr>
+      </w:pPr>
+    </w:p>
+    <w:p>
+      <w:pPr>
+        <w:adjustRightInd w:val="0"/>
+        <w:snapToGrid w:val="0"/>
+        <w:ind w:firstLine="360"/>
+        <w:rPr>
+          <w:rFonts w:ascii="宋体" w:hAnsi="宋体" w:cs="Times New Roman"/>
+          <w:b/>
+          <w:szCs w:val="24"/>
+        </w:rPr>
+      </w:pPr>
+    </w:p>
+    <w:p>
+      <w:pPr>
+        <w:adjustRightInd w:val="0"/>
+        <w:snapToGrid w:val="0"/>
+        <w:ind w:firstLine="360"/>
+        <w:rPr>
+          <w:rFonts w:ascii="宋体" w:hAnsi="宋体" w:cs="Times New Roman"/>
+          <w:b/>
+          <w:szCs w:val="24"/>
+        </w:rPr>
+      </w:pPr>
+      <w:r>
+        <w:rPr>
+          <w:rFonts w:ascii="宋体" w:hAnsi="宋体" w:cs="Times New Roman" w:hint="eastAsia"/>
+          <w:b/>
+          <w:szCs w:val="24"/>
+        </w:rPr>
+        <w:t>发明内容</w:t>
+      </w:r>
+      <w:r>
+        <w:rPr>
+          <w:rFonts w:ascii="宋体" w:hAnsi="宋体" w:cs="Times New Roman" w:hint="eastAsia"/>
+          <w:b/>
+          <w:szCs w:val="24"/>
+        </w:rPr>
+        <w:t xml:space="preserve"> </w:t>
+      </w:r>
+    </w:p>
+    <w:p>
+      <w:pPr>
+        <w:pStyle w:val="a7"/>
+        <w:ind w:left="360" w:firstLineChars="0" w:firstLine="0"/>
+      </w:pPr>
+    </w:p>
+    <w:p>
+      <w:pPr>
+        <w:pStyle w:val="a7"/>
+        <w:numPr>
+          <w:ilvl w:val="0"/>
+          <w:numId w:val="1"/>
+        </w:numPr>
+        <w:ind w:firstLineChars="0"/>
+      </w:pPr>
+      <w:r>
+        <w:rPr>
+          <w:rFonts w:hint="eastAsia"/>
+        </w:rPr>
+        <w:t>模块分解方法</w:t>
+      </w:r>
+    </w:p>
+    <w:p>
+      <w:pPr>
+        <w:ind w:left="360"/>
+      </w:pPr>
+      <w:r>
+        <w:rPr>
+          <w:rFonts w:hint="eastAsia"/>
+        </w:rPr>
+        <w:t>我们将条件生成对抗网络中的生成器分解成一个编码器和一个解码器，编码器实现将不同模态的</w:t>
+      </w:r>
+      <w:r>
+        <w:rPr>
+          <w:rFonts w:hint="eastAsia"/>
+        </w:rPr>
+        <w:t>M</w:t>
+      </w:r>
+      <w:r>
+        <w:t>RI</w:t>
+      </w:r>
+      <w:r>
+        <w:rPr>
+          <w:rFonts w:hint="eastAsia"/>
+        </w:rPr>
+        <w:t>编码进同一个语义特征空间，得到语义特征图，解码器接收一个语义特征图和一个条件向量，根据条件向量指定的目标模态将语义特征图解码还原为目标模态的</w:t>
+      </w:r>
+      <w:r>
+        <w:rPr>
+          <w:rFonts w:hint="eastAsia"/>
+        </w:rPr>
+        <w:t>M</w:t>
+      </w:r>
+      <w:r>
+        <w:t>RI</w:t>
+      </w:r>
+      <w:r>
+        <w:rPr>
+          <w:rFonts w:hint="eastAsia"/>
+        </w:rPr>
+        <w:t>。同时，我们还构建了一个病灶解码器，从编码器编码得到的语义特征图中还原病灶信息。与生成器对应的还有一个鉴别器，鉴别器接收原始的</w:t>
+      </w:r>
+      <w:r>
+        <w:rPr>
+          <w:rFonts w:hint="eastAsia"/>
+        </w:rPr>
+        <w:t>M</w:t>
+      </w:r>
+      <w:r>
+        <w:t>RI</w:t>
+      </w:r>
+      <w:r>
+        <w:rPr>
+          <w:rFonts w:hint="eastAsia"/>
+        </w:rPr>
+        <w:t>和转换后的</w:t>
+      </w:r>
+      <w:r>
+        <w:rPr>
+          <w:rFonts w:hint="eastAsia"/>
+        </w:rPr>
+        <w:t>M</w:t>
+      </w:r>
+      <w:r>
+        <w:t>RI</w:t>
+      </w:r>
+      <w:r>
+        <w:rPr>
+          <w:rFonts w:hint="eastAsia"/>
+        </w:rPr>
+        <w:t>，输出他们的模态类别和是否为原始的</w:t>
+      </w:r>
+      <w:r>
+        <w:rPr>
+          <w:rFonts w:hint="eastAsia"/>
+        </w:rPr>
+        <w:t>M</w:t>
+      </w:r>
+      <w:r>
+        <w:t>RI</w:t>
+      </w:r>
+      <w:r>
+        <w:rPr>
+          <w:rFonts w:hint="eastAsia"/>
+        </w:rPr>
+        <w:t>。</w:t>
+      </w:r>
+      <w:r>
+        <w:rPr>
+          <w:rFonts w:hint="eastAsia"/>
+        </w:rPr>
+        <w:t>因此，我们一共有四个模块，一个编码器，两个解码器和一个鉴别器。</w:t>
+      </w:r>
+      <w:r>
+        <w:rPr>
+          <w:rFonts w:hint="eastAsia"/>
+        </w:rPr>
+        <w:t>我们各个模块均为普通的</w:t>
+      </w:r>
+      <w:r>
+        <w:rPr>
+          <w:rFonts w:hint="eastAsia"/>
+        </w:rPr>
+        <w:t>C</w:t>
+      </w:r>
+      <w:r>
+        <w:t>NN</w:t>
+      </w:r>
+      <w:r>
+        <w:rPr>
+          <w:rFonts w:hint="eastAsia"/>
+        </w:rPr>
+        <w:t>，可根据任务类型和数据信息进行设计，也可直接采用当前优秀的网络，例如</w:t>
+      </w:r>
+      <w:r>
+        <w:rPr>
+          <w:rFonts w:hint="eastAsia"/>
+        </w:rPr>
+        <w:t>Alex</w:t>
+      </w:r>
+      <w:r>
+        <w:t>Net</w:t>
+      </w:r>
+      <w:r>
+        <w:rPr>
+          <w:rFonts w:hint="eastAsia"/>
+        </w:rPr>
+        <w:t>、</w:t>
+      </w:r>
+      <w:r>
+        <w:rPr>
+          <w:rFonts w:hint="eastAsia"/>
+        </w:rPr>
+        <w:t>ResNet</w:t>
+      </w:r>
+      <w:r>
+        <w:rPr>
+          <w:rFonts w:hint="eastAsia"/>
+        </w:rPr>
+        <w:t>、</w:t>
+      </w:r>
+      <w:r>
+        <w:rPr>
+          <w:rFonts w:hint="eastAsia"/>
+        </w:rPr>
+        <w:t>Goo</w:t>
+      </w:r>
+      <w:r>
+        <w:t>gleNet</w:t>
+      </w:r>
+      <w:r>
+        <w:rPr>
+          <w:rFonts w:hint="eastAsia"/>
+        </w:rPr>
+        <w:t>、</w:t>
+      </w:r>
+      <w:r>
+        <w:rPr>
+          <w:rFonts w:hint="eastAsia"/>
+        </w:rPr>
+        <w:t>VggNet</w:t>
+      </w:r>
+      <w:r>
+        <w:rPr>
+          <w:rFonts w:hint="eastAsia"/>
+        </w:rPr>
+        <w:t>等，并可根据转换图的验证情况加以调整或重新设计。</w:t>
+      </w:r>
+    </w:p>
+    <w:p>
+      <w:pPr>
+        <w:pStyle w:val="a7"/>
+        <w:numPr>
+          <w:ilvl w:val="0"/>
+          <w:numId w:val="1"/>
+        </w:numPr>
+        <w:ind w:firstLineChars="0"/>
+      </w:pPr>
+      <w:r>
+        <w:rPr>
+          <w:rFonts w:hint="eastAsia"/>
+        </w:rPr>
+        <w:t>独热条件向量生成</w:t>
+      </w:r>
+      <w:r>
+        <w:rPr>
+          <w:rFonts w:hint="eastAsia"/>
+        </w:rPr>
+        <w:t>与</w:t>
+      </w:r>
+      <w:r>
+        <w:rPr>
+          <w:rFonts w:hint="eastAsia"/>
+        </w:rPr>
+        <w:t>连接</w:t>
+      </w:r>
+      <w:r>
+        <w:rPr>
+          <w:rFonts w:hint="eastAsia"/>
+        </w:rPr>
+        <w:t>方法</w:t>
+      </w:r>
+    </w:p>
+    <w:p>
+      <w:pPr>
+        <w:ind w:left="360"/>
+      </w:pPr>
+      <w:r>
+        <w:rPr>
+          <w:rFonts w:hint="eastAsia"/>
+        </w:rPr>
+        <w:t>我们将不同的模态时从</w:t>
+      </w:r>
+      <w:r>
+        <w:rPr>
+          <w:rFonts w:hint="eastAsia"/>
+        </w:rPr>
+        <w:t>0</w:t>
+      </w:r>
+      <w:r>
+        <w:rPr>
+          <w:rFonts w:hint="eastAsia"/>
+        </w:rPr>
+        <w:t>开始进行整数编号，这样每一个模态对应一个整数编号，将模态数量记为</w:t>
+      </w:r>
+      <w:r>
+        <w:rPr>
+          <w:rFonts w:hint="eastAsia"/>
+        </w:rPr>
+        <w:t>C</w:t>
+      </w:r>
+      <w:r>
+        <w:rPr>
+          <w:rFonts w:hint="eastAsia"/>
+        </w:rPr>
+        <w:t>。然后，我们获取到编码器输出的语义特征图的个数</w:t>
+      </w:r>
+      <w:r>
+        <w:rPr>
+          <w:rFonts w:hint="eastAsia"/>
+        </w:rPr>
+        <w:t>N</w:t>
+      </w:r>
+      <w:r>
+        <w:rPr>
+          <w:rFonts w:hint="eastAsia"/>
+        </w:rPr>
+        <w:t>、高</w:t>
+      </w:r>
+      <w:r>
+        <w:rPr>
+          <w:rFonts w:hint="eastAsia"/>
+        </w:rPr>
+        <w:t>H</w:t>
+      </w:r>
+      <w:r>
+        <w:rPr>
+          <w:rFonts w:hint="eastAsia"/>
+        </w:rPr>
+        <w:t>和宽</w:t>
+      </w:r>
+      <w:r>
+        <w:rPr>
+          <w:rFonts w:hint="eastAsia"/>
+        </w:rPr>
+        <w:t>W</w:t>
+      </w:r>
+      <w:r>
+        <w:rPr>
+          <w:rFonts w:hint="eastAsia"/>
+        </w:rPr>
+        <w:t>，再然后，我们生成一个形状为</w:t>
+      </w:r>
+      <w:r>
+        <w:t>[N,H,W,C]</w:t>
+      </w:r>
+      <w:r>
+        <w:rPr>
+          <w:rFonts w:hint="eastAsia"/>
+        </w:rPr>
+        <w:t>的全零矩阵，其中</w:t>
+      </w:r>
+      <w:r>
+        <w:rPr>
+          <w:rFonts w:hint="eastAsia"/>
+        </w:rPr>
+        <w:t>C</w:t>
+      </w:r>
+      <w:r>
+        <w:rPr>
+          <w:rFonts w:hint="eastAsia"/>
+        </w:rPr>
+        <w:t>为该矩阵的通道维度。最后，我们将生成的矩阵的通道维度的第</w:t>
+      </w:r>
+      <w:r>
+        <w:rPr>
+          <w:rFonts w:hint="eastAsia"/>
+        </w:rPr>
+        <w:t>m</w:t>
+      </w:r>
+      <w:r>
+        <w:rPr>
+          <w:rFonts w:hint="eastAsia"/>
+        </w:rPr>
+        <w:t>通道上的</w:t>
+      </w:r>
+      <w:r>
+        <w:rPr>
+          <w:rFonts w:hint="eastAsia"/>
+        </w:rPr>
+        <w:t>0</w:t>
+      </w:r>
+      <w:r>
+        <w:rPr>
+          <w:rFonts w:hint="eastAsia"/>
+        </w:rPr>
+        <w:t>全部</w:t>
+      </w:r>
+      <w:r>
+        <w:rPr>
+          <w:rFonts w:hint="eastAsia"/>
+        </w:rPr>
+        <w:t>变为</w:t>
+      </w:r>
+      <w:r>
+        <w:rPr>
+          <w:rFonts w:hint="eastAsia"/>
+        </w:rPr>
+        <w:t>1</w:t>
+      </w:r>
+      <w:r>
+        <w:rPr>
+          <w:rFonts w:hint="eastAsia"/>
+        </w:rPr>
+        <w:t>，即得到</w:t>
+      </w:r>
+      <w:r>
+        <w:rPr>
+          <w:rFonts w:hint="eastAsia"/>
+        </w:rPr>
+        <w:t>整数编号</w:t>
+      </w:r>
+      <w:r>
+        <w:rPr>
+          <w:rFonts w:hint="eastAsia"/>
+        </w:rPr>
+        <w:t>为</w:t>
+      </w:r>
+      <w:r>
+        <w:t>m</w:t>
+      </w:r>
+      <w:r>
+        <w:rPr>
+          <w:rFonts w:hint="eastAsia"/>
+        </w:rPr>
+        <w:t>的模态的独热条件向量。我们将该条件向量与一个语义特征图一起输入给解码器来控制解码器将语义特征图解码到整数编号为</w:t>
+      </w:r>
+      <w:r>
+        <w:rPr>
+          <w:rFonts w:hint="eastAsia"/>
+        </w:rPr>
+        <w:t>m</w:t>
+      </w:r>
+      <w:r>
+        <w:rPr>
+          <w:rFonts w:hint="eastAsia"/>
+        </w:rPr>
+        <w:t>的模态。</w:t>
+      </w:r>
+      <w:r>
+        <w:rPr>
+          <w:rFonts w:hint="eastAsia"/>
+        </w:rPr>
+        <w:t>语义特征图与条件向量的连接方法为通道方向</w:t>
+      </w:r>
+      <w:r>
+        <w:rPr>
+          <w:rFonts w:hint="eastAsia"/>
+        </w:rPr>
+        <w:lastRenderedPageBreak/>
+        <w:t>上的堆叠，具体来说，</w:t>
+      </w:r>
+      <w:r>
+        <w:rPr>
+          <w:rFonts w:hint="eastAsia"/>
+        </w:rPr>
+        <w:t>C</w:t>
+      </w:r>
+      <w:r>
+        <w:rPr>
+          <w:rFonts w:hint="eastAsia"/>
+        </w:rPr>
+        <w:t>个通道的条件向量堆叠在语义特征图最后一个通道之后。</w:t>
+      </w:r>
+    </w:p>
+    <w:p>
+      <w:pPr>
+        <w:pStyle w:val="a7"/>
+        <w:numPr>
+          <w:ilvl w:val="0"/>
+          <w:numId w:val="1"/>
+        </w:numPr>
+        <w:ind w:firstLineChars="0"/>
+      </w:pPr>
+      <w:r>
+        <w:rPr>
+          <w:rFonts w:hint="eastAsia"/>
+        </w:rPr>
+        <w:t>模块组合训练方法</w:t>
+      </w:r>
+    </w:p>
+    <w:p>
+      <w:pPr>
+        <w:ind w:left="360"/>
+      </w:pPr>
+      <w:r>
+        <w:rPr>
+          <w:rFonts w:hint="eastAsia"/>
+        </w:rPr>
+        <w:t>模态数量为</w:t>
+      </w:r>
+      <w:r>
+        <w:rPr>
+          <w:rFonts w:hint="eastAsia"/>
+        </w:rPr>
+        <w:t>C</w:t>
+      </w:r>
+      <w:r>
+        <w:rPr>
+          <w:rFonts w:hint="eastAsia"/>
+        </w:rPr>
+        <w:t>时</w:t>
+      </w:r>
+      <w:r>
+        <w:rPr>
+          <w:rFonts w:hint="eastAsia"/>
+        </w:rPr>
+        <w:t>，</w:t>
+      </w:r>
+      <w:r>
+        <w:rPr>
+          <w:rFonts w:hint="eastAsia"/>
+        </w:rPr>
+        <w:t>对任意一个模态</w:t>
+      </w:r>
+      <w:r>
+        <w:t>m</w:t>
+      </w:r>
+      <w:r>
+        <w:rPr>
+          <w:rFonts w:hint="eastAsia"/>
+        </w:rPr>
+        <w:t>，</w:t>
+      </w:r>
+      <w:r>
+        <w:rPr>
+          <w:rFonts w:hint="eastAsia"/>
+        </w:rPr>
+        <w:t>我们一共进行</w:t>
+      </w:r>
+      <w:r>
+        <w:rPr>
+          <w:rFonts w:hint="eastAsia"/>
+        </w:rPr>
+        <w:t>C</w:t>
+      </w:r>
+      <w:r>
+        <w:t>-1</w:t>
+      </w:r>
+      <w:r>
+        <w:rPr>
+          <w:rFonts w:hint="eastAsia"/>
+        </w:rPr>
+        <w:t>次模态转换、一次模态重建。模态转换时，编码器将</w:t>
+      </w:r>
+      <w:r>
+        <w:t>m</w:t>
+      </w:r>
+      <w:r>
+        <w:rPr>
+          <w:rFonts w:hint="eastAsia"/>
+        </w:rPr>
+        <w:t>模态的</w:t>
+      </w:r>
+      <w:r>
+        <w:rPr>
+          <w:rFonts w:hint="eastAsia"/>
+        </w:rPr>
+        <w:t>M</w:t>
+      </w:r>
+      <w:r>
+        <w:t>RI</w:t>
+      </w:r>
+      <w:r>
+        <w:rPr>
+          <w:rFonts w:hint="eastAsia"/>
+        </w:rPr>
+        <w:t>编码得到语义特征图</w:t>
+      </w:r>
+      <w:r>
+        <w:rPr>
+          <w:rFonts w:hint="eastAsia"/>
+        </w:rPr>
+        <w:t>code</w:t>
+      </w:r>
+      <w:r>
+        <w:rPr>
+          <w:rFonts w:hint="eastAsia"/>
+          <w:vertAlign w:val="subscript"/>
+        </w:rPr>
+        <w:t>m</w:t>
+      </w:r>
+      <w:r>
+        <w:rPr>
+          <w:vertAlign w:val="subscript"/>
+        </w:rPr>
+        <w:t xml:space="preserve"> </w:t>
+      </w:r>
+      <w:r>
+        <w:rPr>
+          <w:rFonts w:hint="eastAsia"/>
+        </w:rPr>
+        <w:t>，然后我们将其与不同的条件向量</w:t>
+      </w:r>
+      <w:r>
+        <w:rPr>
+          <w:rFonts w:hint="eastAsia"/>
+        </w:rPr>
+        <w:t>连接，通过</w:t>
+      </w:r>
+      <w:r>
+        <w:rPr>
+          <w:rFonts w:hint="eastAsia"/>
+        </w:rPr>
+        <w:t>解码器</w:t>
+      </w:r>
+      <w:r>
+        <w:rPr>
+          <w:rFonts w:hint="eastAsia"/>
+        </w:rPr>
+        <w:t>解码出全部的模态。当解码还原到</w:t>
+      </w:r>
+      <w:r>
+        <w:rPr>
+          <w:rFonts w:hint="eastAsia"/>
+        </w:rPr>
+        <w:t>m</w:t>
+      </w:r>
+      <w:r>
+        <w:rPr>
+          <w:rFonts w:hint="eastAsia"/>
+        </w:rPr>
+        <w:t>模态本身时，即是该模态的模态重建。</w:t>
+      </w:r>
+      <w:r>
+        <w:rPr>
+          <w:rFonts w:hint="eastAsia"/>
+        </w:rPr>
+        <w:t>对所有通过模态转换得到的转换图，我们全部采用编码器进行再编码，将全部再编码得到的语义特征图均与</w:t>
+      </w:r>
+      <w:r>
+        <w:rPr>
+          <w:rFonts w:hint="eastAsia"/>
+        </w:rPr>
+        <w:t>m</w:t>
+      </w:r>
+      <w:r>
+        <w:rPr>
+          <w:rFonts w:hint="eastAsia"/>
+        </w:rPr>
+        <w:t>模态的条件向量进行连接，最后再用解码器全部解码得到循环重建的</w:t>
+      </w:r>
+      <w:r>
+        <w:rPr>
+          <w:rFonts w:hint="eastAsia"/>
+        </w:rPr>
+        <w:t>m</w:t>
+      </w:r>
+      <w:r>
+        <w:rPr>
+          <w:rFonts w:hint="eastAsia"/>
+        </w:rPr>
+        <w:t>模态的</w:t>
+      </w:r>
+      <w:r>
+        <w:rPr>
+          <w:rFonts w:hint="eastAsia"/>
+        </w:rPr>
+        <w:t>M</w:t>
+      </w:r>
+      <w:r>
+        <w:t>RI</w:t>
+      </w:r>
+      <w:r>
+        <w:rPr>
+          <w:rFonts w:hint="eastAsia"/>
+        </w:rPr>
+        <w:t>。</w:t>
+      </w:r>
+      <w:r>
+        <w:rPr>
+          <w:rFonts w:hint="eastAsia"/>
+        </w:rPr>
+        <w:t>注意，模态重建得到的重建图无需再编码和循环重建。</w:t>
+      </w:r>
+      <w:r>
+        <w:rPr>
+          <w:rFonts w:hint="eastAsia"/>
+        </w:rPr>
+        <w:t>模态重建的循环重建都是自监督训练。真实模态图与模态转换的道德转换图分别作为鉴别器的正样本和负样本，通过鉴别器提供的对抗性损失实现无监督训练。</w:t>
+      </w:r>
+    </w:p>
+    <w:p>
+      <w:pPr>
+        <w:ind w:left="360"/>
+      </w:pPr>
+      <w:r>
+        <w:rPr>
+          <w:rFonts w:hint="eastAsia"/>
+        </w:rPr>
+        <w:t>在上述过程中，原始输入模态</w:t>
+      </w:r>
+      <w:r>
+        <w:t>m</w:t>
+      </w:r>
+      <w:r>
+        <w:rPr>
+          <w:rFonts w:hint="eastAsia"/>
+        </w:rPr>
+        <w:t>对应的病灶标签</w:t>
+      </w:r>
+      <w:r>
+        <w:rPr>
+          <w:rFonts w:hint="eastAsia"/>
+        </w:rPr>
+        <w:t>l</w:t>
+      </w:r>
+      <w:r>
+        <w:t>abel</w:t>
+      </w:r>
+      <w:r>
+        <w:rPr>
+          <w:rFonts w:hint="eastAsia"/>
+          <w:vertAlign w:val="subscript"/>
+        </w:rPr>
+        <w:t>m</w:t>
+      </w:r>
+      <w:r>
+        <w:rPr>
+          <w:vertAlign w:val="subscript"/>
+        </w:rPr>
+        <w:t xml:space="preserve"> </w:t>
+      </w:r>
+      <w:r>
+        <w:rPr>
+          <w:rFonts w:hint="eastAsia"/>
+        </w:rPr>
+        <w:t>作为病灶还原训练的监督标签。具体来说，上述过程中由原始输入的</w:t>
+      </w:r>
+      <w:r>
+        <w:t>m</w:t>
+      </w:r>
+      <w:r>
+        <w:rPr>
+          <w:rFonts w:hint="eastAsia"/>
+        </w:rPr>
+        <w:t>模态的</w:t>
+      </w:r>
+      <w:r>
+        <w:rPr>
+          <w:rFonts w:hint="eastAsia"/>
+        </w:rPr>
+        <w:t>M</w:t>
+      </w:r>
+      <w:r>
+        <w:t>RI</w:t>
+      </w:r>
+      <w:r>
+        <w:rPr>
+          <w:rFonts w:hint="eastAsia"/>
+        </w:rPr>
+        <w:t>得到的一个经过编码得到语义特征图和</w:t>
+      </w:r>
+      <w:r>
+        <w:rPr>
+          <w:rFonts w:hint="eastAsia"/>
+        </w:rPr>
+        <w:t>C</w:t>
+      </w:r>
+      <w:r>
+        <w:t>-1</w:t>
+      </w:r>
+      <w:r>
+        <w:rPr>
+          <w:rFonts w:hint="eastAsia"/>
+        </w:rPr>
+        <w:t>个经过再编码得到的语义特征图，全部通过病灶解码器生成病灶标签图，</w:t>
+      </w:r>
+      <w:r>
+        <w:rPr>
+          <w:rFonts w:hint="eastAsia"/>
+        </w:rPr>
+        <w:t>l</w:t>
+      </w:r>
+      <w:r>
+        <w:t>abel</w:t>
+      </w:r>
+      <w:r>
+        <w:rPr>
+          <w:rFonts w:hint="eastAsia"/>
+          <w:vertAlign w:val="subscript"/>
+        </w:rPr>
+        <w:t>m</w:t>
+      </w:r>
+      <w:r>
+        <w:rPr>
+          <w:rFonts w:hint="eastAsia"/>
+          <w:vertAlign w:val="subscript"/>
+        </w:rPr>
+        <w:t xml:space="preserve"> </w:t>
+      </w:r>
+      <w:r>
+        <w:rPr>
+          <w:rFonts w:hint="eastAsia"/>
+        </w:rPr>
+        <w:t>作为监督标签。</w:t>
+      </w:r>
+    </w:p>
+    <w:p>
+      <w:pPr>
+        <w:pStyle w:val="a7"/>
+        <w:numPr>
+          <w:ilvl w:val="0"/>
+          <w:numId w:val="1"/>
+        </w:numPr>
+        <w:ind w:firstLineChars="0"/>
+      </w:pPr>
+      <w:r>
+        <w:rPr>
+          <w:rFonts w:hint="eastAsia"/>
+        </w:rPr>
+        <w:t>损失函数设计方法</w:t>
+      </w:r>
+    </w:p>
+    <w:p>
+      <w:r>
+        <w:rPr>
+          <w:rFonts w:hint="eastAsia"/>
+        </w:rPr>
+        <w:t>我们的鉴别器模块独立更新，其损失为：</w:t>
+      </w:r>
+    </w:p>
+    <w:p>
+      <w:pPr>
+        <w:adjustRightInd w:val="0"/>
+        <w:snapToGrid w:val="0"/>
+        <w:jc w:val="left"/>
+        <w:rPr>
+          <w:rFonts w:ascii="宋体" w:hAnsi="宋体" w:cs="Times New Roman"/>
+          <w:i/>
+          <w:szCs w:val="24"/>
+        </w:rPr>
+      </w:pPr>
+      <m:oMathPara>
+        <m:oMathParaPr>
+          <m:jc m:val="center"/>
+        </m:oMathParaPr>
+        <m:oMath>
+          <m:sSub>
+            <m:sSubPr>
+              <m:ctrlPr>
+                <w:rPr>
+                  <w:rFonts w:ascii="Cambria Math" w:hAnsi="Cambria Math" w:cs="Times New Roman"/>
+                  <w:i/>
+                  <w:szCs w:val="24"/>
+                </w:rPr>
+              </m:ctrlPr>
+            </m:sSubPr>
+            <m:e>
+              <m:r>
+                <w:rPr>
+                  <w:rFonts w:ascii="Cambria Math" w:hAnsi="Cambria Math" w:cs="Times New Roman" w:hint="eastAsia"/>
+                  <w:szCs w:val="24"/>
+                </w:rPr>
+                <m:t>loss</m:t>
+              </m:r>
+              <m:ctrlPr>
+                <w:rPr>
+                  <w:rFonts w:ascii="Cambria Math" w:hAnsi="Cambria Math" w:cs="Times New Roman" w:hint="eastAsia"/>
+                  <w:i/>
+                  <w:szCs w:val="24"/>
+                </w:rPr>
+              </m:ctrlPr>
+            </m:e>
+            <m:sub>
+              <m:r>
+                <w:rPr>
+                  <w:rFonts w:ascii="Cambria Math" w:hAnsi="Cambria Math" w:cs="Times New Roman"/>
+                  <w:szCs w:val="24"/>
+                </w:rPr>
+                <m:t>Discriminator</m:t>
+              </m:r>
+            </m:sub>
+          </m:sSub>
+          <m:r>
+            <w:rPr>
+              <w:rFonts w:ascii="Cambria Math" w:hAnsi="Cambria Math" w:cs="Times New Roman"/>
+              <w:szCs w:val="24"/>
+            </w:rPr>
+            <m:t>=</m:t>
+          </m:r>
+          <m:sSub>
+            <m:sSubPr>
+              <m:ctrlPr>
+                <w:rPr>
+                  <w:rFonts w:ascii="Cambria Math" w:hAnsi="Cambria Math" w:cs="Times New Roman"/>
+                  <w:i/>
+                  <w:szCs w:val="24"/>
+                </w:rPr>
+              </m:ctrlPr>
+            </m:sSubPr>
+            <m:e>
+              <m:r>
+                <w:rPr>
+                  <w:rFonts w:ascii="Cambria Math" w:hAnsi="Cambria Math" w:cs="Times New Roman"/>
+                  <w:szCs w:val="24"/>
+                </w:rPr>
+                <m:t>Σ(</m:t>
+              </m:r>
+              <m:d>
+                <m:dPr>
+                  <m:begChr m:val="‖"/>
+                  <m:endChr m:val="‖"/>
+                  <m:ctrlPr>
+                    <w:rPr>
+                      <w:rFonts w:ascii="Cambria Math" w:hAnsi="Cambria Math" w:cs="Times New Roman"/>
+                      <w:i/>
+                      <w:szCs w:val="24"/>
+                    </w:rPr>
+                  </m:ctrlPr>
+                </m:dPr>
+                <m:e>
+                  <m:r>
+                    <w:rPr>
+                      <w:rFonts w:ascii="Cambria Math" w:hAnsi="Cambria Math" w:cs="Times New Roman"/>
+                      <w:szCs w:val="24"/>
+                    </w:rPr>
+                    <m:t>Discriminator</m:t>
+                  </m:r>
+                  <m:d>
+                    <m:dPr>
+                      <m:ctrlPr>
+                        <w:rPr>
+                          <w:rFonts w:ascii="Cambria Math" w:hAnsi="Cambria Math" w:cs="Times New Roman"/>
+                          <w:i/>
+                          <w:szCs w:val="24"/>
+                        </w:rPr>
+                      </m:ctrlPr>
+                    </m:dPr>
+                    <m:e>
+                      <m:sSub>
+                        <m:sSubPr>
+                          <m:ctrlPr>
+                            <w:rPr>
+                              <w:rFonts w:ascii="Cambria Math" w:hAnsi="Cambria Math" w:cs="Times New Roman"/>
+                              <w:i/>
+                              <w:szCs w:val="24"/>
+                            </w:rPr>
+                          </m:ctrlPr>
+                        </m:sSubPr>
+                        <m:e>
+                          <m:r>
+                            <w:rPr>
+                              <w:rFonts w:ascii="Cambria Math" w:hAnsi="Cambria Math" w:cs="Times New Roman"/>
+                              <w:szCs w:val="24"/>
+                            </w:rPr>
+                            <m:t>x</m:t>
+                          </m:r>
+                        </m:e>
+                        <m:sub>
+                          <m:r>
+                            <w:rPr>
+                              <w:rFonts w:ascii="Cambria Math" w:hAnsi="Cambria Math" w:cs="Times New Roman"/>
+                              <w:szCs w:val="24"/>
+                            </w:rPr>
+                            <m:t>i</m:t>
+                          </m:r>
+                        </m:sub>
+                      </m:sSub>
+                    </m:e>
+                  </m:d>
+                  <m:d>
+                    <m:dPr>
+                      <m:begChr m:val="["/>
+                      <m:endChr m:val="]"/>
+                      <m:ctrlPr>
+                        <w:rPr>
+                          <w:rFonts w:ascii="Cambria Math" w:hAnsi="Cambria Math" w:cs="Times New Roman"/>
+                          <w:i/>
+                          <w:szCs w:val="24"/>
+                        </w:rPr>
+                      </m:ctrlPr>
+                    </m:dPr>
+                    <m:e>
+                      <m:r>
+                        <w:rPr>
+                          <w:rFonts w:ascii="Cambria Math" w:hAnsi="Cambria Math" w:cs="Times New Roman"/>
+                          <w:szCs w:val="24"/>
+                        </w:rPr>
+                        <m:t>0</m:t>
+                      </m:r>
+                    </m:e>
+                  </m:d>
+                  <m:r>
+                    <w:rPr>
+                      <w:rFonts w:ascii="Cambria Math" w:hAnsi="Cambria Math" w:cs="Times New Roman"/>
+                      <w:szCs w:val="24"/>
+                    </w:rPr>
+                    <m:t>-1</m:t>
+                  </m:r>
+                </m:e>
+              </m:d>
+            </m:e>
+            <m:sub>
+              <m:r>
+                <w:rPr>
+                  <w:rFonts w:ascii="Cambria Math" w:hAnsi="Cambria Math" w:cs="Times New Roman"/>
+                  <w:szCs w:val="24"/>
+                </w:rPr>
+                <m:t>2</m:t>
+              </m:r>
+            </m:sub>
+          </m:sSub>
+          <m:r>
+            <w:rPr>
+              <w:rFonts w:ascii="Cambria Math" w:hAnsi="Cambria Math" w:cs="Times New Roman" w:hint="eastAsia"/>
+              <w:szCs w:val="24"/>
+            </w:rPr>
+            <m:t>×</m:t>
+          </m:r>
+          <m:sSub>
+            <m:sSubPr>
+              <m:ctrlPr>
+                <w:rPr>
+                  <w:rFonts w:ascii="Cambria Math" w:hAnsi="Cambria Math" w:cs="Times New Roman"/>
+                  <w:i/>
+                  <w:szCs w:val="24"/>
+                </w:rPr>
+              </m:ctrlPr>
+            </m:sSubPr>
+            <m:e>
+              <m:r>
+                <w:rPr>
+                  <w:rFonts w:ascii="Cambria Math" w:hAnsi="Cambria Math" w:cs="Times New Roman"/>
+                  <w:szCs w:val="24"/>
+                </w:rPr>
+                <m:t>ω</m:t>
+              </m:r>
+            </m:e>
+            <m:sub>
+              <m:r>
+                <w:rPr>
+                  <w:rFonts w:ascii="Cambria Math" w:hAnsi="Cambria Math" w:cs="Times New Roman"/>
+                  <w:szCs w:val="24"/>
+                </w:rPr>
+                <m:t>1,i</m:t>
+              </m:r>
+            </m:sub>
+          </m:sSub>
+          <m:r>
+            <w:rPr>
+              <w:rFonts w:ascii="Cambria Math" w:hAnsi="Cambria Math" w:cs="Times New Roman"/>
+              <w:szCs w:val="24"/>
+            </w:rPr>
+            <m:t>)+</m:t>
+          </m:r>
+          <m:sSub>
+            <m:sSubPr>
+              <m:ctrlPr>
+                <w:rPr>
+                  <w:rFonts w:ascii="Cambria Math" w:hAnsi="Cambria Math" w:cs="Times New Roman"/>
+                  <w:i/>
+                  <w:szCs w:val="24"/>
+                </w:rPr>
+              </m:ctrlPr>
+            </m:sSubPr>
+            <m:e>
+              <m:r>
+                <w:rPr>
+                  <w:rFonts w:ascii="Cambria Math" w:hAnsi="Cambria Math" w:cs="Times New Roman"/>
+                  <w:szCs w:val="24"/>
+                </w:rPr>
+                <m:t>Σ(</m:t>
+              </m:r>
+              <m:d>
+                <m:dPr>
+                  <m:begChr m:val="‖"/>
+                  <m:endChr m:val="‖"/>
+                  <m:ctrlPr>
+                    <w:rPr>
+                      <w:rFonts w:ascii="Cambria Math" w:hAnsi="Cambria Math" w:cs="Times New Roman"/>
+                      <w:i/>
+                      <w:szCs w:val="24"/>
+                    </w:rPr>
+                  </m:ctrlPr>
+                </m:dPr>
+                <m:e>
+                  <m:r>
+                    <w:rPr>
+                      <w:rFonts w:ascii="Cambria Math" w:hAnsi="Cambria Math" w:cs="Times New Roman"/>
+                      <w:szCs w:val="24"/>
+                    </w:rPr>
+                    <m:t>Discriminator</m:t>
+                  </m:r>
+                  <m:d>
+                    <m:dPr>
+                      <m:ctrlPr>
+                        <w:rPr>
+                          <w:rFonts w:ascii="Cambria Math" w:hAnsi="Cambria Math" w:cs="Times New Roman"/>
+                          <w:i/>
+                          <w:szCs w:val="24"/>
+                        </w:rPr>
+                      </m:ctrlPr>
+                    </m:dPr>
+                    <m:e>
+                      <m:sSub>
+                        <m:sSubPr>
+                          <m:ctrlPr>
+                            <w:rPr>
+                              <w:rFonts w:ascii="Cambria Math" w:hAnsi="Cambria Math" w:cs="Times New Roman"/>
+                              <w:i/>
+                              <w:szCs w:val="24"/>
+                            </w:rPr>
+                          </m:ctrlPr>
+                        </m:sSubPr>
+                        <m:e>
+                          <m:r>
+                            <w:rPr>
+                              <w:rFonts w:ascii="Cambria Math" w:hAnsi="Cambria Math" w:cs="Times New Roman"/>
+                              <w:szCs w:val="24"/>
+                            </w:rPr>
+                            <m:t>x</m:t>
+                          </m:r>
+                        </m:e>
+                        <m:sub>
+                          <m:r>
+                            <w:rPr>
+                              <w:rFonts w:ascii="Cambria Math" w:hAnsi="Cambria Math" w:cs="Times New Roman"/>
+                              <w:szCs w:val="24"/>
+                            </w:rPr>
+                            <m:t>i</m:t>
+                          </m:r>
+                        </m:sub>
+                      </m:sSub>
+                    </m:e>
+                  </m:d>
+                  <m:d>
+                    <m:dPr>
+                      <m:begChr m:val="["/>
+                      <m:endChr m:val="]"/>
+                      <m:ctrlPr>
+                        <w:rPr>
+                          <w:rFonts w:ascii="Cambria Math" w:hAnsi="Cambria Math" w:cs="Times New Roman"/>
+                          <w:i/>
+                          <w:szCs w:val="24"/>
+                        </w:rPr>
+                      </m:ctrlPr>
+                    </m:dPr>
+                    <m:e>
+                      <m:r>
+                        <w:rPr>
+                          <w:rFonts w:ascii="Cambria Math" w:hAnsi="Cambria Math" w:cs="Times New Roman"/>
+                          <w:szCs w:val="24"/>
+                        </w:rPr>
+                        <m:t>1</m:t>
+                      </m:r>
+                    </m:e>
+                  </m:d>
+                  <m:r>
+                    <w:rPr>
+                      <w:rFonts w:ascii="Cambria Math" w:hAnsi="Cambria Math" w:cs="Times New Roman"/>
+                      <w:szCs w:val="24"/>
+                    </w:rPr>
+                    <m:t>-i</m:t>
+                  </m:r>
+                </m:e>
+              </m:d>
+            </m:e>
+            <m:sub>
+              <m:r>
+                <w:rPr>
+                  <w:rFonts w:ascii="Cambria Math" w:hAnsi="Cambria Math" w:cs="Times New Roman"/>
+                  <w:szCs w:val="24"/>
+                </w:rPr>
+                <m:t>2</m:t>
+              </m:r>
+            </m:sub>
+          </m:sSub>
+          <m:r>
+            <w:rPr>
+              <w:rFonts w:ascii="Cambria Math" w:hAnsi="Cambria Math" w:cs="Times New Roman" w:hint="eastAsia"/>
+              <w:szCs w:val="24"/>
+            </w:rPr>
+            <m:t>×</m:t>
+          </m:r>
+          <m:sSub>
+            <m:sSubPr>
+              <m:ctrlPr>
+                <w:rPr>
+                  <w:rFonts w:ascii="Cambria Math" w:hAnsi="Cambria Math" w:cs="Times New Roman"/>
+                  <w:i/>
+                  <w:szCs w:val="24"/>
+                </w:rPr>
+              </m:ctrlPr>
+            </m:sSubPr>
+            <m:e>
+              <m:r>
+                <w:rPr>
+                  <w:rFonts w:ascii="Cambria Math" w:hAnsi="Cambria Math" w:cs="Times New Roman"/>
+                  <w:szCs w:val="24"/>
+                </w:rPr>
+                <m:t>ω</m:t>
+              </m:r>
+            </m:e>
+            <m:sub>
+              <m:r>
+                <w:rPr>
+                  <w:rFonts w:ascii="Cambria Math" w:hAnsi="Cambria Math" w:cs="Times New Roman"/>
+                  <w:szCs w:val="24"/>
+                </w:rPr>
+                <m:t xml:space="preserve">2,i </m:t>
+              </m:r>
+            </m:sub>
+          </m:sSub>
+          <m:r>
+            <w:rPr>
+              <w:rFonts w:ascii="Cambria Math" w:hAnsi="Cambria Math" w:cs="Times New Roman"/>
+              <w:szCs w:val="24"/>
+            </w:rPr>
+            <m:t>)</m:t>
+          </m:r>
+          <m:sSub>
+            <m:sSubPr>
+              <m:ctrlPr>
+                <w:rPr>
+                  <w:rFonts w:ascii="Cambria Math" w:hAnsi="Cambria Math" w:cs="Times New Roman"/>
+                  <w:i/>
+                  <w:szCs w:val="24"/>
+                </w:rPr>
+              </m:ctrlPr>
+            </m:sSubPr>
+            <m:e>
+              <m:r>
+                <w:rPr>
+                  <w:rFonts w:ascii="Cambria Math" w:hAnsi="Cambria Math" w:cs="Times New Roman"/>
+                  <w:szCs w:val="24"/>
+                </w:rPr>
+                <m:t>+ΣΣ(</m:t>
+              </m:r>
+              <m:d>
+                <m:dPr>
+                  <m:begChr m:val="‖"/>
+                  <m:endChr m:val="‖"/>
+                  <m:ctrlPr>
+                    <w:rPr>
+                      <w:rFonts w:ascii="Cambria Math" w:hAnsi="Cambria Math" w:cs="Times New Roman"/>
+                      <w:i/>
+                      <w:szCs w:val="24"/>
+                    </w:rPr>
+                  </m:ctrlPr>
+                </m:dPr>
+                <m:e>
+                  <m:r>
+                    <w:rPr>
+                      <w:rFonts w:ascii="Cambria Math" w:hAnsi="Cambria Math" w:cs="Times New Roman"/>
+                      <w:szCs w:val="24"/>
+                    </w:rPr>
+                    <m:t>Discriminator</m:t>
+                  </m:r>
+                  <m:d>
+                    <m:dPr>
+                      <m:ctrlPr>
+                        <w:rPr>
+                          <w:rFonts w:ascii="Cambria Math" w:hAnsi="Cambria Math" w:cs="Times New Roman"/>
+                          <w:i/>
+                          <w:szCs w:val="24"/>
+                        </w:rPr>
+                      </m:ctrlPr>
+                    </m:dPr>
+                    <m:e>
+                      <m:sSub>
+                        <m:sSubPr>
+                          <m:ctrlPr>
+                            <w:rPr>
+                              <w:rFonts w:ascii="Cambria Math" w:hAnsi="Cambria Math" w:cs="Times New Roman"/>
+                              <w:i/>
+                              <w:szCs w:val="24"/>
+                            </w:rPr>
+                          </m:ctrlPr>
+                        </m:sSubPr>
+                        <m:e>
+                          <m:r>
+                            <w:rPr>
+                              <w:rFonts w:ascii="Cambria Math" w:hAnsi="Cambria Math" w:cs="Times New Roman"/>
+                              <w:szCs w:val="24"/>
+                            </w:rPr>
+                            <m:t>x</m:t>
+                          </m:r>
+                        </m:e>
+                        <m:sub>
+                          <m:r>
+                            <w:rPr>
+                              <w:rFonts w:ascii="Cambria Math" w:hAnsi="Cambria Math" w:cs="Times New Roman"/>
+                              <w:szCs w:val="24"/>
+                            </w:rPr>
+                            <m:t>t,i,</m:t>
+                          </m:r>
+                          <m:r>
+                            <w:rPr>
+                              <w:rFonts w:ascii="Cambria Math" w:hAnsi="Cambria Math" w:cs="Times New Roman" w:hint="eastAsia"/>
+                              <w:szCs w:val="24"/>
+                            </w:rPr>
+                            <m:t>j</m:t>
+                          </m:r>
+                        </m:sub>
+                      </m:sSub>
+                    </m:e>
+                  </m:d>
+                  <m:r>
+                    <w:rPr>
+                      <w:rFonts w:ascii="Cambria Math" w:hAnsi="Cambria Math" w:cs="Times New Roman"/>
+                      <w:szCs w:val="24"/>
+                    </w:rPr>
+                    <m:t>[0]-0</m:t>
+                  </m:r>
+                </m:e>
+              </m:d>
+            </m:e>
+            <m:sub>
+              <m:r>
+                <w:rPr>
+                  <w:rFonts w:ascii="Cambria Math" w:hAnsi="Cambria Math" w:cs="Times New Roman"/>
+                  <w:szCs w:val="24"/>
+                </w:rPr>
+                <m:t>2</m:t>
+              </m:r>
+            </m:sub>
+          </m:sSub>
+          <m:r>
+            <w:rPr>
+              <w:rFonts w:ascii="Cambria Math" w:hAnsi="Cambria Math" w:cs="Times New Roman" w:hint="eastAsia"/>
+              <w:szCs w:val="24"/>
+            </w:rPr>
+            <m:t>×</m:t>
+          </m:r>
+          <m:sSub>
+            <m:sSubPr>
+              <m:ctrlPr>
+                <w:rPr>
+                  <w:rFonts w:ascii="Cambria Math" w:hAnsi="Cambria Math" w:cs="Times New Roman"/>
+                  <w:i/>
+                  <w:szCs w:val="24"/>
+                </w:rPr>
+              </m:ctrlPr>
+            </m:sSubPr>
+            <m:e>
+              <m:r>
+                <w:rPr>
+                  <w:rFonts w:ascii="Cambria Math" w:hAnsi="Cambria Math" w:cs="Times New Roman"/>
+                  <w:szCs w:val="24"/>
+                </w:rPr>
+                <m:t>ω</m:t>
+              </m:r>
+            </m:e>
+            <m:sub>
+              <m:r>
+                <w:rPr>
+                  <w:rFonts w:ascii="Cambria Math" w:hAnsi="Cambria Math" w:cs="Times New Roman"/>
+                  <w:szCs w:val="24"/>
+                </w:rPr>
+                <m:t>3,i,j</m:t>
+              </m:r>
+            </m:sub>
+          </m:sSub>
+          <m:r>
+            <w:rPr>
+              <w:rFonts w:ascii="Cambria Math" w:hAnsi="Cambria Math" w:cs="Times New Roman"/>
+              <w:szCs w:val="24"/>
+            </w:rPr>
+            <m:t>)+</m:t>
+          </m:r>
+          <m:sSub>
+            <m:sSubPr>
+              <m:ctrlPr>
+                <w:rPr>
+                  <w:rFonts w:ascii="Cambria Math" w:hAnsi="Cambria Math" w:cs="Times New Roman"/>
+                  <w:i/>
+                  <w:szCs w:val="24"/>
+                </w:rPr>
+              </m:ctrlPr>
+            </m:sSubPr>
+            <m:e>
+              <m:r>
+                <w:rPr>
+                  <w:rFonts w:ascii="Cambria Math" w:hAnsi="Cambria Math" w:cs="Times New Roman"/>
+                  <w:szCs w:val="24"/>
+                </w:rPr>
+                <m:t>ΣΣ(</m:t>
+              </m:r>
+              <m:d>
+                <m:dPr>
+                  <m:begChr m:val="‖"/>
+                  <m:endChr m:val="‖"/>
+                  <m:ctrlPr>
+                    <w:rPr>
+                      <w:rFonts w:ascii="Cambria Math" w:hAnsi="Cambria Math" w:cs="Times New Roman"/>
+                      <w:i/>
+                      <w:szCs w:val="24"/>
+                    </w:rPr>
+                  </m:ctrlPr>
+                </m:dPr>
+                <m:e>
+                  <m:r>
+                    <w:rPr>
+                      <w:rFonts w:ascii="Cambria Math" w:hAnsi="Cambria Math" w:cs="Times New Roman"/>
+                      <w:szCs w:val="24"/>
+                    </w:rPr>
+                    <m:t>Discriminator</m:t>
+                  </m:r>
+                  <m:d>
+                    <m:dPr>
+                      <m:ctrlPr>
+                        <w:rPr>
+                          <w:rFonts w:ascii="Cambria Math" w:hAnsi="Cambria Math" w:cs="Times New Roman"/>
+                          <w:i/>
+                          <w:szCs w:val="24"/>
+                        </w:rPr>
+                      </m:ctrlPr>
+                    </m:dPr>
+                    <m:e>
+                      <m:sSub>
+                        <m:sSubPr>
+                          <m:ctrlPr>
+                            <w:rPr>
+                              <w:rFonts w:ascii="Cambria Math" w:hAnsi="Cambria Math" w:cs="Times New Roman"/>
+                              <w:i/>
+                              <w:szCs w:val="24"/>
+                            </w:rPr>
+                          </m:ctrlPr>
+                        </m:sSubPr>
+                        <m:e>
+                          <m:r>
+                            <w:rPr>
+                              <w:rFonts w:ascii="Cambria Math" w:hAnsi="Cambria Math" w:cs="Times New Roman"/>
+                              <w:szCs w:val="24"/>
+                            </w:rPr>
+                            <m:t>x</m:t>
+                          </m:r>
+                        </m:e>
+                        <m:sub>
+                          <m:r>
+                            <w:rPr>
+                              <w:rFonts w:ascii="Cambria Math" w:hAnsi="Cambria Math" w:cs="Times New Roman"/>
+                              <w:szCs w:val="24"/>
+                            </w:rPr>
+                            <m:t>t,i,j</m:t>
+                          </m:r>
+                        </m:sub>
+                      </m:sSub>
+                    </m:e>
+                  </m:d>
+                  <m:r>
+                    <w:rPr>
+                      <w:rFonts w:ascii="Cambria Math" w:hAnsi="Cambria Math" w:cs="Times New Roman"/>
+                      <w:szCs w:val="24"/>
+                    </w:rPr>
+                    <m:t>[1]-i</m:t>
+                  </m:r>
+                </m:e>
+              </m:d>
+            </m:e>
+            <m:sub>
+              <m:r>
+                <w:rPr>
+                  <w:rFonts w:ascii="Cambria Math" w:hAnsi="Cambria Math" w:cs="Times New Roman"/>
+                  <w:szCs w:val="24"/>
+                </w:rPr>
+                <m:t>2</m:t>
+              </m:r>
+            </m:sub>
+          </m:sSub>
+          <m:r>
+            <w:rPr>
+              <w:rFonts w:ascii="Cambria Math" w:hAnsi="Cambria Math" w:cs="Times New Roman" w:hint="eastAsia"/>
+              <w:szCs w:val="24"/>
+            </w:rPr>
+            <m:t>×</m:t>
+          </m:r>
+          <m:sSub>
+            <m:sSubPr>
+              <m:ctrlPr>
+                <w:rPr>
+                  <w:rFonts w:ascii="Cambria Math" w:hAnsi="Cambria Math" w:cs="Times New Roman"/>
+                  <w:i/>
+                  <w:szCs w:val="24"/>
+                </w:rPr>
+              </m:ctrlPr>
+            </m:sSubPr>
+            <m:e>
+              <m:r>
+                <w:rPr>
+                  <w:rFonts w:ascii="Cambria Math" w:hAnsi="Cambria Math" w:cs="Times New Roman"/>
+                  <w:szCs w:val="24"/>
+                </w:rPr>
+                <m:t>ω</m:t>
+              </m:r>
+            </m:e>
+            <m:sub>
+              <m:r>
+                <w:rPr>
+                  <w:rFonts w:ascii="Cambria Math" w:hAnsi="Cambria Math" w:cs="Times New Roman"/>
+                  <w:szCs w:val="24"/>
+                </w:rPr>
+                <m:t>4,i,j</m:t>
+              </m:r>
+            </m:sub>
+          </m:sSub>
+          <m:r>
+            <w:rPr>
+              <w:rFonts w:ascii="Cambria Math" w:hAnsi="Cambria Math" w:cs="Times New Roman"/>
+              <w:szCs w:val="24"/>
+            </w:rPr>
+            <m:t>)</m:t>
+          </m:r>
+        </m:oMath>
+      </m:oMathPara>
+    </w:p>
+    <w:p>
+      <w:r>
+        <w:rPr>
+          <w:rFonts w:hint="eastAsia"/>
+        </w:rPr>
+        <w:t>其中</w:t>
+      </w:r>
+      <m:oMath>
+        <m:sSub>
+          <m:sSubPr>
+            <m:ctrlPr>
+              <w:rPr>
+                <w:rFonts w:ascii="Cambria Math" w:hAnsi="Cambria Math" w:cs="Times New Roman"/>
+                <w:i/>
+                <w:szCs w:val="24"/>
+              </w:rPr>
+            </m:ctrlPr>
+          </m:sSubPr>
+          <m:e>
+            <m:r>
+              <w:rPr>
+                <w:rFonts w:ascii="Cambria Math" w:hAnsi="Cambria Math" w:cs="Times New Roman"/>
+                <w:szCs w:val="24"/>
+              </w:rPr>
+              <m:t>x</m:t>
+            </m:r>
+          </m:e>
+          <m:sub>
+            <m:r>
+              <w:rPr>
+                <w:rFonts w:ascii="Cambria Math" w:hAnsi="Cambria Math" w:cs="Times New Roman"/>
+                <w:szCs w:val="24"/>
+              </w:rPr>
+              <m:t>i</m:t>
+            </m:r>
+          </m:sub>
+        </m:sSub>
+      </m:oMath>
+      <w:r>
+        <w:rPr>
+          <w:rFonts w:hint="eastAsia"/>
+          <w:szCs w:val="24"/>
+        </w:rPr>
+        <w:t>指真实的编号为</w:t>
+      </w:r>
+      <m:oMath>
+        <m:r>
+          <w:rPr>
+            <w:rFonts w:ascii="Cambria Math" w:hAnsi="Cambria Math"/>
+            <w:szCs w:val="24"/>
+          </w:rPr>
+          <m:t>i</m:t>
+        </m:r>
+      </m:oMath>
+      <w:r>
+        <w:rPr>
+          <w:rFonts w:hint="eastAsia"/>
+          <w:iCs/>
+          <w:szCs w:val="24"/>
+        </w:rPr>
+        <w:t>的模态的</w:t>
+      </w:r>
+      <w:r>
+        <w:rPr>
+          <w:rFonts w:hint="eastAsia"/>
+          <w:szCs w:val="24"/>
+        </w:rPr>
+        <w:t>M</w:t>
+      </w:r>
+      <w:r>
+        <w:rPr>
+          <w:szCs w:val="24"/>
+        </w:rPr>
+        <w:t>RI</w:t>
+      </w:r>
+      <w:r>
+        <w:rPr>
+          <w:rFonts w:hint="eastAsia"/>
+        </w:rPr>
+        <w:t>，</w:t>
+      </w:r>
+      <m:oMath>
+        <m:sSub>
+          <m:sSubPr>
+            <m:ctrlPr>
+              <w:rPr>
+                <w:rFonts w:ascii="Cambria Math" w:hAnsi="Cambria Math" w:cs="Times New Roman"/>
+                <w:i/>
+                <w:szCs w:val="24"/>
+              </w:rPr>
+            </m:ctrlPr>
+          </m:sSubPr>
+          <m:e>
+            <m:r>
+              <w:rPr>
+                <w:rFonts w:ascii="Cambria Math" w:hAnsi="Cambria Math" w:cs="Times New Roman"/>
+                <w:szCs w:val="24"/>
+              </w:rPr>
+              <m:t>x</m:t>
+            </m:r>
+          </m:e>
+          <m:sub>
+            <m:r>
+              <w:rPr>
+                <w:rFonts w:ascii="Cambria Math" w:hAnsi="Cambria Math" w:cs="Times New Roman"/>
+                <w:szCs w:val="24"/>
+              </w:rPr>
+              <m:t>t,i,j</m:t>
+            </m:r>
+          </m:sub>
+        </m:sSub>
+      </m:oMath>
+      <w:r>
+        <w:rPr>
+          <w:rFonts w:hint="eastAsia"/>
+          <w:szCs w:val="24"/>
+        </w:rPr>
+        <w:t>指</w:t>
+      </w:r>
+      <w:r>
+        <w:rPr>
+          <w:rFonts w:hint="eastAsia"/>
+          <w:szCs w:val="24"/>
+        </w:rPr>
+        <w:t>由编号为</w:t>
+      </w:r>
+      <m:oMath>
+        <m:r>
+          <w:rPr>
+            <w:rFonts w:ascii="Cambria Math" w:hAnsi="Cambria Math" w:hint="eastAsia"/>
+            <w:szCs w:val="24"/>
+          </w:rPr>
+          <m:t>j</m:t>
+        </m:r>
+      </m:oMath>
+      <w:r>
+        <w:rPr>
+          <w:rFonts w:hint="eastAsia"/>
+          <w:iCs/>
+          <w:szCs w:val="24"/>
+        </w:rPr>
+        <w:t>的模态</w:t>
+      </w:r>
+      <w:r>
+        <w:rPr>
+          <w:rFonts w:hint="eastAsia"/>
+          <w:szCs w:val="24"/>
+        </w:rPr>
+        <w:t>转换生成的编号为</w:t>
+      </w:r>
+      <m:oMath>
+        <m:r>
+          <w:rPr>
+            <w:rFonts w:ascii="Cambria Math" w:hAnsi="Cambria Math"/>
+            <w:szCs w:val="24"/>
+          </w:rPr>
+          <m:t>i</m:t>
+        </m:r>
+      </m:oMath>
+      <w:r>
+        <w:rPr>
+          <w:rFonts w:hint="eastAsia"/>
+          <w:iCs/>
+          <w:szCs w:val="24"/>
+        </w:rPr>
+        <w:t>的模态的</w:t>
+      </w:r>
+      <w:r>
+        <w:rPr>
+          <w:rFonts w:hint="eastAsia"/>
+          <w:szCs w:val="24"/>
+        </w:rPr>
+        <w:t>M</w:t>
+      </w:r>
+      <w:r>
+        <w:rPr>
+          <w:szCs w:val="24"/>
+        </w:rPr>
+        <w:t>RI</w:t>
+      </w:r>
+      <w:r>
+        <w:rPr>
+          <w:rFonts w:hint="eastAsia"/>
+        </w:rPr>
+        <w:t>，</w:t>
+      </w:r>
+      <m:oMath>
+        <m:r>
+          <m:rPr>
+            <m:sty m:val="p"/>
+          </m:rPr>
+          <w:rPr>
+            <w:rFonts w:ascii="Cambria Math" w:hAnsi="Cambria Math"/>
+          </w:rPr>
+          <m:t xml:space="preserve"> </m:t>
+        </m:r>
+        <m:r>
+          <w:rPr>
+            <w:rFonts w:ascii="Cambria Math" w:hAnsi="Cambria Math" w:cs="Times New Roman"/>
+            <w:szCs w:val="24"/>
+          </w:rPr>
+          <m:t>ω</m:t>
+        </m:r>
+      </m:oMath>
+      <w:r>
+        <w:rPr>
+          <w:rFonts w:hint="eastAsia"/>
+          <w:szCs w:val="24"/>
+        </w:rPr>
+        <w:t>为损失项的权重，</w:t>
+      </w:r>
+      <w:r>
+        <w:rPr>
+          <w:rFonts w:hint="eastAsia"/>
+          <w:szCs w:val="24"/>
+        </w:rPr>
+        <w:t>0</w:t>
+      </w:r>
+      <w:r>
+        <w:rPr>
+          <w:rFonts w:hint="eastAsia"/>
+          <w:szCs w:val="24"/>
+        </w:rPr>
+        <w:t>与</w:t>
+      </w:r>
+      <w:r>
+        <w:rPr>
+          <w:rFonts w:hint="eastAsia"/>
+          <w:szCs w:val="24"/>
+        </w:rPr>
+        <w:t>1</w:t>
+      </w:r>
+      <w:r>
+        <w:rPr>
+          <w:rFonts w:hint="eastAsia"/>
+          <w:szCs w:val="24"/>
+        </w:rPr>
+        <w:t>表示真实与否，</w:t>
+      </w:r>
+      <m:oMath>
+        <m:r>
+          <w:rPr>
+            <w:rFonts w:ascii="Cambria Math" w:hAnsi="Cambria Math"/>
+            <w:szCs w:val="24"/>
+          </w:rPr>
+          <m:t>i</m:t>
+        </m:r>
+      </m:oMath>
+      <w:r>
+        <w:rPr>
+          <w:rFonts w:hint="eastAsia"/>
+          <w:iCs/>
+          <w:szCs w:val="24"/>
+        </w:rPr>
+        <w:t>表示模态类别。</w:t>
+      </w:r>
+    </w:p>
+    <w:p>
+      <w:r>
+        <w:rPr>
+          <w:rFonts w:hint="eastAsia"/>
+        </w:rPr>
+        <w:t>我们其他模块通过一个</w:t>
+      </w:r>
+      <w:r>
+        <w:rPr>
+          <w:rFonts w:hint="eastAsia"/>
+        </w:rPr>
+        <w:t>优化器更新训练，损失项包括鉴别器提供的对抗性损失、模态重建自监督损失、模态循环重建自监督损失、模态循环重建一致性损失、语义一致性损失、病灶监督损失、病灶一致性损失。</w:t>
+      </w:r>
+      <w:r>
+        <w:rPr>
+          <w:rFonts w:hint="eastAsia"/>
+        </w:rPr>
+        <w:t>具体来说</w:t>
+      </w:r>
+      <w:r>
+        <w:rPr>
+          <w:rFonts w:hint="eastAsia"/>
+        </w:rPr>
+        <w:t>：</w:t>
+      </w:r>
+    </w:p>
+    <w:p>
+      <w:pPr>
+        <w:pStyle w:val="a7"/>
+        <w:numPr>
+          <w:ilvl w:val="0"/>
+          <w:numId w:val="2"/>
+        </w:numPr>
+        <w:ind w:firstLineChars="0"/>
+      </w:pPr>
+      <w:r>
+        <w:rPr>
+          <w:rFonts w:hint="eastAsia"/>
+        </w:rPr>
+        <w:lastRenderedPageBreak/>
+        <w:t>对抗性损失</w:t>
+      </w:r>
+    </w:p>
+    <w:p>
+      <w:pPr>
+        <w:pStyle w:val="a7"/>
+        <w:adjustRightInd w:val="0"/>
+        <w:snapToGrid w:val="0"/>
+        <w:ind w:left="420" w:firstLineChars="0" w:firstLine="0"/>
+        <w:jc w:val="left"/>
+        <w:rPr>
+          <w:rFonts w:ascii="宋体" w:hAnsi="宋体" w:cs="Times New Roman"/>
+          <w:szCs w:val="24"/>
+        </w:rPr>
+      </w:pPr>
+      <m:oMathPara>
+        <m:oMath>
+          <m:sSub>
+            <m:sSubPr>
+              <m:ctrlPr>
+                <w:rPr>
+                  <w:rFonts w:ascii="Cambria Math" w:hAnsi="Cambria Math" w:cs="Times New Roman"/>
+                  <w:szCs w:val="24"/>
+                </w:rPr>
+              </m:ctrlPr>
+            </m:sSubPr>
+            <m:e>
+              <m:r>
+                <m:rPr>
+                  <m:sty m:val="p"/>
+                </m:rPr>
+                <w:rPr>
+                  <w:rFonts w:ascii="Cambria Math" w:hAnsi="Cambria Math" w:cs="Times New Roman" w:hint="eastAsia"/>
+                  <w:szCs w:val="24"/>
+                </w:rPr>
+                <m:t>loss</m:t>
+              </m:r>
+              <m:ctrlPr>
+                <w:rPr>
+                  <w:rFonts w:ascii="Cambria Math" w:hAnsi="Cambria Math" w:cs="Times New Roman" w:hint="eastAsia"/>
+                  <w:szCs w:val="24"/>
+                </w:rPr>
+              </m:ctrlPr>
+            </m:e>
+            <m:sub>
+              <m:r>
+                <m:rPr>
+                  <m:sty m:val="p"/>
+                </m:rPr>
+                <w:rPr>
+                  <w:rFonts w:ascii="Cambria Math" w:hAnsi="Cambria Math" w:cs="Arial"/>
+                  <w:color w:val="333333"/>
+                  <w:sz w:val="21"/>
+                  <w:szCs w:val="21"/>
+                  <w:shd w:val="clear" w:color="auto" w:fill="FFFFFF"/>
+                </w:rPr>
+                <m:t xml:space="preserve">Adversarial </m:t>
+              </m:r>
+            </m:sub>
+          </m:sSub>
+          <m:r>
+            <m:rPr>
+              <m:sty m:val="p"/>
+            </m:rPr>
+            <w:rPr>
+              <w:rFonts w:ascii="Cambria Math" w:hAnsi="Cambria Math" w:cs="Times New Roman"/>
+              <w:szCs w:val="24"/>
+            </w:rPr>
+            <m:t>=</m:t>
+          </m:r>
+          <m:sSub>
+            <m:sSubPr>
+              <m:ctrlPr>
+                <w:rPr>
+                  <w:rFonts w:ascii="Cambria Math" w:hAnsi="Cambria Math" w:cs="Times New Roman"/>
+                  <w:i/>
+                  <w:szCs w:val="24"/>
+                </w:rPr>
+              </m:ctrlPr>
+            </m:sSubPr>
+            <m:e>
+              <m:r>
+                <w:rPr>
+                  <w:rFonts w:ascii="Cambria Math" w:hAnsi="Cambria Math" w:cs="Times New Roman"/>
+                  <w:szCs w:val="24"/>
+                </w:rPr>
+                <m:t>ΣΣ(</m:t>
+              </m:r>
+              <m:d>
+                <m:dPr>
+                  <m:begChr m:val="‖"/>
+                  <m:endChr m:val="‖"/>
+                  <m:ctrlPr>
+                    <w:rPr>
+                      <w:rFonts w:ascii="Cambria Math" w:hAnsi="Cambria Math" w:cs="Times New Roman"/>
+                      <w:i/>
+                      <w:szCs w:val="24"/>
+                    </w:rPr>
+                  </m:ctrlPr>
+                </m:dPr>
+                <m:e>
+                  <m:r>
+                    <w:rPr>
+                      <w:rFonts w:ascii="Cambria Math" w:hAnsi="Cambria Math" w:cs="Times New Roman"/>
+                      <w:szCs w:val="24"/>
+                    </w:rPr>
+                    <m:t>Discriminator</m:t>
+                  </m:r>
+                  <m:d>
+                    <m:dPr>
+                      <m:ctrlPr>
+                        <w:rPr>
+                          <w:rFonts w:ascii="Cambria Math" w:hAnsi="Cambria Math" w:cs="Times New Roman"/>
+                          <w:i/>
+                          <w:szCs w:val="24"/>
+                        </w:rPr>
+                      </m:ctrlPr>
+                    </m:dPr>
+                    <m:e>
+                      <m:sSub>
+                        <m:sSubPr>
+                          <m:ctrlPr>
+                            <w:rPr>
+                              <w:rFonts w:ascii="Cambria Math" w:hAnsi="Cambria Math" w:cs="Times New Roman"/>
+                              <w:i/>
+                              <w:szCs w:val="24"/>
+                            </w:rPr>
+                          </m:ctrlPr>
+                        </m:sSubPr>
+                        <m:e>
+                          <m:r>
+                            <w:rPr>
+                              <w:rFonts w:ascii="Cambria Math" w:hAnsi="Cambria Math" w:cs="Times New Roman"/>
+                              <w:szCs w:val="24"/>
+                            </w:rPr>
+                            <m:t>x</m:t>
+                          </m:r>
+                        </m:e>
+                        <m:sub>
+                          <m:r>
+                            <w:rPr>
+                              <w:rFonts w:ascii="Cambria Math" w:hAnsi="Cambria Math" w:cs="Times New Roman"/>
+                              <w:szCs w:val="24"/>
+                            </w:rPr>
+                            <m:t>t,i,j</m:t>
+                          </m:r>
+                        </m:sub>
+                      </m:sSub>
+                    </m:e>
+                  </m:d>
+                  <m:r>
+                    <w:rPr>
+                      <w:rFonts w:ascii="Cambria Math" w:hAnsi="Cambria Math" w:cs="Times New Roman"/>
+                      <w:szCs w:val="24"/>
+                    </w:rPr>
+                    <m:t>[0]-1</m:t>
+                  </m:r>
+                </m:e>
+              </m:d>
+            </m:e>
+            <m:sub>
+              <m:r>
+                <w:rPr>
+                  <w:rFonts w:ascii="Cambria Math" w:hAnsi="Cambria Math" w:cs="Times New Roman"/>
+                  <w:szCs w:val="24"/>
+                </w:rPr>
+                <m:t>2</m:t>
+              </m:r>
+            </m:sub>
+          </m:sSub>
+          <m:r>
+            <w:rPr>
+              <w:rFonts w:ascii="Cambria Math" w:hAnsi="Cambria Math" w:cs="Times New Roman" w:hint="eastAsia"/>
+              <w:szCs w:val="24"/>
+            </w:rPr>
+            <m:t>×</m:t>
+          </m:r>
+          <m:sSub>
+            <m:sSubPr>
+              <m:ctrlPr>
+                <w:rPr>
+                  <w:rFonts w:ascii="Cambria Math" w:hAnsi="Cambria Math" w:cs="Times New Roman"/>
+                  <w:i/>
+                  <w:szCs w:val="24"/>
+                </w:rPr>
+              </m:ctrlPr>
+            </m:sSubPr>
+            <m:e>
+              <m:r>
+                <w:rPr>
+                  <w:rFonts w:ascii="Cambria Math" w:hAnsi="Cambria Math" w:cs="Times New Roman"/>
+                  <w:szCs w:val="24"/>
+                </w:rPr>
+                <m:t>ω</m:t>
+              </m:r>
+            </m:e>
+            <m:sub>
+              <m:r>
+                <w:rPr>
+                  <w:rFonts w:ascii="Cambria Math" w:hAnsi="Cambria Math" w:cs="Times New Roman"/>
+                  <w:szCs w:val="24"/>
+                </w:rPr>
+                <m:t>3,i,j</m:t>
+              </m:r>
+            </m:sub>
+          </m:sSub>
+          <m:r>
+            <w:rPr>
+              <w:rFonts w:ascii="Cambria Math" w:hAnsi="Cambria Math" w:cs="Times New Roman"/>
+              <w:szCs w:val="24"/>
+            </w:rPr>
+            <m:t>)+</m:t>
+          </m:r>
+          <m:sSub>
+            <m:sSubPr>
+              <m:ctrlPr>
+                <w:rPr>
+                  <w:rFonts w:ascii="Cambria Math" w:hAnsi="Cambria Math" w:cs="Times New Roman"/>
+                  <w:i/>
+                  <w:szCs w:val="24"/>
+                </w:rPr>
+              </m:ctrlPr>
+            </m:sSubPr>
+            <m:e>
+              <m:r>
+                <w:rPr>
+                  <w:rFonts w:ascii="Cambria Math" w:hAnsi="Cambria Math" w:cs="Times New Roman"/>
+                  <w:szCs w:val="24"/>
+                </w:rPr>
+                <m:t>ΣΣ(</m:t>
+              </m:r>
+              <m:d>
+                <m:dPr>
+                  <m:begChr m:val="‖"/>
+                  <m:endChr m:val="‖"/>
+                  <m:ctrlPr>
+                    <w:rPr>
+                      <w:rFonts w:ascii="Cambria Math" w:hAnsi="Cambria Math" w:cs="Times New Roman"/>
+                      <w:i/>
+                      <w:szCs w:val="24"/>
+                    </w:rPr>
+                  </m:ctrlPr>
+                </m:dPr>
+                <m:e>
+                  <m:r>
+                    <w:rPr>
+                      <w:rFonts w:ascii="Cambria Math" w:hAnsi="Cambria Math" w:cs="Times New Roman"/>
+                      <w:szCs w:val="24"/>
+                    </w:rPr>
+                    <m:t>Discriminator</m:t>
+                  </m:r>
+                  <m:d>
+                    <m:dPr>
+                      <m:ctrlPr>
+                        <w:rPr>
+                          <w:rFonts w:ascii="Cambria Math" w:hAnsi="Cambria Math" w:cs="Times New Roman"/>
+                          <w:i/>
+                          <w:szCs w:val="24"/>
+                        </w:rPr>
+                      </m:ctrlPr>
+                    </m:dPr>
+                    <m:e>
+                      <m:sSub>
+                        <m:sSubPr>
+                          <m:ctrlPr>
+                            <w:rPr>
+                              <w:rFonts w:ascii="Cambria Math" w:hAnsi="Cambria Math" w:cs="Times New Roman"/>
+                              <w:i/>
+                              <w:szCs w:val="24"/>
+                            </w:rPr>
+                          </m:ctrlPr>
+                        </m:sSubPr>
+                        <m:e>
+                          <m:r>
+                            <w:rPr>
+                              <w:rFonts w:ascii="Cambria Math" w:hAnsi="Cambria Math" w:cs="Times New Roman"/>
+                              <w:szCs w:val="24"/>
+                            </w:rPr>
+                            <m:t>x</m:t>
+                          </m:r>
+                        </m:e>
+                        <m:sub>
+                          <m:r>
+                            <w:rPr>
+                              <w:rFonts w:ascii="Cambria Math" w:hAnsi="Cambria Math" w:cs="Times New Roman"/>
+                              <w:szCs w:val="24"/>
+                            </w:rPr>
+                            <m:t>t,i,j</m:t>
+                          </m:r>
+                        </m:sub>
+                      </m:sSub>
+                    </m:e>
+                  </m:d>
+                  <m:r>
+                    <w:rPr>
+                      <w:rFonts w:ascii="Cambria Math" w:hAnsi="Cambria Math" w:cs="Times New Roman"/>
+                      <w:szCs w:val="24"/>
+                    </w:rPr>
+                    <m:t>[1]-i</m:t>
+                  </m:r>
+                </m:e>
+              </m:d>
+            </m:e>
+            <m:sub>
+              <m:r>
+                <w:rPr>
+                  <w:rFonts w:ascii="Cambria Math" w:hAnsi="Cambria Math" w:cs="Times New Roman"/>
+                  <w:szCs w:val="24"/>
+                </w:rPr>
+                <m:t>2</m:t>
+              </m:r>
+            </m:sub>
+          </m:sSub>
+          <m:r>
+            <w:rPr>
+              <w:rFonts w:ascii="Cambria Math" w:hAnsi="Cambria Math" w:cs="Times New Roman" w:hint="eastAsia"/>
+              <w:szCs w:val="24"/>
+            </w:rPr>
+            <m:t>×</m:t>
+          </m:r>
+          <m:sSub>
+            <m:sSubPr>
+              <m:ctrlPr>
+                <w:rPr>
+                  <w:rFonts w:ascii="Cambria Math" w:hAnsi="Cambria Math" w:cs="Times New Roman"/>
+                  <w:i/>
+                  <w:szCs w:val="24"/>
+                </w:rPr>
+              </m:ctrlPr>
+            </m:sSubPr>
+            <m:e>
+              <m:r>
+                <w:rPr>
+                  <w:rFonts w:ascii="Cambria Math" w:hAnsi="Cambria Math" w:cs="Times New Roman"/>
+                  <w:szCs w:val="24"/>
+                </w:rPr>
+                <m:t>ω</m:t>
+              </m:r>
+            </m:e>
+            <m:sub>
+              <m:r>
+                <w:rPr>
+                  <w:rFonts w:ascii="Cambria Math" w:hAnsi="Cambria Math" w:cs="Times New Roman"/>
+                  <w:szCs w:val="24"/>
+                </w:rPr>
+                <m:t>4,i,j</m:t>
+              </m:r>
+            </m:sub>
+          </m:sSub>
+          <m:r>
+            <w:rPr>
+              <w:rFonts w:ascii="Cambria Math" w:hAnsi="Cambria Math" w:cs="Times New Roman"/>
+              <w:szCs w:val="24"/>
+            </w:rPr>
+            <m:t>)</m:t>
+          </m:r>
+        </m:oMath>
+      </m:oMathPara>
+    </w:p>
+    <w:p>
+      <w:pPr>
+        <w:pStyle w:val="a7"/>
+        <w:numPr>
+          <w:ilvl w:val="0"/>
+          <w:numId w:val="2"/>
+        </w:numPr>
+        <w:ind w:firstLineChars="0"/>
+      </w:pPr>
+      <w:r>
+        <w:rPr>
+          <w:rFonts w:hint="eastAsia"/>
+        </w:rPr>
+        <w:t>模态重建自监督损失</w:t>
+      </w:r>
+    </w:p>
+    <w:p>
+      <w:pPr>
+        <w:pStyle w:val="a7"/>
+        <w:adjustRightInd w:val="0"/>
+        <w:snapToGrid w:val="0"/>
+        <w:ind w:left="420" w:firstLineChars="0" w:firstLine="0"/>
+        <w:rPr>
+          <w:rFonts w:ascii="宋体" w:hAnsi="宋体" w:cs="Times New Roman"/>
+          <w:szCs w:val="24"/>
+        </w:rPr>
+      </w:pPr>
+      <m:oMathPara>
+        <m:oMath>
+          <m:sSub>
+            <m:sSubPr>
+              <m:ctrlPr>
+                <w:rPr>
+                  <w:rFonts w:ascii="Cambria Math" w:hAnsi="Cambria Math" w:cs="Times New Roman"/>
+                  <w:szCs w:val="24"/>
+                </w:rPr>
+              </m:ctrlPr>
+            </m:sSubPr>
+            <m:e>
+              <m:r>
+                <m:rPr>
+                  <m:sty m:val="p"/>
+                </m:rPr>
+                <w:rPr>
+                  <w:rFonts w:ascii="Cambria Math" w:hAnsi="Cambria Math" w:cs="Times New Roman"/>
+                  <w:szCs w:val="24"/>
+                </w:rPr>
+                <m:t>loss</m:t>
+              </m:r>
+            </m:e>
+            <m:sub>
+              <m:r>
+                <w:rPr>
+                  <w:rFonts w:ascii="Cambria Math" w:hAnsi="Cambria Math" w:cs="Times New Roman"/>
+                  <w:szCs w:val="24"/>
+                </w:rPr>
+                <m:t>rebuild</m:t>
+              </m:r>
+            </m:sub>
+          </m:sSub>
+          <m:r>
+            <m:rPr>
+              <m:sty m:val="p"/>
+            </m:rPr>
+            <w:rPr>
+              <w:rFonts w:ascii="Cambria Math" w:hAnsi="Cambria Math" w:cs="Times New Roman"/>
+              <w:szCs w:val="24"/>
+            </w:rPr>
+            <m:t>=</m:t>
+          </m:r>
+          <m:r>
+            <w:rPr>
+              <w:rFonts w:ascii="Cambria Math" w:hAnsi="Cambria Math" w:cs="Times New Roman"/>
+              <w:szCs w:val="24"/>
+            </w:rPr>
+            <m:t>Σ</m:t>
+          </m:r>
+          <m:sSub>
+            <m:sSubPr>
+              <m:ctrlPr>
+                <w:rPr>
+                  <w:rFonts w:ascii="Cambria Math" w:hAnsi="Cambria Math" w:cs="Times New Roman"/>
+                  <w:szCs w:val="24"/>
+                </w:rPr>
+              </m:ctrlPr>
+            </m:sSubPr>
+            <m:e>
+              <m:d>
+                <m:dPr>
+                  <m:begChr m:val="‖"/>
+                  <m:endChr m:val="‖"/>
+                  <m:ctrlPr>
+                    <w:rPr>
+                      <w:rFonts w:ascii="Cambria Math" w:hAnsi="Cambria Math" w:cs="Times New Roman"/>
+                      <w:i/>
+                      <w:szCs w:val="24"/>
+                    </w:rPr>
+                  </m:ctrlPr>
+                </m:dPr>
+                <m:e>
+                  <m:sSub>
+                    <m:sSubPr>
+                      <m:ctrlPr>
+                        <w:rPr>
+                          <w:rFonts w:ascii="Cambria Math" w:hAnsi="Cambria Math" w:cs="Times New Roman"/>
+                          <w:i/>
+                          <w:szCs w:val="24"/>
+                        </w:rPr>
+                      </m:ctrlPr>
+                    </m:sSubPr>
+                    <m:e>
+                      <m:r>
+                        <w:rPr>
+                          <w:rFonts w:ascii="Cambria Math" w:hAnsi="Cambria Math" w:cs="Times New Roman"/>
+                          <w:szCs w:val="24"/>
+                        </w:rPr>
+                        <m:t>x</m:t>
+                      </m:r>
+                    </m:e>
+                    <m:sub>
+                      <m:r>
+                        <w:rPr>
+                          <w:rFonts w:ascii="Cambria Math" w:hAnsi="Cambria Math" w:cs="Times New Roman"/>
+                          <w:szCs w:val="24"/>
+                        </w:rPr>
+                        <m:t>i</m:t>
+                      </m:r>
+                    </m:sub>
+                  </m:sSub>
+                  <m:r>
+                    <w:rPr>
+                      <w:rFonts w:ascii="Cambria Math" w:hAnsi="Cambria Math" w:cs="Times New Roman"/>
+                      <w:szCs w:val="24"/>
+                    </w:rPr>
+                    <m:t>-</m:t>
+                  </m:r>
+                  <m:sSub>
+                    <m:sSubPr>
+                      <m:ctrlPr>
+                        <w:rPr>
+                          <w:rFonts w:ascii="Cambria Math" w:hAnsi="Cambria Math" w:cs="Times New Roman"/>
+                          <w:szCs w:val="24"/>
+                        </w:rPr>
+                      </m:ctrlPr>
+                    </m:sSubPr>
+                    <m:e>
+                      <m:r>
+                        <w:rPr>
+                          <w:rFonts w:ascii="Cambria Math" w:hAnsi="Cambria Math" w:cs="Times New Roman" w:hint="eastAsia"/>
+                          <w:szCs w:val="24"/>
+                        </w:rPr>
+                        <m:t>x</m:t>
+                      </m:r>
+                      <m:ctrlPr>
+                        <w:rPr>
+                          <w:rFonts w:ascii="Cambria Math" w:hAnsi="Cambria Math" w:cs="Times New Roman" w:hint="eastAsia"/>
+                          <w:szCs w:val="24"/>
+                        </w:rPr>
+                      </m:ctrlPr>
+                    </m:e>
+                    <m:sub>
+                      <m:r>
+                        <w:rPr>
+                          <w:rFonts w:ascii="Cambria Math" w:hAnsi="Cambria Math" w:cs="Times New Roman"/>
+                          <w:szCs w:val="24"/>
+                        </w:rPr>
+                        <m:t>r,i</m:t>
+                      </m:r>
+                    </m:sub>
+                  </m:sSub>
+                </m:e>
+              </m:d>
+            </m:e>
+            <m:sub>
+              <m:r>
+                <m:rPr>
+                  <m:sty m:val="p"/>
+                </m:rPr>
+                <w:rPr>
+                  <w:rFonts w:ascii="Cambria Math" w:hAnsi="Cambria Math" w:cs="Times New Roman"/>
+                  <w:szCs w:val="24"/>
+                </w:rPr>
+                <m:t>2</m:t>
+              </m:r>
+            </m:sub>
+          </m:sSub>
+          <m:r>
+            <m:rPr>
+              <m:sty m:val="p"/>
+            </m:rPr>
+            <w:rPr>
+              <w:rFonts w:ascii="Cambria Math" w:hAnsi="Cambria Math" w:cs="Times New Roman"/>
+              <w:szCs w:val="24"/>
+            </w:rPr>
+            <m:t>×</m:t>
+          </m:r>
+          <m:sSub>
+            <m:sSubPr>
+              <m:ctrlPr>
+                <w:rPr>
+                  <w:rFonts w:ascii="Cambria Math" w:hAnsi="Cambria Math" w:cs="Times New Roman"/>
+                  <w:szCs w:val="24"/>
+                </w:rPr>
+              </m:ctrlPr>
+            </m:sSubPr>
+            <m:e>
+              <m:r>
+                <m:rPr>
+                  <m:sty m:val="p"/>
+                </m:rPr>
+                <w:rPr>
+                  <w:rFonts w:ascii="Cambria Math" w:hAnsi="Cambria Math" w:cs="Times New Roman"/>
+                  <w:szCs w:val="24"/>
+                </w:rPr>
+                <m:t>ω</m:t>
+              </m:r>
+            </m:e>
+            <m:sub>
+              <m:r>
+                <m:rPr>
+                  <m:sty m:val="p"/>
+                </m:rPr>
+                <w:rPr>
+                  <w:rFonts w:ascii="Cambria Math" w:hAnsi="Cambria Math" w:cs="Times New Roman"/>
+                  <w:szCs w:val="24"/>
+                </w:rPr>
+                <m:t>5,i</m:t>
+              </m:r>
+            </m:sub>
+          </m:sSub>
+        </m:oMath>
+      </m:oMathPara>
+    </w:p>
+    <w:p>
+      <w:pPr>
+        <w:pStyle w:val="a7"/>
+        <w:numPr>
+          <w:ilvl w:val="0"/>
+          <w:numId w:val="2"/>
+        </w:numPr>
+        <w:ind w:firstLineChars="0"/>
+      </w:pPr>
+      <w:r>
+        <w:rPr>
+          <w:rFonts w:hint="eastAsia"/>
+        </w:rPr>
+        <w:t>模态循环重建自监督损失</w:t>
+      </w:r>
+    </w:p>
+    <w:p>
+      <w:pPr>
+        <w:pStyle w:val="a7"/>
+        <w:adjustRightInd w:val="0"/>
+        <w:snapToGrid w:val="0"/>
+        <w:ind w:left="420" w:firstLineChars="0" w:firstLine="0"/>
+        <w:rPr>
+          <w:rFonts w:ascii="宋体" w:hAnsi="宋体" w:cs="Times New Roman"/>
+          <w:szCs w:val="24"/>
+        </w:rPr>
+      </w:pPr>
+      <m:oMathPara>
+        <m:oMathParaPr>
+          <m:jc m:val="center"/>
+        </m:oMathParaPr>
+        <m:oMath>
+          <m:sSub>
+            <m:sSubPr>
+              <m:ctrlPr>
+                <w:rPr>
+                  <w:rFonts w:ascii="Cambria Math" w:hAnsi="Cambria Math" w:cs="Times New Roman"/>
+                  <w:szCs w:val="24"/>
+                </w:rPr>
+              </m:ctrlPr>
+            </m:sSubPr>
+            <m:e>
+              <m:r>
+                <m:rPr>
+                  <m:sty m:val="p"/>
+                </m:rPr>
+                <w:rPr>
+                  <w:rFonts w:ascii="Cambria Math" w:hAnsi="Cambria Math" w:cs="Times New Roman"/>
+                  <w:szCs w:val="24"/>
+                </w:rPr>
+                <m:t>loss</m:t>
+              </m:r>
+            </m:e>
+            <m:sub>
+              <m:r>
+                <w:rPr>
+                  <w:rFonts w:ascii="Cambria Math" w:hAnsi="Cambria Math" w:cs="Times New Roman"/>
+                  <w:szCs w:val="24"/>
+                </w:rPr>
+                <m:t>cycle,rebuild</m:t>
+              </m:r>
+            </m:sub>
+          </m:sSub>
+          <m:r>
+            <m:rPr>
+              <m:sty m:val="p"/>
+            </m:rPr>
+            <w:rPr>
+              <w:rFonts w:ascii="Cambria Math" w:hAnsi="Cambria Math" w:cs="Times New Roman"/>
+              <w:szCs w:val="24"/>
+            </w:rPr>
+            <m:t>=</m:t>
+          </m:r>
+          <m:r>
+            <w:rPr>
+              <w:rFonts w:ascii="Cambria Math" w:hAnsi="Cambria Math" w:cs="Times New Roman"/>
+              <w:szCs w:val="24"/>
+            </w:rPr>
+            <m:t>ΣΣ</m:t>
+          </m:r>
+          <m:sSub>
+            <m:sSubPr>
+              <m:ctrlPr>
+                <w:rPr>
+                  <w:rFonts w:ascii="Cambria Math" w:hAnsi="Cambria Math" w:cs="Times New Roman"/>
+                  <w:szCs w:val="24"/>
+                </w:rPr>
+              </m:ctrlPr>
+            </m:sSubPr>
+            <m:e>
+              <m:d>
+                <m:dPr>
+                  <m:begChr m:val="‖"/>
+                  <m:endChr m:val="‖"/>
+                  <m:ctrlPr>
+                    <w:rPr>
+                      <w:rFonts w:ascii="Cambria Math" w:hAnsi="Cambria Math" w:cs="Times New Roman"/>
+                      <w:i/>
+                      <w:szCs w:val="24"/>
+                    </w:rPr>
+                  </m:ctrlPr>
+                </m:dPr>
+                <m:e>
+                  <m:sSub>
+                    <m:sSubPr>
+                      <m:ctrlPr>
+                        <w:rPr>
+                          <w:rFonts w:ascii="Cambria Math" w:hAnsi="Cambria Math" w:cs="Times New Roman"/>
+                          <w:i/>
+                          <w:szCs w:val="24"/>
+                        </w:rPr>
+                      </m:ctrlPr>
+                    </m:sSubPr>
+                    <m:e>
+                      <m:r>
+                        <w:rPr>
+                          <w:rFonts w:ascii="Cambria Math" w:hAnsi="Cambria Math" w:cs="Times New Roman"/>
+                          <w:szCs w:val="24"/>
+                        </w:rPr>
+                        <m:t>x</m:t>
+                      </m:r>
+                    </m:e>
+                    <m:sub>
+                      <m:r>
+                        <w:rPr>
+                          <w:rFonts w:ascii="Cambria Math" w:hAnsi="Cambria Math" w:cs="Times New Roman"/>
+                          <w:szCs w:val="24"/>
+                        </w:rPr>
+                        <m:t>i</m:t>
+                      </m:r>
+                    </m:sub>
+                  </m:sSub>
+                  <m:r>
+                    <w:rPr>
+                      <w:rFonts w:ascii="Cambria Math" w:hAnsi="Cambria Math" w:cs="Times New Roman"/>
+                      <w:szCs w:val="24"/>
+                    </w:rPr>
+                    <m:t>-</m:t>
+                  </m:r>
+                  <m:sSub>
+                    <m:sSubPr>
+                      <m:ctrlPr>
+                        <w:rPr>
+                          <w:rFonts w:ascii="Cambria Math" w:hAnsi="Cambria Math" w:cs="Times New Roman"/>
+                          <w:szCs w:val="24"/>
+                        </w:rPr>
+                      </m:ctrlPr>
+                    </m:sSubPr>
+                    <m:e>
+                      <m:r>
+                        <w:rPr>
+                          <w:rFonts w:ascii="Cambria Math" w:hAnsi="Cambria Math" w:cs="Times New Roman" w:hint="eastAsia"/>
+                          <w:szCs w:val="24"/>
+                        </w:rPr>
+                        <m:t>x</m:t>
+                      </m:r>
+                      <m:ctrlPr>
+                        <w:rPr>
+                          <w:rFonts w:ascii="Cambria Math" w:hAnsi="Cambria Math" w:cs="Times New Roman" w:hint="eastAsia"/>
+                          <w:szCs w:val="24"/>
+                        </w:rPr>
+                      </m:ctrlPr>
+                    </m:e>
+                    <m:sub>
+                      <m:r>
+                        <w:rPr>
+                          <w:rFonts w:ascii="Cambria Math" w:hAnsi="Cambria Math" w:cs="Times New Roman"/>
+                          <w:szCs w:val="24"/>
+                        </w:rPr>
+                        <m:t>cr,i,j</m:t>
+                      </m:r>
+                    </m:sub>
+                  </m:sSub>
+                </m:e>
+              </m:d>
+            </m:e>
+            <m:sub>
+              <m:r>
+                <m:rPr>
+                  <m:sty m:val="p"/>
+                </m:rPr>
+                <w:rPr>
+                  <w:rFonts w:ascii="Cambria Math" w:hAnsi="Cambria Math" w:cs="Times New Roman"/>
+                  <w:szCs w:val="24"/>
+                </w:rPr>
+                <m:t>2</m:t>
+              </m:r>
+            </m:sub>
+          </m:sSub>
+          <m:r>
+            <m:rPr>
+              <m:sty m:val="p"/>
+            </m:rPr>
+            <w:rPr>
+              <w:rFonts w:ascii="Cambria Math" w:hAnsi="Cambria Math" w:cs="Times New Roman"/>
+              <w:szCs w:val="24"/>
+            </w:rPr>
+            <m:t>×</m:t>
+          </m:r>
+          <m:sSub>
+            <m:sSubPr>
+              <m:ctrlPr>
+                <w:rPr>
+                  <w:rFonts w:ascii="Cambria Math" w:hAnsi="Cambria Math" w:cs="Times New Roman"/>
+                  <w:szCs w:val="24"/>
+                </w:rPr>
+              </m:ctrlPr>
+            </m:sSubPr>
+            <m:e>
+              <m:r>
+                <m:rPr>
+                  <m:sty m:val="p"/>
+                </m:rPr>
+                <w:rPr>
+                  <w:rFonts w:ascii="Cambria Math" w:hAnsi="Cambria Math" w:cs="Times New Roman"/>
+                  <w:szCs w:val="24"/>
+                </w:rPr>
+                <m:t>ω</m:t>
+              </m:r>
+            </m:e>
+            <m:sub>
+              <m:r>
+                <m:rPr>
+                  <m:sty m:val="p"/>
+                </m:rPr>
+                <w:rPr>
+                  <w:rFonts w:ascii="Cambria Math" w:hAnsi="Cambria Math" w:cs="Times New Roman"/>
+                  <w:szCs w:val="24"/>
+                </w:rPr>
+                <m:t>6,i,j</m:t>
+              </m:r>
+            </m:sub>
+          </m:sSub>
+        </m:oMath>
+      </m:oMathPara>
+    </w:p>
+    <w:p>
+      <w:pPr>
+        <w:pStyle w:val="a7"/>
+        <w:ind w:left="420" w:firstLineChars="0" w:firstLine="0"/>
+      </w:pPr>
+      <w:r>
+        <w:rPr>
+          <w:rFonts w:hint="eastAsia"/>
+        </w:rPr>
+        <w:t>其中</w:t>
+      </w:r>
+      <m:oMath>
+        <m:sSub>
+          <m:sSubPr>
+            <m:ctrlPr>
+              <w:rPr>
+                <w:rFonts w:ascii="Cambria Math" w:hAnsi="Cambria Math" w:cs="Times New Roman"/>
+                <w:szCs w:val="24"/>
+              </w:rPr>
+            </m:ctrlPr>
+          </m:sSubPr>
+          <m:e>
+            <m:r>
+              <w:rPr>
+                <w:rFonts w:ascii="Cambria Math" w:hAnsi="Cambria Math" w:cs="Times New Roman" w:hint="eastAsia"/>
+                <w:szCs w:val="24"/>
+              </w:rPr>
+              <m:t>x</m:t>
+            </m:r>
+            <m:ctrlPr>
+              <w:rPr>
+                <w:rFonts w:ascii="Cambria Math" w:hAnsi="Cambria Math" w:cs="Times New Roman" w:hint="eastAsia"/>
+                <w:szCs w:val="24"/>
+              </w:rPr>
+            </m:ctrlPr>
+          </m:e>
+          <m:sub>
+            <m:r>
+              <w:rPr>
+                <w:rFonts w:ascii="Cambria Math" w:hAnsi="Cambria Math" w:cs="Times New Roman"/>
+                <w:szCs w:val="24"/>
+              </w:rPr>
+              <m:t>cr,i,j</m:t>
+            </m:r>
+          </m:sub>
+        </m:sSub>
+      </m:oMath>
+      <w:r>
+        <w:rPr>
+          <w:rFonts w:hint="eastAsia"/>
+          <w:szCs w:val="24"/>
+        </w:rPr>
+        <w:t>表示编号为</w:t>
+      </w:r>
+      <m:oMath>
+        <m:r>
+          <w:rPr>
+            <w:rFonts w:ascii="Cambria Math" w:hAnsi="Cambria Math"/>
+            <w:szCs w:val="24"/>
+          </w:rPr>
+          <m:t>i</m:t>
+        </m:r>
+      </m:oMath>
+      <w:r>
+        <w:rPr>
+          <w:rFonts w:hint="eastAsia"/>
+          <w:iCs/>
+          <w:szCs w:val="24"/>
+        </w:rPr>
+        <w:t>的模态转换到</w:t>
+      </w:r>
+      <w:r>
+        <w:rPr>
+          <w:rFonts w:hint="eastAsia"/>
+          <w:szCs w:val="24"/>
+        </w:rPr>
+        <w:t>编号为</w:t>
+      </w:r>
+      <m:oMath>
+        <m:r>
+          <w:rPr>
+            <w:rFonts w:ascii="Cambria Math" w:hAnsi="Cambria Math" w:hint="eastAsia"/>
+            <w:szCs w:val="24"/>
+          </w:rPr>
+          <m:t>j</m:t>
+        </m:r>
+      </m:oMath>
+      <w:r>
+        <w:rPr>
+          <w:rFonts w:hint="eastAsia"/>
+          <w:iCs/>
+          <w:szCs w:val="24"/>
+        </w:rPr>
+        <w:t>的模态再</w:t>
+      </w:r>
+      <w:r>
+        <w:rPr>
+          <w:rFonts w:hint="eastAsia"/>
+          <w:szCs w:val="24"/>
+        </w:rPr>
+        <w:t>转换回</w:t>
+      </w:r>
+      <w:r>
+        <w:rPr>
+          <w:rFonts w:hint="eastAsia"/>
+          <w:iCs/>
+          <w:szCs w:val="24"/>
+        </w:rPr>
+        <w:t>的</w:t>
+      </w:r>
+      <m:oMath>
+        <m:r>
+          <w:rPr>
+            <w:rFonts w:ascii="Cambria Math" w:hAnsi="Cambria Math"/>
+            <w:szCs w:val="24"/>
+          </w:rPr>
+          <m:t>i</m:t>
+        </m:r>
+      </m:oMath>
+      <w:r>
+        <w:rPr>
+          <w:rFonts w:hint="eastAsia"/>
+          <w:iCs/>
+          <w:szCs w:val="24"/>
+        </w:rPr>
+        <w:t>模态的</w:t>
+      </w:r>
+      <w:r>
+        <w:rPr>
+          <w:rFonts w:hint="eastAsia"/>
+          <w:szCs w:val="24"/>
+        </w:rPr>
+        <w:t>M</w:t>
+      </w:r>
+      <w:r>
+        <w:rPr>
+          <w:szCs w:val="24"/>
+        </w:rPr>
+        <w:t>RI</w:t>
+      </w:r>
+      <w:r>
+        <w:rPr>
+          <w:rFonts w:hint="eastAsia"/>
+          <w:szCs w:val="24"/>
+        </w:rPr>
+        <w:t>。</w:t>
+      </w:r>
+    </w:p>
+    <w:p>
+      <w:pPr>
+        <w:pStyle w:val="a7"/>
+        <w:numPr>
+          <w:ilvl w:val="0"/>
+          <w:numId w:val="2"/>
+        </w:numPr>
+        <w:ind w:firstLineChars="0"/>
+      </w:pPr>
+      <w:r>
+        <w:rPr>
+          <w:rFonts w:hint="eastAsia"/>
+        </w:rPr>
+        <w:t>模态循环重建一致性损失</w:t>
+      </w:r>
+    </w:p>
+    <w:p>
+      <w:pPr>
+        <w:pStyle w:val="a7"/>
+        <w:adjustRightInd w:val="0"/>
+        <w:snapToGrid w:val="0"/>
+        <w:ind w:left="420" w:firstLineChars="0" w:firstLine="0"/>
+        <w:rPr>
+          <w:rFonts w:ascii="宋体" w:hAnsi="宋体" w:cs="Times New Roman"/>
+          <w:szCs w:val="24"/>
+        </w:rPr>
+      </w:pPr>
+      <m:oMathPara>
+        <m:oMath>
+          <m:sSub>
+            <m:sSubPr>
+              <m:ctrlPr>
+                <w:rPr>
+                  <w:rFonts w:ascii="Cambria Math" w:hAnsi="Cambria Math" w:cs="Times New Roman"/>
+                  <w:szCs w:val="24"/>
+                </w:rPr>
+              </m:ctrlPr>
+            </m:sSubPr>
+            <m:e>
+              <m:r>
+                <m:rPr>
+                  <m:sty m:val="p"/>
+                </m:rPr>
+                <w:rPr>
+                  <w:rFonts w:ascii="Cambria Math" w:hAnsi="Cambria Math" w:cs="Times New Roman"/>
+                  <w:szCs w:val="24"/>
+                </w:rPr>
+                <m:t>loss</m:t>
+              </m:r>
+            </m:e>
+            <m:sub>
+              <m:r>
+                <w:rPr>
+                  <w:rFonts w:ascii="Cambria Math" w:hAnsi="Cambria Math" w:cs="Times New Roman"/>
+                  <w:szCs w:val="24"/>
+                </w:rPr>
+                <m:t>cycle,consistency</m:t>
+              </m:r>
+            </m:sub>
+          </m:sSub>
+          <m:r>
+            <m:rPr>
+              <m:sty m:val="p"/>
+            </m:rPr>
+            <w:rPr>
+              <w:rFonts w:ascii="Cambria Math" w:hAnsi="Cambria Math" w:cs="Times New Roman"/>
+              <w:szCs w:val="24"/>
+            </w:rPr>
+            <m:t>=</m:t>
+          </m:r>
+          <m:r>
+            <w:rPr>
+              <w:rFonts w:ascii="Cambria Math" w:hAnsi="Cambria Math" w:cs="Times New Roman"/>
+              <w:szCs w:val="24"/>
+            </w:rPr>
+            <m:t>ΣΣΣ</m:t>
+          </m:r>
+          <m:sSub>
+            <m:sSubPr>
+              <m:ctrlPr>
+                <w:rPr>
+                  <w:rFonts w:ascii="Cambria Math" w:hAnsi="Cambria Math" w:cs="Times New Roman"/>
+                  <w:szCs w:val="24"/>
+                </w:rPr>
+              </m:ctrlPr>
+            </m:sSubPr>
+            <m:e>
+              <m:d>
+                <m:dPr>
+                  <m:begChr m:val="‖"/>
+                  <m:endChr m:val="‖"/>
+                  <m:ctrlPr>
+                    <w:rPr>
+                      <w:rFonts w:ascii="Cambria Math" w:hAnsi="Cambria Math" w:cs="Times New Roman"/>
+                      <w:i/>
+                      <w:szCs w:val="24"/>
+                    </w:rPr>
+                  </m:ctrlPr>
+                </m:dPr>
+                <m:e>
+                  <m:sSub>
+                    <m:sSubPr>
+                      <m:ctrlPr>
+                        <w:rPr>
+                          <w:rFonts w:ascii="Cambria Math" w:hAnsi="Cambria Math" w:cs="Times New Roman"/>
+                          <w:szCs w:val="24"/>
+                        </w:rPr>
+                      </m:ctrlPr>
+                    </m:sSubPr>
+                    <m:e>
+                      <m:r>
+                        <w:rPr>
+                          <w:rFonts w:ascii="Cambria Math" w:hAnsi="Cambria Math" w:cs="Times New Roman" w:hint="eastAsia"/>
+                          <w:szCs w:val="24"/>
+                        </w:rPr>
+                        <m:t>x</m:t>
+                      </m:r>
+                      <m:ctrlPr>
+                        <w:rPr>
+                          <w:rFonts w:ascii="Cambria Math" w:hAnsi="Cambria Math" w:cs="Times New Roman" w:hint="eastAsia"/>
+                          <w:szCs w:val="24"/>
+                        </w:rPr>
+                      </m:ctrlPr>
+                    </m:e>
+                    <m:sub>
+                      <m:r>
+                        <w:rPr>
+                          <w:rFonts w:ascii="Cambria Math" w:hAnsi="Cambria Math" w:cs="Times New Roman"/>
+                          <w:szCs w:val="24"/>
+                        </w:rPr>
+                        <m:t>cr,i,j</m:t>
+                      </m:r>
+                    </m:sub>
+                  </m:sSub>
+                  <m:r>
+                    <w:rPr>
+                      <w:rFonts w:ascii="Cambria Math" w:hAnsi="Cambria Math" w:cs="Times New Roman"/>
+                      <w:szCs w:val="24"/>
+                    </w:rPr>
+                    <m:t>-</m:t>
+                  </m:r>
+                  <m:sSub>
+                    <m:sSubPr>
+                      <m:ctrlPr>
+                        <w:rPr>
+                          <w:rFonts w:ascii="Cambria Math" w:hAnsi="Cambria Math" w:cs="Times New Roman"/>
+                          <w:szCs w:val="24"/>
+                        </w:rPr>
+                      </m:ctrlPr>
+                    </m:sSubPr>
+                    <m:e>
+                      <m:r>
+                        <w:rPr>
+                          <w:rFonts w:ascii="Cambria Math" w:hAnsi="Cambria Math" w:cs="Times New Roman" w:hint="eastAsia"/>
+                          <w:szCs w:val="24"/>
+                        </w:rPr>
+                        <m:t>x</m:t>
+                      </m:r>
+                      <m:ctrlPr>
+                        <w:rPr>
+                          <w:rFonts w:ascii="Cambria Math" w:hAnsi="Cambria Math" w:cs="Times New Roman" w:hint="eastAsia"/>
+                          <w:szCs w:val="24"/>
+                        </w:rPr>
+                      </m:ctrlPr>
+                    </m:e>
+                    <m:sub>
+                      <m:r>
+                        <w:rPr>
+                          <w:rFonts w:ascii="Cambria Math" w:hAnsi="Cambria Math" w:cs="Times New Roman"/>
+                          <w:szCs w:val="24"/>
+                        </w:rPr>
+                        <m:t>cr,i,</m:t>
+                      </m:r>
+                      <m:r>
+                        <w:rPr>
+                          <w:rFonts w:ascii="Cambria Math" w:hAnsi="Cambria Math" w:cs="Times New Roman" w:hint="eastAsia"/>
+                          <w:szCs w:val="24"/>
+                        </w:rPr>
+                        <m:t>k</m:t>
+                      </m:r>
+                    </m:sub>
+                  </m:sSub>
+                </m:e>
+              </m:d>
+            </m:e>
+            <m:sub>
+              <m:r>
+                <m:rPr>
+                  <m:sty m:val="p"/>
+                </m:rPr>
+                <w:rPr>
+                  <w:rFonts w:ascii="Cambria Math" w:hAnsi="Cambria Math" w:cs="Times New Roman"/>
+                  <w:szCs w:val="24"/>
+                </w:rPr>
+                <m:t>2</m:t>
+              </m:r>
+            </m:sub>
+          </m:sSub>
+          <m:r>
+            <m:rPr>
+              <m:sty m:val="p"/>
+            </m:rPr>
+            <w:rPr>
+              <w:rFonts w:ascii="Cambria Math" w:hAnsi="Cambria Math" w:cs="Times New Roman"/>
+              <w:szCs w:val="24"/>
+            </w:rPr>
+            <m:t>×</m:t>
+          </m:r>
+          <m:sSub>
+            <m:sSubPr>
+              <m:ctrlPr>
+                <w:rPr>
+                  <w:rFonts w:ascii="Cambria Math" w:hAnsi="Cambria Math" w:cs="Times New Roman"/>
+                  <w:szCs w:val="24"/>
+                </w:rPr>
+              </m:ctrlPr>
+            </m:sSubPr>
+            <m:e>
+              <m:r>
+                <m:rPr>
+                  <m:sty m:val="p"/>
+                </m:rPr>
+                <w:rPr>
+                  <w:rFonts w:ascii="Cambria Math" w:hAnsi="Cambria Math" w:cs="Times New Roman"/>
+                  <w:szCs w:val="24"/>
+                </w:rPr>
+                <m:t>ω</m:t>
+              </m:r>
+            </m:e>
+            <m:sub>
+              <m:r>
+                <m:rPr>
+                  <m:sty m:val="p"/>
+                </m:rPr>
+                <w:rPr>
+                  <w:rFonts w:ascii="Cambria Math" w:hAnsi="Cambria Math" w:cs="Times New Roman"/>
+                  <w:szCs w:val="24"/>
+                </w:rPr>
+                <m:t>7,i,j,k</m:t>
+              </m:r>
+            </m:sub>
+          </m:sSub>
+        </m:oMath>
+      </m:oMathPara>
+    </w:p>
+    <w:p>
+      <w:pPr>
+        <w:pStyle w:val="a7"/>
+        <w:numPr>
+          <w:ilvl w:val="0"/>
+          <w:numId w:val="2"/>
+        </w:numPr>
+        <w:ind w:firstLineChars="0"/>
+      </w:pPr>
+      <w:r>
+        <w:rPr>
+          <w:rFonts w:hint="eastAsia"/>
+        </w:rPr>
+        <w:t>语义一致性损失</w:t>
+      </w:r>
+    </w:p>
+    <w:p>
+      <w:pPr>
+        <w:pStyle w:val="a7"/>
+        <w:adjustRightInd w:val="0"/>
+        <w:snapToGrid w:val="0"/>
+        <w:ind w:left="420" w:firstLineChars="0" w:firstLine="0"/>
+        <w:rPr>
+          <w:rFonts w:ascii="宋体" w:hAnsi="宋体" w:cs="Times New Roman"/>
+          <w:szCs w:val="24"/>
+        </w:rPr>
+      </w:pPr>
+      <m:oMathPara>
+        <m:oMath>
+          <m:sSub>
+            <m:sSubPr>
+              <m:ctrlPr>
+                <w:rPr>
+                  <w:rFonts w:ascii="Cambria Math" w:hAnsi="Cambria Math" w:cs="Times New Roman"/>
+                  <w:szCs w:val="24"/>
+                </w:rPr>
+              </m:ctrlPr>
+            </m:sSubPr>
+            <m:e>
+              <m:r>
+                <m:rPr>
+                  <m:sty m:val="p"/>
+                </m:rPr>
+                <w:rPr>
+                  <w:rFonts w:ascii="Cambria Math" w:hAnsi="Cambria Math" w:cs="Times New Roman"/>
+                  <w:szCs w:val="24"/>
+                </w:rPr>
+                <m:t>loss</m:t>
+              </m:r>
+            </m:e>
+            <m:sub>
+              <m:r>
+                <w:rPr>
+                  <w:rFonts w:ascii="Cambria Math" w:hAnsi="Cambria Math" w:cs="Times New Roman"/>
+                  <w:szCs w:val="24"/>
+                </w:rPr>
+                <m:t>code,consistency</m:t>
+              </m:r>
+            </m:sub>
+          </m:sSub>
+          <m:r>
+            <m:rPr>
+              <m:sty m:val="p"/>
+            </m:rPr>
+            <w:rPr>
+              <w:rFonts w:ascii="Cambria Math" w:hAnsi="Cambria Math" w:cs="Times New Roman"/>
+              <w:szCs w:val="24"/>
+            </w:rPr>
+            <m:t>=</m:t>
+          </m:r>
+          <m:r>
+            <w:rPr>
+              <w:rFonts w:ascii="Cambria Math" w:hAnsi="Cambria Math" w:cs="Times New Roman"/>
+              <w:szCs w:val="24"/>
+            </w:rPr>
+            <m:t>ΣΣ</m:t>
+          </m:r>
+          <m:sSub>
+            <m:sSubPr>
+              <m:ctrlPr>
+                <w:rPr>
+                  <w:rFonts w:ascii="Cambria Math" w:hAnsi="Cambria Math" w:cs="Times New Roman"/>
+                  <w:szCs w:val="24"/>
+                </w:rPr>
+              </m:ctrlPr>
+            </m:sSubPr>
+            <m:e>
+              <m:d>
+                <m:dPr>
+                  <m:begChr m:val="‖"/>
+                  <m:endChr m:val="‖"/>
+                  <m:ctrlPr>
+                    <w:rPr>
+                      <w:rFonts w:ascii="Cambria Math" w:hAnsi="Cambria Math" w:cs="Times New Roman"/>
+                      <w:i/>
+                      <w:szCs w:val="24"/>
+                    </w:rPr>
+                  </m:ctrlPr>
+                </m:dPr>
+                <m:e>
+                  <m:sSub>
+                    <m:sSubPr>
+                      <m:ctrlPr>
+                        <w:rPr>
+                          <w:rFonts w:ascii="Cambria Math" w:hAnsi="Cambria Math" w:cs="Times New Roman"/>
+                          <w:i/>
+                          <w:szCs w:val="24"/>
+                        </w:rPr>
+                      </m:ctrlPr>
+                    </m:sSubPr>
+                    <m:e>
+                      <m:r>
+                        <w:rPr>
+                          <w:rFonts w:ascii="Cambria Math" w:hAnsi="Cambria Math" w:cs="Times New Roman"/>
+                          <w:szCs w:val="24"/>
+                        </w:rPr>
+                        <m:t>code</m:t>
+                      </m:r>
+                    </m:e>
+                    <m:sub>
+                      <m:r>
+                        <w:rPr>
+                          <w:rFonts w:ascii="Cambria Math" w:hAnsi="Cambria Math" w:cs="Times New Roman"/>
+                          <w:szCs w:val="24"/>
+                        </w:rPr>
+                        <m:t>i</m:t>
+                      </m:r>
+                    </m:sub>
+                  </m:sSub>
+                  <m:r>
+                    <w:rPr>
+                      <w:rFonts w:ascii="Cambria Math" w:hAnsi="Cambria Math" w:cs="Times New Roman"/>
+                      <w:szCs w:val="24"/>
+                    </w:rPr>
+                    <m:t>-</m:t>
+                  </m:r>
+                  <m:sSub>
+                    <m:sSubPr>
+                      <m:ctrlPr>
+                        <w:rPr>
+                          <w:rFonts w:ascii="Cambria Math" w:hAnsi="Cambria Math" w:cs="Times New Roman"/>
+                          <w:szCs w:val="24"/>
+                        </w:rPr>
+                      </m:ctrlPr>
+                    </m:sSubPr>
+                    <m:e>
+                      <m:r>
+                        <w:rPr>
+                          <w:rFonts w:ascii="Cambria Math" w:hAnsi="Cambria Math" w:cs="Times New Roman"/>
+                          <w:szCs w:val="24"/>
+                        </w:rPr>
+                        <m:t>code</m:t>
+                      </m:r>
+                      <m:ctrlPr>
+                        <w:rPr>
+                          <w:rFonts w:ascii="Cambria Math" w:hAnsi="Cambria Math" w:cs="Times New Roman" w:hint="eastAsia"/>
+                          <w:szCs w:val="24"/>
+                        </w:rPr>
+                      </m:ctrlPr>
+                    </m:e>
+                    <m:sub>
+                      <m:r>
+                        <w:rPr>
+                          <w:rFonts w:ascii="Cambria Math" w:hAnsi="Cambria Math" w:cs="Times New Roman"/>
+                          <w:szCs w:val="24"/>
+                        </w:rPr>
+                        <m:t>t,i,j</m:t>
+                      </m:r>
+                    </m:sub>
+                  </m:sSub>
+                </m:e>
+              </m:d>
+            </m:e>
+            <m:sub>
+              <m:r>
+                <m:rPr>
+                  <m:sty m:val="p"/>
+                </m:rPr>
+                <w:rPr>
+                  <w:rFonts w:ascii="Cambria Math" w:hAnsi="Cambria Math" w:cs="Times New Roman"/>
+                  <w:szCs w:val="24"/>
+                </w:rPr>
+                <m:t>2</m:t>
+              </m:r>
+            </m:sub>
+          </m:sSub>
+          <m:r>
+            <m:rPr>
+              <m:sty m:val="p"/>
+            </m:rPr>
+            <w:rPr>
+              <w:rFonts w:ascii="Cambria Math" w:hAnsi="Cambria Math" w:cs="Times New Roman"/>
+              <w:szCs w:val="24"/>
+            </w:rPr>
+            <m:t>×</m:t>
+          </m:r>
+          <m:sSub>
+            <m:sSubPr>
+              <m:ctrlPr>
+                <w:rPr>
+                  <w:rFonts w:ascii="Cambria Math" w:hAnsi="Cambria Math" w:cs="Times New Roman"/>
+                  <w:szCs w:val="24"/>
+                </w:rPr>
+              </m:ctrlPr>
+            </m:sSubPr>
+            <m:e>
+              <m:r>
+                <m:rPr>
+                  <m:sty m:val="p"/>
+                </m:rPr>
+                <w:rPr>
+                  <w:rFonts w:ascii="Cambria Math" w:hAnsi="Cambria Math" w:cs="Times New Roman"/>
+                  <w:szCs w:val="24"/>
+                </w:rPr>
+                <m:t>ω</m:t>
+              </m:r>
+            </m:e>
+            <m:sub>
+              <m:r>
+                <m:rPr>
+                  <m:sty m:val="p"/>
+                </m:rPr>
+                <w:rPr>
+                  <w:rFonts w:ascii="Cambria Math" w:hAnsi="Cambria Math" w:cs="Times New Roman"/>
+                  <w:szCs w:val="24"/>
+                </w:rPr>
+                <m:t>8,i,j</m:t>
+              </m:r>
+            </m:sub>
+          </m:sSub>
+          <m:r>
+            <w:rPr>
+              <w:rFonts w:ascii="Cambria Math" w:hAnsi="Cambria Math" w:cs="Times New Roman"/>
+              <w:szCs w:val="24"/>
+            </w:rPr>
+            <m:t>+ΣΣΣ</m:t>
+          </m:r>
+          <m:sSub>
+            <m:sSubPr>
+              <m:ctrlPr>
+                <w:rPr>
+                  <w:rFonts w:ascii="Cambria Math" w:hAnsi="Cambria Math" w:cs="Times New Roman"/>
+                  <w:szCs w:val="24"/>
+                </w:rPr>
+              </m:ctrlPr>
+            </m:sSubPr>
+            <m:e>
+              <m:d>
+                <m:dPr>
+                  <m:begChr m:val="‖"/>
+                  <m:endChr m:val="‖"/>
+                  <m:ctrlPr>
+                    <w:rPr>
+                      <w:rFonts w:ascii="Cambria Math" w:hAnsi="Cambria Math" w:cs="Times New Roman"/>
+                      <w:i/>
+                      <w:szCs w:val="24"/>
+                    </w:rPr>
+                  </m:ctrlPr>
+                </m:dPr>
+                <m:e>
+                  <m:sSub>
+                    <m:sSubPr>
+                      <m:ctrlPr>
+                        <w:rPr>
+                          <w:rFonts w:ascii="Cambria Math" w:hAnsi="Cambria Math" w:cs="Times New Roman"/>
+                          <w:szCs w:val="24"/>
+                        </w:rPr>
+                      </m:ctrlPr>
+                    </m:sSubPr>
+                    <m:e>
+                      <m:r>
+                        <w:rPr>
+                          <w:rFonts w:ascii="Cambria Math" w:hAnsi="Cambria Math" w:cs="Times New Roman"/>
+                          <w:szCs w:val="24"/>
+                        </w:rPr>
+                        <m:t>code</m:t>
+                      </m:r>
+                      <m:ctrlPr>
+                        <w:rPr>
+                          <w:rFonts w:ascii="Cambria Math" w:hAnsi="Cambria Math" w:cs="Times New Roman" w:hint="eastAsia"/>
+                          <w:szCs w:val="24"/>
+                        </w:rPr>
+                      </m:ctrlPr>
+                    </m:e>
+                    <m:sub>
+                      <m:r>
+                        <w:rPr>
+                          <w:rFonts w:ascii="Cambria Math" w:hAnsi="Cambria Math" w:cs="Times New Roman"/>
+                          <w:szCs w:val="24"/>
+                        </w:rPr>
+                        <m:t>t,i,j</m:t>
+                      </m:r>
+                    </m:sub>
+                  </m:sSub>
+                  <m:r>
+                    <w:rPr>
+                      <w:rFonts w:ascii="Cambria Math" w:hAnsi="Cambria Math" w:cs="Times New Roman"/>
+                      <w:szCs w:val="24"/>
+                    </w:rPr>
+                    <m:t>-</m:t>
+                  </m:r>
+                  <m:sSub>
+                    <m:sSubPr>
+                      <m:ctrlPr>
+                        <w:rPr>
+                          <w:rFonts w:ascii="Cambria Math" w:hAnsi="Cambria Math" w:cs="Times New Roman"/>
+                          <w:szCs w:val="24"/>
+                        </w:rPr>
+                      </m:ctrlPr>
+                    </m:sSubPr>
+                    <m:e>
+                      <m:r>
+                        <w:rPr>
+                          <w:rFonts w:ascii="Cambria Math" w:hAnsi="Cambria Math" w:cs="Times New Roman"/>
+                          <w:szCs w:val="24"/>
+                        </w:rPr>
+                        <m:t>code</m:t>
+                      </m:r>
+                      <m:ctrlPr>
+                        <w:rPr>
+                          <w:rFonts w:ascii="Cambria Math" w:hAnsi="Cambria Math" w:cs="Times New Roman" w:hint="eastAsia"/>
+                          <w:szCs w:val="24"/>
+                        </w:rPr>
+                      </m:ctrlPr>
+                    </m:e>
+                    <m:sub>
+                      <m:r>
+                        <w:rPr>
+                          <w:rFonts w:ascii="Cambria Math" w:hAnsi="Cambria Math" w:cs="Times New Roman"/>
+                          <w:szCs w:val="24"/>
+                        </w:rPr>
+                        <m:t>t,i,</m:t>
+                      </m:r>
+                      <m:r>
+                        <w:rPr>
+                          <w:rFonts w:ascii="Cambria Math" w:hAnsi="Cambria Math" w:cs="Times New Roman" w:hint="eastAsia"/>
+                          <w:szCs w:val="24"/>
+                        </w:rPr>
+                        <m:t>k</m:t>
+                      </m:r>
+                    </m:sub>
+                  </m:sSub>
+                </m:e>
+              </m:d>
+            </m:e>
+            <m:sub>
+              <m:r>
+                <m:rPr>
+                  <m:sty m:val="p"/>
+                </m:rPr>
+                <w:rPr>
+                  <w:rFonts w:ascii="Cambria Math" w:hAnsi="Cambria Math" w:cs="Times New Roman"/>
+                  <w:szCs w:val="24"/>
+                </w:rPr>
+                <m:t>2</m:t>
+              </m:r>
+            </m:sub>
+          </m:sSub>
+          <m:r>
+            <m:rPr>
+              <m:sty m:val="p"/>
+            </m:rPr>
+            <w:rPr>
+              <w:rFonts w:ascii="Cambria Math" w:hAnsi="Cambria Math" w:cs="Times New Roman"/>
+              <w:szCs w:val="24"/>
+            </w:rPr>
+            <m:t>×</m:t>
+          </m:r>
+          <m:sSub>
+            <m:sSubPr>
+              <m:ctrlPr>
+                <w:rPr>
+                  <w:rFonts w:ascii="Cambria Math" w:hAnsi="Cambria Math" w:cs="Times New Roman"/>
+                  <w:szCs w:val="24"/>
+                </w:rPr>
+              </m:ctrlPr>
+            </m:sSubPr>
+            <m:e>
+              <m:r>
+                <m:rPr>
+                  <m:sty m:val="p"/>
+                </m:rPr>
+                <w:rPr>
+                  <w:rFonts w:ascii="Cambria Math" w:hAnsi="Cambria Math" w:cs="Times New Roman"/>
+                  <w:szCs w:val="24"/>
+                </w:rPr>
+                <m:t>ω</m:t>
+              </m:r>
+            </m:e>
+            <m:sub>
+              <m:r>
+                <m:rPr>
+                  <m:sty m:val="p"/>
+                </m:rPr>
+                <w:rPr>
+                  <w:rFonts w:ascii="Cambria Math" w:hAnsi="Cambria Math" w:cs="Times New Roman"/>
+                  <w:szCs w:val="24"/>
+                </w:rPr>
+                <m:t>9,i,j,k</m:t>
+              </m:r>
+            </m:sub>
+          </m:sSub>
+        </m:oMath>
+      </m:oMathPara>
+    </w:p>
+    <w:p>
+      <w:pPr>
+        <w:pStyle w:val="a7"/>
+        <w:ind w:left="420" w:firstLineChars="0" w:firstLine="0"/>
+      </w:pPr>
+      <w:r>
+        <w:rPr>
+          <w:rFonts w:hint="eastAsia"/>
+        </w:rPr>
+        <w:t>其中，</w:t>
+      </w:r>
+      <m:oMath>
+        <m:sSub>
+          <m:sSubPr>
+            <m:ctrlPr>
+              <w:rPr>
+                <w:rFonts w:ascii="Cambria Math" w:hAnsi="Cambria Math" w:cs="Times New Roman"/>
+                <w:i/>
+                <w:szCs w:val="24"/>
+              </w:rPr>
+            </m:ctrlPr>
+          </m:sSubPr>
+          <m:e>
+            <m:r>
+              <w:rPr>
+                <w:rFonts w:ascii="Cambria Math" w:hAnsi="Cambria Math" w:cs="Times New Roman"/>
+                <w:szCs w:val="24"/>
+              </w:rPr>
+              <m:t>code</m:t>
+            </m:r>
+          </m:e>
+          <m:sub>
+            <m:r>
+              <w:rPr>
+                <w:rFonts w:ascii="Cambria Math" w:hAnsi="Cambria Math" w:cs="Times New Roman"/>
+                <w:szCs w:val="24"/>
+              </w:rPr>
+              <m:t>i</m:t>
+            </m:r>
+          </m:sub>
+        </m:sSub>
+      </m:oMath>
+      <w:r>
+        <w:rPr>
+          <w:szCs w:val="24"/>
+        </w:rPr>
+        <w:t>表示</w:t>
+      </w:r>
+      <w:r>
+        <w:rPr>
+          <w:rFonts w:hint="eastAsia"/>
+          <w:szCs w:val="24"/>
+        </w:rPr>
+        <w:t>编号为</w:t>
+      </w:r>
+      <m:oMath>
+        <m:r>
+          <w:rPr>
+            <w:rFonts w:ascii="Cambria Math" w:hAnsi="Cambria Math" w:hint="eastAsia"/>
+            <w:szCs w:val="24"/>
+          </w:rPr>
+          <m:t>j</m:t>
+        </m:r>
+      </m:oMath>
+      <w:r>
+        <w:rPr>
+          <w:rFonts w:hint="eastAsia"/>
+          <w:iCs/>
+          <w:szCs w:val="24"/>
+        </w:rPr>
+        <w:t>的模态的</w:t>
+      </w:r>
+      <w:r>
+        <w:rPr>
+          <w:rFonts w:hint="eastAsia"/>
+          <w:szCs w:val="24"/>
+        </w:rPr>
+        <w:t>M</w:t>
+      </w:r>
+      <w:r>
+        <w:rPr>
+          <w:szCs w:val="24"/>
+        </w:rPr>
+        <w:t>RI</w:t>
+      </w:r>
+      <w:r>
+        <w:rPr>
+          <w:szCs w:val="24"/>
+        </w:rPr>
+        <w:t>经过编码器编码后得到的语义特征图，</w:t>
+      </w:r>
+      <m:oMath>
+        <m:sSub>
+          <m:sSubPr>
+            <m:ctrlPr>
+              <w:rPr>
+                <w:rFonts w:ascii="Cambria Math" w:hAnsi="Cambria Math" w:cs="Times New Roman"/>
+                <w:szCs w:val="24"/>
+              </w:rPr>
+            </m:ctrlPr>
+          </m:sSubPr>
+          <m:e>
+            <m:r>
+              <w:rPr>
+                <w:rFonts w:ascii="Cambria Math" w:hAnsi="Cambria Math" w:cs="Times New Roman"/>
+                <w:szCs w:val="24"/>
+              </w:rPr>
+              <m:t>code</m:t>
+            </m:r>
+            <m:ctrlPr>
+              <w:rPr>
+                <w:rFonts w:ascii="Cambria Math" w:hAnsi="Cambria Math" w:cs="Times New Roman" w:hint="eastAsia"/>
+                <w:szCs w:val="24"/>
+              </w:rPr>
+            </m:ctrlPr>
+          </m:e>
+          <m:sub>
+            <m:r>
+              <w:rPr>
+                <w:rFonts w:ascii="Cambria Math" w:hAnsi="Cambria Math" w:cs="Times New Roman"/>
+                <w:szCs w:val="24"/>
+              </w:rPr>
+              <m:t>t,i,j</m:t>
+            </m:r>
+          </m:sub>
+        </m:sSub>
+      </m:oMath>
+      <w:r>
+        <w:rPr>
+          <w:rFonts w:hint="eastAsia"/>
+          <w:szCs w:val="24"/>
+        </w:rPr>
+        <w:t>表示由编号为</w:t>
+      </w:r>
+      <m:oMath>
+        <m:r>
+          <w:rPr>
+            <w:rFonts w:ascii="Cambria Math" w:hAnsi="Cambria Math" w:hint="eastAsia"/>
+            <w:szCs w:val="24"/>
+          </w:rPr>
+          <m:t>i</m:t>
+        </m:r>
+      </m:oMath>
+      <w:r>
+        <w:rPr>
+          <w:rFonts w:hint="eastAsia"/>
+          <w:iCs/>
+          <w:szCs w:val="24"/>
+        </w:rPr>
+        <w:t>的模态</w:t>
+      </w:r>
+      <w:r>
+        <w:rPr>
+          <w:rFonts w:hint="eastAsia"/>
+          <w:szCs w:val="24"/>
+        </w:rPr>
+        <w:t>转换生成的编号为</w:t>
+      </w:r>
+      <m:oMath>
+        <m:r>
+          <w:rPr>
+            <w:rFonts w:ascii="Cambria Math" w:hAnsi="Cambria Math"/>
+            <w:szCs w:val="24"/>
+          </w:rPr>
+          <m:t>j</m:t>
+        </m:r>
+      </m:oMath>
+      <w:r>
+        <w:rPr>
+          <w:rFonts w:hint="eastAsia"/>
+          <w:iCs/>
+          <w:szCs w:val="24"/>
+        </w:rPr>
+        <w:t>的模态的</w:t>
+      </w:r>
+      <w:r>
+        <w:rPr>
+          <w:rFonts w:hint="eastAsia"/>
+          <w:szCs w:val="24"/>
+        </w:rPr>
+        <w:t>M</w:t>
+      </w:r>
+      <w:r>
+        <w:rPr>
+          <w:szCs w:val="24"/>
+        </w:rPr>
+        <w:t>RI</w:t>
+      </w:r>
+      <w:r>
+        <w:rPr>
+          <w:szCs w:val="24"/>
+        </w:rPr>
+        <w:t>经过编码器编码后得到的语义特征图</w:t>
+      </w:r>
+      <w:r>
+        <w:rPr>
+          <w:rFonts w:hint="eastAsia"/>
+          <w:szCs w:val="24"/>
+        </w:rPr>
+        <w:t>。</w:t>
+      </w:r>
+    </w:p>
+    <w:p>
+      <w:pPr>
+        <w:pStyle w:val="a7"/>
+        <w:numPr>
+          <w:ilvl w:val="0"/>
+          <w:numId w:val="2"/>
+        </w:numPr>
+        <w:ind w:firstLineChars="0"/>
+      </w:pPr>
+      <w:r>
+        <w:rPr>
+          <w:rFonts w:hint="eastAsia"/>
+        </w:rPr>
+        <w:t>病灶监督损失</w:t>
+      </w:r>
+    </w:p>
+    <w:p>
+      <w:pPr>
+        <w:pStyle w:val="a7"/>
+        <w:adjustRightInd w:val="0"/>
+        <w:snapToGrid w:val="0"/>
+        <w:ind w:left="420" w:firstLineChars="0" w:firstLine="0"/>
+        <w:rPr>
+          <w:rFonts w:ascii="宋体" w:hAnsi="宋体" w:cs="Times New Roman"/>
+          <w:szCs w:val="24"/>
+        </w:rPr>
+      </w:pPr>
+      <m:oMathPara>
+        <m:oMath>
+          <m:sSub>
+            <m:sSubPr>
+              <m:ctrlPr>
+                <w:rPr>
+                  <w:rFonts w:ascii="Cambria Math" w:hAnsi="Cambria Math" w:cs="Times New Roman"/>
+                  <w:szCs w:val="24"/>
+                </w:rPr>
+              </m:ctrlPr>
+            </m:sSubPr>
+            <m:e>
+              <m:r>
+                <m:rPr>
+                  <m:sty m:val="p"/>
+                </m:rPr>
+                <w:rPr>
+                  <w:rFonts w:ascii="Cambria Math" w:hAnsi="Cambria Math" w:cs="Times New Roman"/>
+                  <w:szCs w:val="24"/>
+                </w:rPr>
+                <m:t>loss</m:t>
+              </m:r>
+            </m:e>
+            <m:sub>
+              <m:r>
+                <w:rPr>
+                  <w:rFonts w:ascii="Cambria Math" w:hAnsi="Cambria Math" w:cs="Times New Roman" w:hint="eastAsia"/>
+                  <w:szCs w:val="24"/>
+                </w:rPr>
+                <m:t>label</m:t>
+              </m:r>
+            </m:sub>
+          </m:sSub>
+          <m:r>
+            <m:rPr>
+              <m:sty m:val="p"/>
+            </m:rPr>
+            <w:rPr>
+              <w:rFonts w:ascii="Cambria Math" w:hAnsi="Cambria Math" w:cs="Times New Roman"/>
+              <w:szCs w:val="24"/>
+            </w:rPr>
+            <m:t>=</m:t>
+          </m:r>
+          <m:r>
+            <w:rPr>
+              <w:rFonts w:ascii="Cambria Math" w:hAnsi="Cambria Math" w:cs="Times New Roman"/>
+              <w:szCs w:val="24"/>
+            </w:rPr>
+            <m:t>Σ</m:t>
+          </m:r>
+          <m:sSub>
+            <m:sSubPr>
+              <m:ctrlPr>
+                <w:rPr>
+                  <w:rFonts w:ascii="Cambria Math" w:hAnsi="Cambria Math" w:cs="Times New Roman"/>
+                  <w:szCs w:val="24"/>
+                </w:rPr>
+              </m:ctrlPr>
+            </m:sSubPr>
+            <m:e>
+              <m:d>
+                <m:dPr>
+                  <m:begChr m:val="‖"/>
+                  <m:endChr m:val="‖"/>
+                  <m:ctrlPr>
+                    <w:rPr>
+                      <w:rFonts w:ascii="Cambria Math" w:hAnsi="Cambria Math" w:cs="Times New Roman"/>
+                      <w:i/>
+                      <w:szCs w:val="24"/>
+                    </w:rPr>
+                  </m:ctrlPr>
+                </m:dPr>
+                <m:e>
+                  <m:sSub>
+                    <m:sSubPr>
+                      <m:ctrlPr>
+                        <w:rPr>
+                          <w:rFonts w:ascii="Cambria Math" w:hAnsi="Cambria Math" w:cs="Times New Roman"/>
+                          <w:i/>
+                          <w:szCs w:val="24"/>
+                        </w:rPr>
+                      </m:ctrlPr>
+                    </m:sSubPr>
+                    <m:e>
+                      <m:r>
+                        <w:rPr>
+                          <w:rFonts w:ascii="Cambria Math" w:hAnsi="Cambria Math" w:cs="Times New Roman"/>
+                          <w:szCs w:val="24"/>
+                        </w:rPr>
+                        <m:t>label</m:t>
+                      </m:r>
+                    </m:e>
+                    <m:sub>
+                      <m:r>
+                        <w:rPr>
+                          <w:rFonts w:ascii="Cambria Math" w:hAnsi="Cambria Math" w:cs="Times New Roman"/>
+                          <w:szCs w:val="24"/>
+                        </w:rPr>
+                        <m:t>i</m:t>
+                      </m:r>
+                    </m:sub>
+                  </m:sSub>
+                  <m:r>
+                    <w:rPr>
+                      <w:rFonts w:ascii="Cambria Math" w:hAnsi="Cambria Math" w:cs="Times New Roman"/>
+                      <w:szCs w:val="24"/>
+                    </w:rPr>
+                    <m:t>-</m:t>
+                  </m:r>
+                  <m:sSub>
+                    <m:sSubPr>
+                      <m:ctrlPr>
+                        <w:rPr>
+                          <w:rFonts w:ascii="Cambria Math" w:hAnsi="Cambria Math" w:cs="Times New Roman"/>
+                          <w:szCs w:val="24"/>
+                        </w:rPr>
+                      </m:ctrlPr>
+                    </m:sSubPr>
+                    <m:e>
+                      <m:r>
+                        <w:rPr>
+                          <w:rFonts w:ascii="Cambria Math" w:hAnsi="Cambria Math" w:cs="Times New Roman"/>
+                          <w:szCs w:val="24"/>
+                        </w:rPr>
+                        <m:t>label</m:t>
+                      </m:r>
+                      <m:ctrlPr>
+                        <w:rPr>
+                          <w:rFonts w:ascii="Cambria Math" w:hAnsi="Cambria Math" w:cs="Times New Roman" w:hint="eastAsia"/>
+                          <w:szCs w:val="24"/>
+                        </w:rPr>
+                      </m:ctrlPr>
+                    </m:e>
+                    <m:sub>
+                      <m:r>
+                        <w:rPr>
+                          <w:rFonts w:ascii="Cambria Math" w:hAnsi="Cambria Math" w:cs="Times New Roman"/>
+                          <w:szCs w:val="24"/>
+                        </w:rPr>
+                        <m:t>g,i</m:t>
+                      </m:r>
+                    </m:sub>
+                  </m:sSub>
+                </m:e>
+              </m:d>
+            </m:e>
+            <m:sub>
+              <m:r>
+                <m:rPr>
+                  <m:sty m:val="p"/>
+                </m:rPr>
+                <w:rPr>
+                  <w:rFonts w:ascii="Cambria Math" w:hAnsi="Cambria Math" w:cs="Times New Roman"/>
+                  <w:szCs w:val="24"/>
+                </w:rPr>
+                <m:t>2</m:t>
+              </m:r>
+            </m:sub>
+          </m:sSub>
+          <m:r>
+            <m:rPr>
+              <m:sty m:val="p"/>
+            </m:rPr>
+            <w:rPr>
+              <w:rFonts w:ascii="Cambria Math" w:hAnsi="Cambria Math" w:cs="Times New Roman"/>
+              <w:szCs w:val="24"/>
+            </w:rPr>
+            <m:t>×</m:t>
+          </m:r>
+          <m:sSub>
+            <m:sSubPr>
+              <m:ctrlPr>
+                <w:rPr>
+                  <w:rFonts w:ascii="Cambria Math" w:hAnsi="Cambria Math" w:cs="Times New Roman"/>
+                  <w:szCs w:val="24"/>
+                </w:rPr>
+              </m:ctrlPr>
+            </m:sSubPr>
+            <m:e>
+              <m:r>
+                <m:rPr>
+                  <m:sty m:val="p"/>
+                </m:rPr>
+                <w:rPr>
+                  <w:rFonts w:ascii="Cambria Math" w:hAnsi="Cambria Math" w:cs="Times New Roman"/>
+                  <w:szCs w:val="24"/>
+                </w:rPr>
+                <m:t>ω</m:t>
+              </m:r>
+            </m:e>
+            <m:sub>
+              <m:r>
+                <m:rPr>
+                  <m:sty m:val="p"/>
+                </m:rPr>
+                <w:rPr>
+                  <w:rFonts w:ascii="Cambria Math" w:hAnsi="Cambria Math" w:cs="Times New Roman"/>
+                  <w:szCs w:val="24"/>
+                </w:rPr>
+                <m:t>10,i</m:t>
+              </m:r>
+            </m:sub>
+          </m:sSub>
+          <m:r>
+            <w:rPr>
+              <w:rFonts w:ascii="Cambria Math" w:hAnsi="Cambria Math" w:cs="Times New Roman" w:hint="eastAsia"/>
+              <w:szCs w:val="24"/>
+            </w:rPr>
+            <m:t>+</m:t>
+          </m:r>
+          <m:r>
+            <w:rPr>
+              <w:rFonts w:ascii="Cambria Math" w:hAnsi="Cambria Math" w:cs="Times New Roman"/>
+              <w:szCs w:val="24"/>
+            </w:rPr>
+            <m:t>ΣΣ</m:t>
+          </m:r>
+          <m:sSub>
+            <m:sSubPr>
+              <m:ctrlPr>
+                <w:rPr>
+                  <w:rFonts w:ascii="Cambria Math" w:hAnsi="Cambria Math" w:cs="Times New Roman"/>
+                  <w:szCs w:val="24"/>
+                </w:rPr>
+              </m:ctrlPr>
+            </m:sSubPr>
+            <m:e>
+              <m:d>
+                <m:dPr>
+                  <m:begChr m:val="‖"/>
+                  <m:endChr m:val="‖"/>
+                  <m:ctrlPr>
+                    <w:rPr>
+                      <w:rFonts w:ascii="Cambria Math" w:hAnsi="Cambria Math" w:cs="Times New Roman"/>
+                      <w:i/>
+                      <w:szCs w:val="24"/>
+                    </w:rPr>
+                  </m:ctrlPr>
+                </m:dPr>
+                <m:e>
+                  <m:sSub>
+                    <m:sSubPr>
+                      <m:ctrlPr>
+                        <w:rPr>
+                          <w:rFonts w:ascii="Cambria Math" w:hAnsi="Cambria Math" w:cs="Times New Roman"/>
+                          <w:i/>
+                          <w:szCs w:val="24"/>
+                        </w:rPr>
+                      </m:ctrlPr>
+                    </m:sSubPr>
+                    <m:e>
+                      <m:r>
+                        <w:rPr>
+                          <w:rFonts w:ascii="Cambria Math" w:hAnsi="Cambria Math" w:cs="Times New Roman"/>
+                          <w:szCs w:val="24"/>
+                        </w:rPr>
+                        <m:t>label</m:t>
+                      </m:r>
+                    </m:e>
+                    <m:sub>
+                      <m:r>
+                        <w:rPr>
+                          <w:rFonts w:ascii="Cambria Math" w:hAnsi="Cambria Math" w:cs="Times New Roman"/>
+                          <w:szCs w:val="24"/>
+                        </w:rPr>
+                        <m:t>i</m:t>
+                      </m:r>
+                    </m:sub>
+                  </m:sSub>
+                  <m:r>
+                    <w:rPr>
+                      <w:rFonts w:ascii="Cambria Math" w:hAnsi="Cambria Math" w:cs="Times New Roman"/>
+                      <w:szCs w:val="24"/>
+                    </w:rPr>
+                    <m:t>-</m:t>
+                  </m:r>
+                  <m:sSub>
+                    <m:sSubPr>
+                      <m:ctrlPr>
+                        <w:rPr>
+                          <w:rFonts w:ascii="Cambria Math" w:hAnsi="Cambria Math" w:cs="Times New Roman"/>
+                          <w:szCs w:val="24"/>
+                        </w:rPr>
+                      </m:ctrlPr>
+                    </m:sSubPr>
+                    <m:e>
+                      <m:r>
+                        <w:rPr>
+                          <w:rFonts w:ascii="Cambria Math" w:hAnsi="Cambria Math" w:cs="Times New Roman"/>
+                          <w:szCs w:val="24"/>
+                        </w:rPr>
+                        <m:t>label</m:t>
+                      </m:r>
+                      <m:ctrlPr>
+                        <w:rPr>
+                          <w:rFonts w:ascii="Cambria Math" w:hAnsi="Cambria Math" w:cs="Times New Roman" w:hint="eastAsia"/>
+                          <w:szCs w:val="24"/>
+                        </w:rPr>
+                      </m:ctrlPr>
+                    </m:e>
+                    <m:sub>
+                      <m:r>
+                        <w:rPr>
+                          <w:rFonts w:ascii="Cambria Math" w:hAnsi="Cambria Math" w:cs="Times New Roman"/>
+                          <w:szCs w:val="24"/>
+                        </w:rPr>
+                        <m:t>t,i,j</m:t>
+                      </m:r>
+                    </m:sub>
+                  </m:sSub>
+                </m:e>
+              </m:d>
+            </m:e>
+            <m:sub>
+              <m:r>
+                <m:rPr>
+                  <m:sty m:val="p"/>
+                </m:rPr>
+                <w:rPr>
+                  <w:rFonts w:ascii="Cambria Math" w:hAnsi="Cambria Math" w:cs="Times New Roman"/>
+                  <w:szCs w:val="24"/>
+                </w:rPr>
+                <m:t>2</m:t>
+              </m:r>
+            </m:sub>
+          </m:sSub>
+          <m:r>
+            <m:rPr>
+              <m:sty m:val="p"/>
+            </m:rPr>
+            <w:rPr>
+              <w:rFonts w:ascii="Cambria Math" w:hAnsi="Cambria Math" w:cs="Times New Roman"/>
+              <w:szCs w:val="24"/>
+            </w:rPr>
+            <m:t>×</m:t>
+          </m:r>
+          <m:sSub>
+            <m:sSubPr>
+              <m:ctrlPr>
+                <w:rPr>
+                  <w:rFonts w:ascii="Cambria Math" w:hAnsi="Cambria Math" w:cs="Times New Roman"/>
+                  <w:szCs w:val="24"/>
+                </w:rPr>
+              </m:ctrlPr>
+            </m:sSubPr>
+            <m:e>
+              <m:r>
+                <m:rPr>
+                  <m:sty m:val="p"/>
+                </m:rPr>
+                <w:rPr>
+                  <w:rFonts w:ascii="Cambria Math" w:hAnsi="Cambria Math" w:cs="Times New Roman"/>
+                  <w:szCs w:val="24"/>
+                </w:rPr>
+                <m:t>ω</m:t>
+              </m:r>
+            </m:e>
+            <m:sub>
+              <m:r>
+                <m:rPr>
+                  <m:sty m:val="p"/>
+                </m:rPr>
+                <w:rPr>
+                  <w:rFonts w:ascii="Cambria Math" w:hAnsi="Cambria Math" w:cs="Times New Roman"/>
+                  <w:szCs w:val="24"/>
+                </w:rPr>
+                <m:t>11,i,j</m:t>
+              </m:r>
+            </m:sub>
+          </m:sSub>
+        </m:oMath>
+      </m:oMathPara>
+    </w:p>
+    <w:p>
+      <w:pPr>
+        <w:pStyle w:val="a7"/>
+        <w:ind w:left="420" w:firstLineChars="0" w:firstLine="0"/>
+      </w:pPr>
+      <w:r>
+        <w:rPr>
+          <w:rFonts w:hint="eastAsia"/>
+        </w:rPr>
+        <w:t>其中</w:t>
+      </w:r>
+      <m:oMath>
+        <m:sSub>
+          <m:sSubPr>
+            <m:ctrlPr>
+              <w:rPr>
+                <w:rFonts w:ascii="Cambria Math" w:hAnsi="Cambria Math" w:cs="Times New Roman"/>
+                <w:i/>
+                <w:szCs w:val="24"/>
+              </w:rPr>
+            </m:ctrlPr>
+          </m:sSubPr>
+          <m:e>
+            <m:r>
+              <w:rPr>
+                <w:rFonts w:ascii="Cambria Math" w:hAnsi="Cambria Math" w:cs="Times New Roman"/>
+                <w:szCs w:val="24"/>
+              </w:rPr>
+              <m:t>label</m:t>
+            </m:r>
+          </m:e>
+          <m:sub>
+            <m:r>
+              <w:rPr>
+                <w:rFonts w:ascii="Cambria Math" w:hAnsi="Cambria Math" w:cs="Times New Roman"/>
+                <w:szCs w:val="24"/>
+              </w:rPr>
+              <m:t>i</m:t>
+            </m:r>
+          </m:sub>
+        </m:sSub>
+      </m:oMath>
+      <w:r>
+        <w:rPr>
+          <w:rFonts w:hint="eastAsia"/>
+          <w:szCs w:val="24"/>
+        </w:rPr>
+        <w:t>表示编号为</w:t>
+      </w:r>
+      <m:oMath>
+        <m:r>
+          <w:rPr>
+            <w:rFonts w:ascii="Cambria Math" w:hAnsi="Cambria Math" w:hint="eastAsia"/>
+            <w:szCs w:val="24"/>
+          </w:rPr>
+          <m:t>i</m:t>
+        </m:r>
+      </m:oMath>
+      <w:r>
+        <w:rPr>
+          <w:rFonts w:hint="eastAsia"/>
+          <w:iCs/>
+          <w:szCs w:val="24"/>
+        </w:rPr>
+        <w:t>的模态的</w:t>
+      </w:r>
+      <w:r>
+        <w:rPr>
+          <w:rFonts w:hint="eastAsia"/>
+          <w:szCs w:val="24"/>
+        </w:rPr>
+        <w:t>M</w:t>
+      </w:r>
+      <w:r>
+        <w:rPr>
+          <w:szCs w:val="24"/>
+        </w:rPr>
+        <w:t>RI</w:t>
+      </w:r>
+      <w:r>
+        <w:rPr>
+          <w:rFonts w:hint="eastAsia"/>
+          <w:szCs w:val="24"/>
+        </w:rPr>
+        <w:t>的真实病灶标签，</w:t>
+      </w:r>
+      <m:oMath>
+        <m:sSub>
+          <m:sSubPr>
+            <m:ctrlPr>
+              <w:rPr>
+                <w:rFonts w:ascii="Cambria Math" w:hAnsi="Cambria Math" w:cs="Times New Roman"/>
+                <w:szCs w:val="24"/>
+              </w:rPr>
+            </m:ctrlPr>
+          </m:sSubPr>
+          <m:e>
+            <m:r>
+              <w:rPr>
+                <w:rFonts w:ascii="Cambria Math" w:hAnsi="Cambria Math" w:cs="Times New Roman"/>
+                <w:szCs w:val="24"/>
+              </w:rPr>
+              <m:t>label</m:t>
+            </m:r>
+            <m:ctrlPr>
+              <w:rPr>
+                <w:rFonts w:ascii="Cambria Math" w:hAnsi="Cambria Math" w:cs="Times New Roman" w:hint="eastAsia"/>
+                <w:szCs w:val="24"/>
+              </w:rPr>
+            </m:ctrlPr>
+          </m:e>
+          <m:sub>
+            <m:r>
+              <w:rPr>
+                <w:rFonts w:ascii="Cambria Math" w:hAnsi="Cambria Math" w:cs="Times New Roman"/>
+                <w:szCs w:val="24"/>
+              </w:rPr>
+              <m:t>g,i</m:t>
+            </m:r>
+          </m:sub>
+        </m:sSub>
+      </m:oMath>
+      <w:r>
+        <w:rPr>
+          <w:rFonts w:hint="eastAsia"/>
+          <w:szCs w:val="24"/>
+        </w:rPr>
+        <w:t>表示编号为</w:t>
+      </w:r>
+      <m:oMath>
+        <m:r>
+          <w:rPr>
+            <w:rFonts w:ascii="Cambria Math" w:hAnsi="Cambria Math" w:hint="eastAsia"/>
+            <w:szCs w:val="24"/>
+          </w:rPr>
+          <m:t>i</m:t>
+        </m:r>
+      </m:oMath>
+      <w:r>
+        <w:rPr>
+          <w:rFonts w:hint="eastAsia"/>
+          <w:iCs/>
+          <w:szCs w:val="24"/>
+        </w:rPr>
+        <w:t>的模态的</w:t>
+      </w:r>
+      <w:r>
+        <w:rPr>
+          <w:rFonts w:hint="eastAsia"/>
+          <w:szCs w:val="24"/>
+        </w:rPr>
+        <w:t>M</w:t>
+      </w:r>
+      <w:r>
+        <w:rPr>
+          <w:szCs w:val="24"/>
+        </w:rPr>
+        <w:t>RI</w:t>
+      </w:r>
+      <w:r>
+        <w:rPr>
+          <w:rFonts w:hint="eastAsia"/>
+          <w:szCs w:val="24"/>
+        </w:rPr>
+        <w:t>经过编码器编码后再经过病灶解码器解码生成的病灶标签，</w:t>
+      </w:r>
+      <m:oMath>
+        <m:sSub>
+          <m:sSubPr>
+            <m:ctrlPr>
+              <w:rPr>
+                <w:rFonts w:ascii="Cambria Math" w:hAnsi="Cambria Math" w:cs="Times New Roman"/>
+                <w:szCs w:val="24"/>
+              </w:rPr>
+            </m:ctrlPr>
+          </m:sSubPr>
+          <m:e>
+            <m:r>
+              <w:rPr>
+                <w:rFonts w:ascii="Cambria Math" w:hAnsi="Cambria Math" w:cs="Times New Roman"/>
+                <w:szCs w:val="24"/>
+              </w:rPr>
+              <m:t>label</m:t>
+            </m:r>
+            <m:ctrlPr>
+              <w:rPr>
+                <w:rFonts w:ascii="Cambria Math" w:hAnsi="Cambria Math" w:cs="Times New Roman" w:hint="eastAsia"/>
+                <w:szCs w:val="24"/>
+              </w:rPr>
+            </m:ctrlPr>
+          </m:e>
+          <m:sub>
+            <m:r>
+              <w:rPr>
+                <w:rFonts w:ascii="Cambria Math" w:hAnsi="Cambria Math" w:cs="Times New Roman"/>
+                <w:szCs w:val="24"/>
+              </w:rPr>
+              <m:t>t,i,j</m:t>
+            </m:r>
+          </m:sub>
+        </m:sSub>
+      </m:oMath>
+      <w:r>
+        <w:rPr>
+          <w:rFonts w:hint="eastAsia"/>
+          <w:szCs w:val="24"/>
+        </w:rPr>
+        <w:t>表示由编号为</w:t>
+      </w:r>
+      <m:oMath>
+        <m:r>
+          <w:rPr>
+            <w:rFonts w:ascii="Cambria Math" w:hAnsi="Cambria Math" w:hint="eastAsia"/>
+            <w:szCs w:val="24"/>
+          </w:rPr>
+          <m:t>i</m:t>
+        </m:r>
+      </m:oMath>
+      <w:r>
+        <w:rPr>
+          <w:rFonts w:hint="eastAsia"/>
+          <w:iCs/>
+          <w:szCs w:val="24"/>
+        </w:rPr>
+        <w:t>的模态</w:t>
+      </w:r>
+      <w:r>
+        <w:rPr>
+          <w:rFonts w:hint="eastAsia"/>
+          <w:szCs w:val="24"/>
+        </w:rPr>
+        <w:t>转换生成的编号为</w:t>
+      </w:r>
+      <m:oMath>
+        <m:r>
+          <w:rPr>
+            <w:rFonts w:ascii="Cambria Math" w:hAnsi="Cambria Math"/>
+            <w:szCs w:val="24"/>
+          </w:rPr>
+          <m:t>j</m:t>
+        </m:r>
+      </m:oMath>
+      <w:r>
+        <w:rPr>
+          <w:rFonts w:hint="eastAsia"/>
+          <w:iCs/>
+          <w:szCs w:val="24"/>
+        </w:rPr>
+        <w:t>的模态的</w:t>
+      </w:r>
+      <w:r>
+        <w:rPr>
+          <w:rFonts w:hint="eastAsia"/>
+          <w:szCs w:val="24"/>
+        </w:rPr>
+        <w:t>M</w:t>
+      </w:r>
+      <w:r>
+        <w:rPr>
+          <w:szCs w:val="24"/>
+        </w:rPr>
+        <w:t>RI</w:t>
+      </w:r>
+      <w:r>
+        <w:rPr>
+          <w:rFonts w:hint="eastAsia"/>
+          <w:szCs w:val="24"/>
+        </w:rPr>
+        <w:t>经过编码器编码后再经过病灶解码器解码生成的病灶标签。</w:t>
+      </w:r>
+    </w:p>
+    <w:p>
+      <w:pPr>
+        <w:pStyle w:val="a7"/>
+        <w:numPr>
+          <w:ilvl w:val="0"/>
+          <w:numId w:val="2"/>
+        </w:numPr>
+        <w:ind w:firstLineChars="0"/>
+      </w:pPr>
+      <w:r>
+        <w:rPr>
+          <w:rFonts w:hint="eastAsia"/>
+        </w:rPr>
+        <w:t>病灶一致性损失</w:t>
+      </w:r>
+    </w:p>
+    <w:p>
+      <w:pPr>
+        <w:pStyle w:val="a7"/>
+        <w:adjustRightInd w:val="0"/>
+        <w:snapToGrid w:val="0"/>
+        <w:ind w:left="420" w:firstLineChars="0" w:firstLine="0"/>
+        <w:rPr>
+          <w:rFonts w:ascii="宋体" w:hAnsi="宋体" w:cs="Times New Roman"/>
+          <w:szCs w:val="24"/>
+        </w:rPr>
+      </w:pPr>
+      <m:oMathPara>
+        <m:oMath>
+          <m:sSub>
+            <m:sSubPr>
+              <m:ctrlPr>
+                <w:rPr>
+                  <w:rFonts w:ascii="Cambria Math" w:hAnsi="Cambria Math" w:cs="Times New Roman"/>
+                  <w:szCs w:val="24"/>
+                </w:rPr>
+              </m:ctrlPr>
+            </m:sSubPr>
+            <m:e>
+              <m:r>
+                <m:rPr>
+                  <m:sty m:val="p"/>
+                </m:rPr>
+                <w:rPr>
+                  <w:rFonts w:ascii="Cambria Math" w:hAnsi="Cambria Math" w:cs="Times New Roman"/>
+                  <w:szCs w:val="24"/>
+                </w:rPr>
+                <m:t>loss</m:t>
+              </m:r>
+            </m:e>
+            <m:sub>
+              <m:r>
+                <w:rPr>
+                  <w:rFonts w:ascii="Cambria Math" w:hAnsi="Cambria Math" w:cs="Times New Roman" w:hint="eastAsia"/>
+                  <w:szCs w:val="24"/>
+                </w:rPr>
+                <m:t>label</m:t>
+              </m:r>
+              <m:r>
+                <w:rPr>
+                  <w:rFonts w:ascii="Cambria Math" w:hAnsi="Cambria Math" w:cs="Times New Roman"/>
+                  <w:szCs w:val="24"/>
+                </w:rPr>
+                <m:t>,consistency</m:t>
+              </m:r>
+            </m:sub>
+          </m:sSub>
+          <m:r>
+            <m:rPr>
+              <m:sty m:val="p"/>
+            </m:rPr>
+            <w:rPr>
+              <w:rFonts w:ascii="Cambria Math" w:hAnsi="Cambria Math" w:cs="Times New Roman"/>
+              <w:szCs w:val="24"/>
+            </w:rPr>
+            <m:t>=</m:t>
+          </m:r>
+          <m:r>
+            <w:rPr>
+              <w:rFonts w:ascii="Cambria Math" w:hAnsi="Cambria Math" w:cs="Times New Roman"/>
+              <w:szCs w:val="24"/>
+            </w:rPr>
+            <m:t>ΣΣΣ</m:t>
+          </m:r>
+          <m:sSub>
+            <m:sSubPr>
+              <m:ctrlPr>
+                <w:rPr>
+                  <w:rFonts w:ascii="Cambria Math" w:hAnsi="Cambria Math" w:cs="Times New Roman"/>
+                  <w:szCs w:val="24"/>
+                </w:rPr>
+              </m:ctrlPr>
+            </m:sSubPr>
+            <m:e>
+              <m:d>
+                <m:dPr>
+                  <m:begChr m:val="‖"/>
+                  <m:endChr m:val="‖"/>
+                  <m:ctrlPr>
+                    <w:rPr>
+                      <w:rFonts w:ascii="Cambria Math" w:hAnsi="Cambria Math" w:cs="Times New Roman"/>
+                      <w:i/>
+                      <w:szCs w:val="24"/>
+                    </w:rPr>
+                  </m:ctrlPr>
+                </m:dPr>
+                <m:e>
+                  <m:sSub>
+                    <m:sSubPr>
+                      <m:ctrlPr>
+                        <w:rPr>
+                          <w:rFonts w:ascii="Cambria Math" w:hAnsi="Cambria Math" w:cs="Times New Roman"/>
+                          <w:szCs w:val="24"/>
+                        </w:rPr>
+                      </m:ctrlPr>
+                    </m:sSubPr>
+                    <m:e>
+                      <m:r>
+                        <w:rPr>
+                          <w:rFonts w:ascii="Cambria Math" w:hAnsi="Cambria Math" w:cs="Times New Roman"/>
+                          <w:szCs w:val="24"/>
+                        </w:rPr>
+                        <m:t>label</m:t>
+                      </m:r>
+                      <m:ctrlPr>
+                        <w:rPr>
+                          <w:rFonts w:ascii="Cambria Math" w:hAnsi="Cambria Math" w:cs="Times New Roman" w:hint="eastAsia"/>
+                          <w:szCs w:val="24"/>
+                        </w:rPr>
+                      </m:ctrlPr>
+                    </m:e>
+                    <m:sub>
+                      <m:r>
+                        <w:rPr>
+                          <w:rFonts w:ascii="Cambria Math" w:hAnsi="Cambria Math" w:cs="Times New Roman"/>
+                          <w:szCs w:val="24"/>
+                        </w:rPr>
+                        <m:t>t,i,j</m:t>
+                      </m:r>
+                    </m:sub>
+                  </m:sSub>
+                  <m:r>
+                    <w:rPr>
+                      <w:rFonts w:ascii="Cambria Math" w:hAnsi="Cambria Math" w:cs="Times New Roman"/>
+                      <w:szCs w:val="24"/>
+                    </w:rPr>
+                    <m:t>-</m:t>
+                  </m:r>
+                  <m:sSub>
+                    <m:sSubPr>
+                      <m:ctrlPr>
+                        <w:rPr>
+                          <w:rFonts w:ascii="Cambria Math" w:hAnsi="Cambria Math" w:cs="Times New Roman"/>
+                          <w:szCs w:val="24"/>
+                        </w:rPr>
+                      </m:ctrlPr>
+                    </m:sSubPr>
+                    <m:e>
+                      <m:r>
+                        <w:rPr>
+                          <w:rFonts w:ascii="Cambria Math" w:hAnsi="Cambria Math" w:cs="Times New Roman"/>
+                          <w:szCs w:val="24"/>
+                        </w:rPr>
+                        <m:t>label</m:t>
+                      </m:r>
+                      <m:ctrlPr>
+                        <w:rPr>
+                          <w:rFonts w:ascii="Cambria Math" w:hAnsi="Cambria Math" w:cs="Times New Roman" w:hint="eastAsia"/>
+                          <w:szCs w:val="24"/>
+                        </w:rPr>
+                      </m:ctrlPr>
+                    </m:e>
+                    <m:sub>
+                      <m:r>
+                        <w:rPr>
+                          <w:rFonts w:ascii="Cambria Math" w:hAnsi="Cambria Math" w:cs="Times New Roman"/>
+                          <w:szCs w:val="24"/>
+                        </w:rPr>
+                        <m:t>t,i,</m:t>
+                      </m:r>
+                      <m:r>
+                        <w:rPr>
+                          <w:rFonts w:ascii="Cambria Math" w:hAnsi="Cambria Math" w:cs="Times New Roman" w:hint="eastAsia"/>
+                          <w:szCs w:val="24"/>
+                        </w:rPr>
+                        <m:t>k</m:t>
+                      </m:r>
+                    </m:sub>
+                  </m:sSub>
+                </m:e>
+              </m:d>
+            </m:e>
+            <m:sub>
+              <m:r>
+                <m:rPr>
+                  <m:sty m:val="p"/>
+                </m:rPr>
+                <w:rPr>
+                  <w:rFonts w:ascii="Cambria Math" w:hAnsi="Cambria Math" w:cs="Times New Roman"/>
+                  <w:szCs w:val="24"/>
+                </w:rPr>
+                <m:t>2</m:t>
+              </m:r>
+            </m:sub>
+          </m:sSub>
+          <m:r>
+            <m:rPr>
+              <m:sty m:val="p"/>
+            </m:rPr>
+            <w:rPr>
+              <w:rFonts w:ascii="Cambria Math" w:hAnsi="Cambria Math" w:cs="Times New Roman"/>
+              <w:szCs w:val="24"/>
+            </w:rPr>
+            <m:t>×</m:t>
+          </m:r>
+          <m:sSub>
+            <m:sSubPr>
+              <m:ctrlPr>
+                <w:rPr>
+                  <w:rFonts w:ascii="Cambria Math" w:hAnsi="Cambria Math" w:cs="Times New Roman"/>
+                  <w:szCs w:val="24"/>
+                </w:rPr>
+              </m:ctrlPr>
+            </m:sSubPr>
+            <m:e>
+              <m:r>
+                <m:rPr>
+                  <m:sty m:val="p"/>
+                </m:rPr>
+                <w:rPr>
+                  <w:rFonts w:ascii="Cambria Math" w:hAnsi="Cambria Math" w:cs="Times New Roman"/>
+                  <w:szCs w:val="24"/>
+                </w:rPr>
+                <m:t>ω</m:t>
+              </m:r>
+            </m:e>
+            <m:sub>
+              <m:r>
+                <m:rPr>
+                  <m:sty m:val="p"/>
+                </m:rPr>
+                <w:rPr>
+                  <w:rFonts w:ascii="Cambria Math" w:hAnsi="Cambria Math" w:cs="Times New Roman"/>
+                  <w:szCs w:val="24"/>
+                </w:rPr>
+                <m:t>12,i,j,k</m:t>
+              </m:r>
+            </m:sub>
+          </m:sSub>
+        </m:oMath>
+      </m:oMathPara>
+    </w:p>
+    <w:p/>
+    <w:p>
+      <w:pPr>
+        <w:pStyle w:val="a7"/>
+        <w:numPr>
+          <w:ilvl w:val="0"/>
+          <w:numId w:val="1"/>
+        </w:numPr>
+        <w:ind w:firstLineChars="0"/>
+      </w:pPr>
+      <w:r>
+        <w:rPr>
+          <w:rFonts w:hint="eastAsia"/>
+        </w:rPr>
+        <w:t>模块组合使用方法</w:t>
+      </w:r>
+    </w:p>
+    <w:p>
+      <w:pPr>
+        <w:ind w:firstLine="360"/>
+      </w:pPr>
+      <w:r>
+        <w:rPr>
+          <w:rFonts w:hint="eastAsia"/>
+        </w:rPr>
+        <w:lastRenderedPageBreak/>
+        <w:t>如图所示，使用时，我们仅需将一张任意模态的</w:t>
+      </w:r>
+      <w:r>
+        <w:rPr>
+          <w:rFonts w:hint="eastAsia"/>
+        </w:rPr>
+        <w:t>M</w:t>
+      </w:r>
+      <w:r>
+        <w:t>RI</w:t>
+      </w:r>
+      <w:r>
+        <w:rPr>
+          <w:rFonts w:hint="eastAsia"/>
+        </w:rPr>
+        <w:t>作为输入，编码器对其编码得到的语义特征图，鉴别器识别其模态类别，然后将语义特征图与其他所有模态的条件向量连接，通过解码器依次解码出全部的其余模态的转换图。这样，我们就实现通过一张单模态</w:t>
+      </w:r>
+      <w:r>
+        <w:rPr>
+          <w:rFonts w:hint="eastAsia"/>
+        </w:rPr>
+        <w:t>M</w:t>
+      </w:r>
+      <w:r>
+        <w:t>RI</w:t>
+      </w:r>
+      <w:r>
+        <w:rPr>
+          <w:rFonts w:hint="eastAsia"/>
+        </w:rPr>
+        <w:t>得到配准的多模态</w:t>
+      </w:r>
+      <w:r>
+        <w:rPr>
+          <w:rFonts w:hint="eastAsia"/>
+        </w:rPr>
+        <w:t>M</w:t>
+      </w:r>
+      <w:r>
+        <w:t>RI</w:t>
+      </w:r>
+      <w:r>
+        <w:rPr>
+          <w:rFonts w:hint="eastAsia"/>
+        </w:rPr>
+        <w:t>。</w:t>
+      </w:r>
+      <w:r>
+        <w:rPr>
+          <w:rFonts w:hint="eastAsia"/>
+        </w:rPr>
+        <w:t>同样的，若我们控制条件向量为输入模态的条件向量则编码器与解码器的组合为一个模态重建器，若我们将编码器与病灶解码器组合则我们得到一个病灶检测器。</w:t>
+      </w:r>
+    </w:p>
+    <w:p>
+      <w:pPr>
+        <w:pStyle w:val="a7"/>
+        <w:numPr>
+          <w:ilvl w:val="0"/>
+          <w:numId w:val="1"/>
+        </w:numPr>
+        <w:ind w:firstLineChars="0"/>
+      </w:pPr>
+      <w:r>
+        <w:rPr>
+          <w:rFonts w:hint="eastAsia"/>
+        </w:rPr>
+        <w:t>转换有效性检测方法</w:t>
+      </w:r>
+    </w:p>
+    <w:p>
+      <w:pPr>
+        <w:ind w:firstLine="360"/>
+      </w:pPr>
+      <w:r>
+        <w:rPr>
+          <w:rFonts w:hint="eastAsia"/>
+        </w:rPr>
+        <w:t>得到的转换图我们需要验证它们是否保留了关键的病灶信息以供医生或其他网络诊断用。如图所示，</w:t>
+      </w:r>
+      <w:r>
+        <w:rPr>
+          <w:rFonts w:hint="eastAsia"/>
+        </w:rPr>
+        <w:t>我们先使用真实数据训练一个由编码器和病灶解码器组合得到的病灶检测器，训练收敛后，我们输入测试用的真实</w:t>
+      </w:r>
+      <w:r>
+        <w:rPr>
+          <w:rFonts w:hint="eastAsia"/>
+        </w:rPr>
+        <w:t>M</w:t>
+      </w:r>
+      <w:r>
+        <w:t>RI</w:t>
+      </w:r>
+      <w:r>
+        <w:rPr>
+          <w:rFonts w:hint="eastAsia"/>
+        </w:rPr>
+        <w:t>，当检测器输出的病灶标签与真实标签一致则说明病灶检测器已经训练好，之后我们将这些真实</w:t>
+      </w:r>
+      <w:r>
+        <w:rPr>
+          <w:rFonts w:hint="eastAsia"/>
+        </w:rPr>
+        <w:t>M</w:t>
+      </w:r>
+      <w:r>
+        <w:t>RI</w:t>
+      </w:r>
+      <w:r>
+        <w:rPr>
+          <w:rFonts w:hint="eastAsia"/>
+        </w:rPr>
+        <w:t>通过编码器与解码器组合得到的转换器转换得到其他模态的转换图，我们再将这些转换图通过病灶检测器进行检测，若得到的病灶标签与真实</w:t>
+      </w:r>
+      <w:r>
+        <w:rPr>
+          <w:rFonts w:hint="eastAsia"/>
+        </w:rPr>
+        <w:t>M</w:t>
+      </w:r>
+      <w:r>
+        <w:t>RI</w:t>
+      </w:r>
+      <w:r>
+        <w:rPr>
+          <w:rFonts w:hint="eastAsia"/>
+        </w:rPr>
+        <w:t>的标签一致，则说明转换生成的</w:t>
+      </w:r>
+      <w:r>
+        <w:rPr>
+          <w:rFonts w:hint="eastAsia"/>
+        </w:rPr>
+        <w:t>M</w:t>
+      </w:r>
+      <w:r>
+        <w:t>RI</w:t>
+      </w:r>
+      <w:r>
+        <w:rPr>
+          <w:rFonts w:hint="eastAsia"/>
+        </w:rPr>
+        <w:t>良好的保留了原模态</w:t>
+      </w:r>
+      <w:r>
+        <w:rPr>
+          <w:rFonts w:hint="eastAsia"/>
+        </w:rPr>
+        <w:t>M</w:t>
+      </w:r>
+      <w:r>
+        <w:t>RI</w:t>
+      </w:r>
+      <w:r>
+        <w:rPr>
+          <w:rFonts w:hint="eastAsia"/>
+        </w:rPr>
+        <w:t>的病灶信息。</w:t>
+      </w:r>
+      <w:r>
+        <w:rPr>
+          <w:rFonts w:hint="eastAsia"/>
+        </w:rPr>
+        <w:t>若验证结果较差则可调整或重新设计各个模块的网络结构，重新训练和转换生成。</w:t>
+      </w:r>
+    </w:p>
+    <w:p>
+      <w:pPr>
+        <w:adjustRightInd w:val="0"/>
+        <w:snapToGrid w:val="0"/>
+        <w:ind w:firstLine="360"/>
+        <w:rPr>
+          <w:rFonts w:ascii="宋体" w:hAnsi="宋体" w:cs="Times New Roman"/>
+          <w:b/>
+          <w:szCs w:val="24"/>
+        </w:rPr>
+      </w:pPr>
+    </w:p>
+    <w:p>
+      <w:pPr>
+        <w:adjustRightInd w:val="0"/>
+        <w:snapToGrid w:val="0"/>
+        <w:ind w:firstLine="360"/>
+        <w:rPr>
+          <w:rFonts w:ascii="宋体" w:hAnsi="宋体" w:cs="Times New Roman"/>
+          <w:b/>
+          <w:szCs w:val="24"/>
+        </w:rPr>
+      </w:pPr>
+      <w:r>
+        <w:rPr>
+          <w:rFonts w:ascii="宋体" w:hAnsi="宋体" w:cs="Times New Roman" w:hint="eastAsia"/>
+          <w:b/>
+          <w:szCs w:val="24"/>
+        </w:rPr>
+        <w:t>附图说明</w:t>
+      </w:r>
+      <w:r>
+        <w:rPr>
+          <w:rFonts w:ascii="宋体" w:hAnsi="宋体" w:cs="Times New Roman" w:hint="eastAsia"/>
+          <w:b/>
+          <w:szCs w:val="24"/>
+        </w:rPr>
+        <w:t xml:space="preserve"> </w:t>
+      </w:r>
+    </w:p>
+    <w:p>
+      <w:pPr>
+        <w:adjustRightInd w:val="0"/>
+        <w:snapToGrid w:val="0"/>
+        <w:ind w:firstLine="360"/>
+        <w:rPr>
+          <w:rFonts w:ascii="宋体" w:hAnsi="宋体" w:cs="Times New Roman"/>
+          <w:b/>
+          <w:szCs w:val="24"/>
+        </w:rPr>
+      </w:pPr>
+    </w:p>
+    <w:p>
+      <w:pPr>
+        <w:adjustRightInd w:val="0"/>
+        <w:snapToGrid w:val="0"/>
+        <w:ind w:firstLine="360"/>
+        <w:rPr>
+          <w:rFonts w:ascii="宋体" w:hAnsi="宋体" w:cs="Times New Roman"/>
+          <w:b/>
+          <w:szCs w:val="24"/>
+        </w:rPr>
+      </w:pPr>
+      <w:r>
+        <w:object w:dxaOrig="17611" w:dyaOrig="6766" w14:anchorId="6BD711D8">
+          <v:shapetype id="_x0000_t75" coordsize="21600,21600" o:spt="75" o:preferrelative="t" path="m@4@5l@4@11@9@11@9@5xe" filled="f" stroked="f">
+            <v:stroke joinstyle="miter"/>
+            <v:formulas>
+              <v:f eqn="if lineDrawn pixelLineWidth 0"/>
+              <v:f eqn="sum @0 1 0"/>
+              <v:f eqn="sum 0 0 @1"/>
+              <v:f eqn="prod @2 1 2"/>
+              <v:f eqn="prod @3 21600 pixelWidth"/>
+              <v:f eqn="prod @3 21600 pixelHeight"/>
+              <v:f eqn="sum @0 0 1"/>
+              <v:f eqn="prod @6 1 2"/>
+              <v:f eqn="prod @7 21600 pixelWidth"/>
+              <v:f eqn="sum @8 21600 0"/>
+              <v:f eqn="prod @7 21600 pixelHeight"/>
+              <v:f eqn="sum @10 21600 0"/>
+            </v:formulas>
+            <v:path o:extrusionok="f" gradientshapeok="t" o:connecttype="rect"/>
+            <o:lock v:ext="edit" aspectratio="t"/>
+          </v:shapetype>
+          <v:shape id="_x0000_i1025" type="#_x0000_t75" style="width:414.7pt;height:159.55pt" o:ole="">
+            <v:imagedata r:id="rId7" o:title=""/>
+          </v:shape>
+          <o:OLEObject Type="Embed" ProgID="Visio.Drawing.15" ShapeID="_x0000_i1025" DrawAspect="Content" ObjectID="_1623940579" r:id="rId8"/>
+        </w:object>
+      </w:r>
+    </w:p>
+    <w:p>
+      <w:pPr>
+        <w:adjustRightInd w:val="0"/>
+        <w:snapToGrid w:val="0"/>
+        <w:ind w:firstLine="360"/>
+        <w:jc w:val="center"/>
+      </w:pPr>
+      <w:r>
+        <w:rPr>
+          <w:rFonts w:hint="eastAsia"/>
+        </w:rPr>
+        <w:t>图</w:t>
+      </w:r>
+      <w:r>
+        <w:rPr>
+          <w:rFonts w:hint="eastAsia"/>
+        </w:rPr>
+        <w:t>1</w:t>
+      </w:r>
+      <w:r>
+        <w:t xml:space="preserve"> </w:t>
+      </w:r>
+      <w:r>
+        <w:rPr>
+          <w:rFonts w:hint="eastAsia"/>
+        </w:rPr>
+        <w:t>模块组合训练过程示意图。图中</w:t>
+      </w:r>
+      <w:r>
+        <w:rPr>
+          <w:rFonts w:hint="eastAsia"/>
+        </w:rPr>
+        <w:t>E</w:t>
+      </w:r>
+      <w:r>
+        <w:t>C</w:t>
+      </w:r>
+      <w:r>
+        <w:rPr>
+          <w:rFonts w:hint="eastAsia"/>
+        </w:rPr>
+        <w:t>表示编码器，</w:t>
+      </w:r>
+      <w:r>
+        <w:rPr>
+          <w:rFonts w:hint="eastAsia"/>
+        </w:rPr>
+        <w:t>D</w:t>
+      </w:r>
+      <w:r>
+        <w:t>C</w:t>
+      </w:r>
+      <w:r>
+        <w:rPr>
+          <w:rFonts w:hint="eastAsia"/>
+        </w:rPr>
+        <w:t>表示解码器，</w:t>
+      </w:r>
+      <w:r>
+        <w:rPr>
+          <w:rFonts w:hint="eastAsia"/>
+        </w:rPr>
+        <w:t>D</w:t>
+      </w:r>
+      <w:r>
+        <w:t>CL</w:t>
+      </w:r>
+      <w:r>
+        <w:rPr>
+          <w:rFonts w:hint="eastAsia"/>
+        </w:rPr>
+        <w:t>表示病灶解码器，</w:t>
+      </w:r>
+      <w:r>
+        <w:rPr>
+          <w:rFonts w:hint="eastAsia"/>
+        </w:rPr>
+        <w:t>D</w:t>
+      </w:r>
+      <w:r>
+        <w:rPr>
+          <w:rFonts w:hint="eastAsia"/>
+        </w:rPr>
+        <w:t>表示鉴别器。</w:t>
+      </w:r>
+    </w:p>
+    <w:p>
+      <w:pPr>
+        <w:adjustRightInd w:val="0"/>
+        <w:snapToGrid w:val="0"/>
+        <w:ind w:firstLine="360"/>
+        <w:jc w:val="center"/>
+      </w:pPr>
+      <w:r>
+        <w:object w:dxaOrig="9196" w:dyaOrig="3840" w14:anchorId="6523BAF0">
+          <v:shape id="_x0000_i1026" type="#_x0000_t75" style="width:415.3pt;height:173.4pt" o:ole="">
+            <v:imagedata r:id="rId9" o:title=""/>
+          </v:shape>
+          <o:OLEObject Type="Embed" ProgID="Visio.Drawing.15" ShapeID="_x0000_i1026" DrawAspect="Content" ObjectID="_1623940580" r:id="rId10"/>
+        </w:object>
+      </w:r>
+    </w:p>
+    <w:p>
+      <w:pPr>
+        <w:adjustRightInd w:val="0"/>
+        <w:snapToGrid w:val="0"/>
+        <w:ind w:firstLine="360"/>
+        <w:jc w:val="center"/>
+      </w:pPr>
+      <w:r>
+        <w:rPr>
+          <w:rFonts w:hint="eastAsia"/>
+        </w:rPr>
+        <w:t>图</w:t>
+      </w:r>
+      <w:r>
+        <w:rPr>
+          <w:rFonts w:hint="eastAsia"/>
+        </w:rPr>
+        <w:t>2</w:t>
+      </w:r>
+      <w:r>
+        <w:t xml:space="preserve"> </w:t>
+      </w:r>
+      <w:r>
+        <w:rPr>
+          <w:rFonts w:hint="eastAsia"/>
+        </w:rPr>
+        <w:t>模块组合使用生成配准多模态过程示意图。</w:t>
+      </w:r>
+    </w:p>
+    <w:p>
+      <w:pPr>
+        <w:adjustRightInd w:val="0"/>
+        <w:snapToGrid w:val="0"/>
+        <w:ind w:firstLine="360"/>
+        <w:jc w:val="center"/>
+      </w:pPr>
+      <w:r>
+        <w:object w:dxaOrig="9331" w:dyaOrig="3315" w14:anchorId="15078823">
+          <v:shape id="_x0000_i1027" type="#_x0000_t75" style="width:415.3pt;height:147.45pt" o:ole="">
+            <v:imagedata r:id="rId11" o:title=""/>
+          </v:shape>
+          <o:OLEObject Type="Embed" ProgID="Visio.Drawing.15" ShapeID="_x0000_i1027" DrawAspect="Content" ObjectID="_1623940581" r:id="rId12"/>
+        </w:object>
+      </w:r>
+    </w:p>
+    <w:p>
+      <w:pPr>
+        <w:adjustRightInd w:val="0"/>
+        <w:snapToGrid w:val="0"/>
+        <w:ind w:firstLine="360"/>
+        <w:jc w:val="center"/>
+      </w:pPr>
+      <w:r>
+        <w:rPr>
+          <w:rFonts w:hint="eastAsia"/>
+        </w:rPr>
+        <w:t>图</w:t>
+      </w:r>
+      <w:r>
+        <w:rPr>
+          <w:rFonts w:hint="eastAsia"/>
+        </w:rPr>
+        <w:t>3</w:t>
+      </w:r>
+      <w:r>
+        <w:t xml:space="preserve"> </w:t>
+      </w:r>
+      <w:r>
+        <w:rPr>
+          <w:rFonts w:hint="eastAsia"/>
+        </w:rPr>
+        <w:t>用于转换有效性验证的病灶检测器的训练过程和验证过程的示意图。</w:t>
+      </w:r>
+    </w:p>
+    <w:p>
+      <w:pPr>
+        <w:adjustRightInd w:val="0"/>
+        <w:snapToGrid w:val="0"/>
+        <w:jc w:val="center"/>
+      </w:pPr>
+      <w:r>
+        <w:object w:dxaOrig="10575" w:dyaOrig="15511" w14:anchorId="7D7EB748">
+          <v:shape id="_x0000_i1030" type="#_x0000_t75" style="width:415.3pt;height:608.85pt" o:ole="">
+            <v:imagedata r:id="rId13" o:title=""/>
+          </v:shape>
+          <o:OLEObject Type="Embed" ProgID="Visio.Drawing.15" ShapeID="_x0000_i1030" DrawAspect="Content" ObjectID="_1623940582" r:id="rId14"/>
+        </w:object>
+      </w:r>
+    </w:p>
+    <w:p>
+      <w:pPr>
+        <w:adjustRightInd w:val="0"/>
+        <w:snapToGrid w:val="0"/>
+        <w:ind w:firstLine="360"/>
+        <w:jc w:val="center"/>
+      </w:pPr>
+      <w:r>
+        <w:rPr>
+          <w:rFonts w:hint="eastAsia"/>
+        </w:rPr>
+        <w:t>图</w:t>
+      </w:r>
+      <w:r>
+        <w:rPr>
+          <w:rFonts w:hint="eastAsia"/>
+        </w:rPr>
+        <w:t>4</w:t>
+      </w:r>
+      <w:r>
+        <w:t xml:space="preserve"> </w:t>
+      </w:r>
+      <w:r>
+        <w:rPr>
+          <w:rFonts w:hint="eastAsia"/>
+        </w:rPr>
+        <w:t>主流程图</w:t>
+      </w:r>
+    </w:p>
+    <w:p>
+      <w:pPr>
+        <w:adjustRightInd w:val="0"/>
+        <w:snapToGrid w:val="0"/>
+        <w:ind w:firstLine="360"/>
+        <w:jc w:val="center"/>
+      </w:pPr>
+    </w:p>
+    <w:p>
+      <w:pPr>
+        <w:adjustRightInd w:val="0"/>
+        <w:snapToGrid w:val="0"/>
+        <w:ind w:firstLine="360"/>
+        <w:rPr>
+          <w:rFonts w:ascii="宋体" w:hAnsi="宋体"/>
+          <w:b/>
+        </w:rPr>
+      </w:pPr>
+    </w:p>
+    <w:p>
+      <w:pPr>
+        <w:adjustRightInd w:val="0"/>
+        <w:snapToGrid w:val="0"/>
+        <w:ind w:firstLine="360"/>
+        <w:rPr>
+          <w:rFonts w:ascii="宋体" w:hAnsi="宋体"/>
+          <w:b/>
+        </w:rPr>
+      </w:pPr>
+      <w:r>
+        <w:rPr>
+          <w:rFonts w:ascii="宋体" w:hAnsi="宋体" w:hint="eastAsia"/>
+          <w:b/>
+        </w:rPr>
+        <w:lastRenderedPageBreak/>
+        <w:t>具体</w:t>
+      </w:r>
+      <w:r>
+        <w:rPr>
+          <w:rFonts w:ascii="宋体" w:hAnsi="宋体"/>
+          <w:b/>
+        </w:rPr>
+        <w:t>实施方式</w:t>
+      </w:r>
+    </w:p>
+    <w:p>
+      <w:pPr>
+        <w:adjustRightInd w:val="0"/>
+        <w:snapToGrid w:val="0"/>
+        <w:ind w:firstLine="360"/>
+        <w:rPr>
+          <w:rFonts w:ascii="宋体" w:hAnsi="宋体" w:cs="Times New Roman"/>
+          <w:bCs/>
+          <w:szCs w:val="24"/>
+        </w:rPr>
+      </w:pPr>
+      <w:r>
+        <w:rPr>
+          <w:rFonts w:ascii="宋体" w:hAnsi="宋体" w:cs="Times New Roman" w:hint="eastAsia"/>
+          <w:bCs/>
+          <w:szCs w:val="24"/>
+        </w:rPr>
+        <w:t>我们以两模态的转换为例。</w:t>
+      </w:r>
+    </w:p>
+    <w:p>
+      <w:pPr>
+        <w:pStyle w:val="a7"/>
+        <w:numPr>
+          <w:ilvl w:val="0"/>
+          <w:numId w:val="3"/>
+        </w:numPr>
+        <w:adjustRightInd w:val="0"/>
+        <w:snapToGrid w:val="0"/>
+        <w:ind w:firstLineChars="0"/>
+        <w:rPr>
+          <w:rFonts w:ascii="宋体" w:hAnsi="宋体" w:cs="Times New Roman"/>
+          <w:bCs/>
+          <w:szCs w:val="24"/>
+        </w:rPr>
+      </w:pPr>
+      <w:r>
+        <w:rPr>
+          <w:rFonts w:ascii="宋体" w:hAnsi="宋体" w:cs="Times New Roman" w:hint="eastAsia"/>
+          <w:bCs/>
+          <w:szCs w:val="24"/>
+        </w:rPr>
+        <w:t>设计各个模块的网络结构</w:t>
+      </w:r>
+    </w:p>
+    <w:p>
+      <w:pPr>
+        <w:pStyle w:val="a7"/>
+        <w:adjustRightInd w:val="0"/>
+        <w:snapToGrid w:val="0"/>
+        <w:ind w:left="1080" w:firstLineChars="0" w:firstLine="0"/>
+        <w:rPr>
+          <w:rFonts w:ascii="宋体" w:hAnsi="宋体" w:cs="Times New Roman" w:hint="eastAsia"/>
+          <w:bCs/>
+          <w:szCs w:val="24"/>
+        </w:rPr>
+      </w:pPr>
+    </w:p>
+    <w:p>
+      <w:pPr>
+        <w:pStyle w:val="a7"/>
+        <w:numPr>
+          <w:ilvl w:val="0"/>
+          <w:numId w:val="3"/>
+        </w:numPr>
+        <w:adjustRightInd w:val="0"/>
+        <w:snapToGrid w:val="0"/>
+        <w:ind w:firstLineChars="0"/>
+        <w:rPr>
+          <w:rFonts w:ascii="宋体" w:hAnsi="宋体" w:cs="Times New Roman"/>
+          <w:bCs/>
+          <w:szCs w:val="24"/>
+        </w:rPr>
+      </w:pPr>
+      <w:r>
+        <w:rPr>
+          <w:rFonts w:ascii="宋体" w:hAnsi="宋体" w:cs="Times New Roman" w:hint="eastAsia"/>
+          <w:bCs/>
+          <w:szCs w:val="24"/>
+        </w:rPr>
+        <w:t>模块组合训练</w:t>
+      </w:r>
+    </w:p>
+    <w:p>
+      <w:pPr>
+        <w:pStyle w:val="a7"/>
+        <w:ind w:firstLine="480"/>
+        <w:rPr>
+          <w:rFonts w:ascii="宋体" w:hAnsi="宋体" w:cs="Times New Roman" w:hint="eastAsia"/>
+          <w:bCs/>
+          <w:szCs w:val="24"/>
+        </w:rPr>
+      </w:pPr>
+    </w:p>
+    <w:p>
+      <w:pPr>
+        <w:pStyle w:val="a7"/>
+        <w:numPr>
+          <w:ilvl w:val="0"/>
+          <w:numId w:val="3"/>
+        </w:numPr>
+        <w:adjustRightInd w:val="0"/>
+        <w:snapToGrid w:val="0"/>
+        <w:ind w:firstLineChars="0"/>
+        <w:rPr>
+          <w:rFonts w:ascii="宋体" w:hAnsi="宋体" w:cs="Times New Roman"/>
+          <w:bCs/>
+          <w:szCs w:val="24"/>
+        </w:rPr>
+      </w:pPr>
+      <w:r>
+        <w:rPr>
+          <w:rFonts w:ascii="宋体" w:hAnsi="宋体" w:cs="Times New Roman" w:hint="eastAsia"/>
+          <w:bCs/>
+          <w:szCs w:val="24"/>
+        </w:rPr>
+        <w:t>重组模块</w:t>
+      </w:r>
+    </w:p>
+    <w:p>
+      <w:pPr>
+        <w:pStyle w:val="a7"/>
+        <w:ind w:firstLine="480"/>
+        <w:rPr>
+          <w:rFonts w:ascii="宋体" w:hAnsi="宋体" w:cs="Times New Roman" w:hint="eastAsia"/>
+          <w:bCs/>
+          <w:szCs w:val="24"/>
+        </w:rPr>
+      </w:pPr>
+    </w:p>
+    <w:p>
+      <w:pPr>
+        <w:pStyle w:val="a7"/>
+        <w:numPr>
+          <w:ilvl w:val="0"/>
+          <w:numId w:val="3"/>
+        </w:numPr>
+        <w:adjustRightInd w:val="0"/>
+        <w:snapToGrid w:val="0"/>
+        <w:ind w:firstLineChars="0"/>
+        <w:rPr>
+          <w:rFonts w:ascii="宋体" w:hAnsi="宋体" w:cs="Times New Roman"/>
+          <w:bCs/>
+          <w:szCs w:val="24"/>
+        </w:rPr>
+      </w:pPr>
+      <w:r>
+        <w:rPr>
+          <w:rFonts w:ascii="宋体" w:hAnsi="宋体" w:cs="Times New Roman" w:hint="eastAsia"/>
+          <w:bCs/>
+          <w:szCs w:val="24"/>
+        </w:rPr>
+        <w:t>生成配准的多模态M</w:t>
+      </w:r>
+      <w:r>
+        <w:rPr>
+          <w:rFonts w:ascii="宋体" w:hAnsi="宋体" w:cs="Times New Roman"/>
+          <w:bCs/>
+          <w:szCs w:val="24"/>
+        </w:rPr>
+        <w:t>RI</w:t>
+      </w:r>
+    </w:p>
+    <w:p>
+      <w:pPr>
+        <w:pStyle w:val="a7"/>
+        <w:ind w:firstLine="480"/>
+        <w:rPr>
+          <w:rFonts w:ascii="宋体" w:hAnsi="宋体" w:cs="Times New Roman" w:hint="eastAsia"/>
+          <w:bCs/>
+          <w:szCs w:val="24"/>
+        </w:rPr>
+      </w:pPr>
+    </w:p>
+    <w:p>
+      <w:pPr>
+        <w:pStyle w:val="a7"/>
+        <w:numPr>
+          <w:ilvl w:val="0"/>
+          <w:numId w:val="3"/>
+        </w:numPr>
+        <w:adjustRightInd w:val="0"/>
+        <w:snapToGrid w:val="0"/>
+        <w:ind w:firstLineChars="0"/>
+        <w:rPr>
+          <w:rFonts w:ascii="宋体" w:hAnsi="宋体" w:cs="Times New Roman"/>
+          <w:bCs/>
+          <w:szCs w:val="24"/>
+        </w:rPr>
+      </w:pPr>
+      <w:r>
+        <w:rPr>
+          <w:rFonts w:ascii="宋体" w:hAnsi="宋体" w:cs="Times New Roman" w:hint="eastAsia"/>
+          <w:bCs/>
+          <w:szCs w:val="24"/>
+        </w:rPr>
+        <w:t>训练病灶检测器</w:t>
+      </w:r>
+    </w:p>
+    <w:p>
+      <w:pPr>
+        <w:pStyle w:val="a7"/>
+        <w:ind w:firstLine="480"/>
+        <w:rPr>
+          <w:rFonts w:ascii="宋体" w:hAnsi="宋体" w:cs="Times New Roman" w:hint="eastAsia"/>
+          <w:bCs/>
+          <w:szCs w:val="24"/>
+        </w:rPr>
+      </w:pPr>
+    </w:p>
+    <w:p>
+      <w:pPr>
+        <w:pStyle w:val="a7"/>
+        <w:numPr>
+          <w:ilvl w:val="0"/>
+          <w:numId w:val="3"/>
+        </w:numPr>
+        <w:adjustRightInd w:val="0"/>
+        <w:snapToGrid w:val="0"/>
+        <w:ind w:firstLineChars="0"/>
+        <w:rPr>
+          <w:rFonts w:ascii="宋体" w:hAnsi="宋体" w:cs="Times New Roman"/>
+          <w:bCs/>
+          <w:szCs w:val="24"/>
+        </w:rPr>
+      </w:pPr>
+      <w:r>
+        <w:rPr>
+          <w:rFonts w:ascii="宋体" w:hAnsi="宋体" w:cs="Times New Roman" w:hint="eastAsia"/>
+          <w:bCs/>
+          <w:szCs w:val="24"/>
+        </w:rPr>
+        <w:t>检测测试M</w:t>
+      </w:r>
+      <w:r>
+        <w:rPr>
+          <w:rFonts w:ascii="宋体" w:hAnsi="宋体" w:cs="Times New Roman"/>
+          <w:bCs/>
+          <w:szCs w:val="24"/>
+        </w:rPr>
+        <w:t>RI</w:t>
+      </w:r>
+      <w:r>
+        <w:rPr>
+          <w:rFonts w:ascii="宋体" w:hAnsi="宋体" w:cs="Times New Roman" w:hint="eastAsia"/>
+          <w:bCs/>
+          <w:szCs w:val="24"/>
+        </w:rPr>
+        <w:t>数据</w:t>
+      </w:r>
+    </w:p>
+    <w:p>
+      <w:pPr>
+        <w:pStyle w:val="a7"/>
+        <w:ind w:firstLine="480"/>
+        <w:rPr>
+          <w:rFonts w:ascii="宋体" w:hAnsi="宋体" w:cs="Times New Roman" w:hint="eastAsia"/>
+          <w:bCs/>
+          <w:szCs w:val="24"/>
+        </w:rPr>
+      </w:pPr>
+    </w:p>
+    <w:p>
+      <w:pPr>
+        <w:pStyle w:val="a7"/>
+        <w:numPr>
+          <w:ilvl w:val="0"/>
+          <w:numId w:val="3"/>
+        </w:numPr>
+        <w:adjustRightInd w:val="0"/>
+        <w:snapToGrid w:val="0"/>
+        <w:ind w:firstLineChars="0"/>
+        <w:rPr>
+          <w:rFonts w:ascii="宋体" w:hAnsi="宋体" w:cs="Times New Roman"/>
+          <w:bCs/>
+          <w:szCs w:val="24"/>
+        </w:rPr>
+      </w:pPr>
+      <w:r>
+        <w:rPr>
+          <w:rFonts w:ascii="宋体" w:hAnsi="宋体" w:cs="Times New Roman" w:hint="eastAsia"/>
+          <w:bCs/>
+          <w:szCs w:val="24"/>
+        </w:rPr>
+        <w:t>检测转换M</w:t>
+      </w:r>
+      <w:r>
+        <w:rPr>
+          <w:rFonts w:ascii="宋体" w:hAnsi="宋体" w:cs="Times New Roman"/>
+          <w:bCs/>
+          <w:szCs w:val="24"/>
+        </w:rPr>
+        <w:t>RI</w:t>
+      </w:r>
+      <w:r>
+        <w:rPr>
+          <w:rFonts w:ascii="宋体" w:hAnsi="宋体" w:cs="Times New Roman" w:hint="eastAsia"/>
+          <w:bCs/>
+          <w:szCs w:val="24"/>
+        </w:rPr>
+        <w:t>数据</w:t>
+      </w:r>
+    </w:p>
+    <w:p>
+      <w:pPr>
+        <w:pStyle w:val="a7"/>
+        <w:ind w:firstLine="480"/>
+        <w:rPr>
+          <w:rFonts w:ascii="宋体" w:hAnsi="宋体" w:cs="Times New Roman" w:hint="eastAsia"/>
+          <w:bCs/>
+          <w:szCs w:val="24"/>
+        </w:rPr>
+      </w:pPr>
+    </w:p>
+    <w:p>
+      <w:pPr>
+        <w:pStyle w:val="a7"/>
+        <w:numPr>
+          <w:ilvl w:val="0"/>
+          <w:numId w:val="3"/>
+        </w:numPr>
+        <w:adjustRightInd w:val="0"/>
+        <w:snapToGrid w:val="0"/>
+        <w:ind w:firstLineChars="0"/>
+        <w:rPr>
+          <w:rFonts w:ascii="宋体" w:hAnsi="宋体" w:cs="Times New Roman"/>
+          <w:bCs/>
+          <w:szCs w:val="24"/>
+        </w:rPr>
+      </w:pPr>
+      <w:r>
+        <w:rPr>
+          <w:rFonts w:ascii="宋体" w:hAnsi="宋体" w:cs="Times New Roman" w:hint="eastAsia"/>
+          <w:bCs/>
+          <w:szCs w:val="24"/>
+        </w:rPr>
+        <w:t>评估转换数据质量</w:t>
+      </w:r>
+    </w:p>
+    <w:p>
+      <w:pPr>
+        <w:pStyle w:val="a7"/>
+        <w:ind w:firstLine="480"/>
+        <w:rPr>
+          <w:rFonts w:ascii="宋体" w:hAnsi="宋体" w:cs="Times New Roman" w:hint="eastAsia"/>
+          <w:bCs/>
+          <w:szCs w:val="24"/>
+        </w:rPr>
+      </w:pPr>
+    </w:p>
+    <w:p>
+      <w:pPr>
+        <w:pStyle w:val="a7"/>
+        <w:numPr>
+          <w:ilvl w:val="0"/>
+          <w:numId w:val="3"/>
+        </w:numPr>
+        <w:adjustRightInd w:val="0"/>
+        <w:snapToGrid w:val="0"/>
+        <w:ind w:firstLineChars="0"/>
+        <w:rPr>
+          <w:rFonts w:ascii="宋体" w:hAnsi="宋体" w:cs="Times New Roman" w:hint="eastAsia"/>
+          <w:bCs/>
+          <w:szCs w:val="24"/>
+        </w:rPr>
+      </w:pPr>
+      <w:r>
+        <w:rPr>
+          <w:rFonts w:ascii="宋体" w:hAnsi="宋体" w:cs="Times New Roman" w:hint="eastAsia"/>
+          <w:bCs/>
+          <w:szCs w:val="24"/>
+        </w:rPr>
+        <w:t>结束</w:t>
+      </w:r>
       <w:bookmarkStart w:id="1" w:name="_GoBack"/>
       <w:bookmarkEnd w:id="1"/>
-      <w:r>
-        <w:rPr>
-          <w:rFonts w:ascii="宋体" w:hAnsi="宋体" w:cs="Times New Roman" w:hint="eastAsia"/>
-          <w:szCs w:val="24"/>
-        </w:rPr>
-        <w:t>领域，具体而言，涉及一种</w:t>
-      </w:r>
-      <w:r>
-        <w:rPr>
-          <w:rFonts w:ascii="宋体" w:hAnsi="宋体" w:cs="Times New Roman" w:hint="eastAsia"/>
-          <w:szCs w:val="24"/>
-        </w:rPr>
-        <w:t>根据给定模态的M</w:t>
-      </w:r>
-      <w:r>
-        <w:rPr>
-          <w:rFonts w:ascii="宋体" w:hAnsi="宋体" w:cs="Times New Roman"/>
-          <w:szCs w:val="24"/>
-        </w:rPr>
-        <w:t>RI</w:t>
-      </w:r>
-      <w:r>
-        <w:rPr>
-          <w:rFonts w:ascii="宋体" w:hAnsi="宋体" w:cs="Times New Roman" w:hint="eastAsia"/>
-          <w:szCs w:val="24"/>
-        </w:rPr>
-        <w:t>图像和目标模态，通过条件</w:t>
-      </w:r>
-      <w:r>
-        <w:rPr>
-          <w:rFonts w:ascii="宋体" w:hAnsi="宋体" w:cs="Times New Roman" w:hint="eastAsia"/>
-          <w:szCs w:val="24"/>
-        </w:rPr>
-        <w:t>生成对抗网络</w:t>
-      </w:r>
-      <w:r>
-        <w:rPr>
-          <w:rFonts w:ascii="宋体" w:hAnsi="宋体" w:cs="Times New Roman" w:hint="eastAsia"/>
-          <w:szCs w:val="24"/>
-        </w:rPr>
-        <w:t>生成其他</w:t>
-      </w:r>
-      <w:r>
-        <w:rPr>
-          <w:rFonts w:ascii="宋体" w:hAnsi="宋体" w:cs="Times New Roman" w:hint="eastAsia"/>
-          <w:szCs w:val="24"/>
-        </w:rPr>
-        <w:t>配准</w:t>
-      </w:r>
-      <w:r>
-        <w:rPr>
-          <w:rFonts w:ascii="宋体" w:hAnsi="宋体" w:cs="Times New Roman" w:hint="eastAsia"/>
-          <w:szCs w:val="24"/>
-        </w:rPr>
-        <w:t>的</w:t>
-      </w:r>
-      <w:r>
-        <w:rPr>
-          <w:rFonts w:ascii="宋体" w:hAnsi="宋体" w:cs="Times New Roman" w:hint="eastAsia"/>
-          <w:szCs w:val="24"/>
-        </w:rPr>
-        <w:t>多模态</w:t>
-      </w:r>
-      <w:r>
-        <w:rPr>
-          <w:rFonts w:ascii="宋体" w:hAnsi="宋体" w:cs="Times New Roman" w:hint="eastAsia"/>
-          <w:szCs w:val="24"/>
-        </w:rPr>
-        <w:t>M</w:t>
-      </w:r>
-      <w:r>
-        <w:rPr>
-          <w:rFonts w:ascii="宋体" w:hAnsi="宋体" w:cs="Times New Roman"/>
-          <w:szCs w:val="24"/>
-        </w:rPr>
-        <w:t>RI</w:t>
-      </w:r>
-      <w:r>
-        <w:rPr>
-          <w:rFonts w:ascii="宋体" w:hAnsi="宋体" w:cs="Times New Roman" w:hint="eastAsia"/>
-          <w:szCs w:val="24"/>
-        </w:rPr>
-        <w:t>图像的方法</w:t>
-      </w:r>
-      <w:r>
-        <w:rPr>
-          <w:rFonts w:ascii="宋体" w:hAnsi="宋体" w:cs="Times New Roman" w:hint="eastAsia"/>
-          <w:szCs w:val="24"/>
-        </w:rPr>
-        <w:t>。</w:t>
-      </w:r>
     </w:p>
     <w:p/>
     <w:sectPr>
@@ -269,6 +5771,287 @@
     </w:p>
   </w:footnote>
 </w:footnotes>
+</file>
+
+<file path=word/numbering.xml><?xml version="1.0" encoding="utf-8"?>
+<w:numbering xmlns:wpc="http://schemas.microsoft.com/office/word/2010/wordprocessingCanvas" xmlns:cx="http://schemas.microsoft.com/office/drawing/2014/chartex" xmlns:cx1="http://schemas.microsoft.com/office/drawing/2015/9/8/chartex" xmlns:cx2="http://schemas.microsoft.com/office/drawing/2015/10/21/chartex" xmlns:cx3="http://schemas.microsoft.com/office/drawing/2016/5/9/chartex" xmlns:cx4="http://schemas.microsoft.com/office/drawing/2016/5/10/chartex" xmlns:cx5="http://schemas.microsoft.com/office/drawing/2016/5/11/chartex" xmlns:cx6="http://schemas.microsoft.com/office/drawing/2016/5/12/chartex" xmlns:cx7="http://schemas.microsoft.com/office/drawing/2016/5/13/chartex" xmlns:cx8="http://schemas.microsoft.com/office/drawing/2016/5/14/chartex" xmlns:mc="http://schemas.openxmlformats.org/markup-compatibility/2006" xmlns:aink="http://schemas.microsoft.com/office/drawing/2016/ink" xmlns:am3d="http://schemas.microsoft.com/office/drawing/2017/model3d" xmlns:o="urn:schemas-microsoft-com:office:office" xmlns:r="http://schemas.openxmlformats.org/officeDocument/2006/relationships" xmlns:m="http://schemas.openxmlformats.org/officeDocument/2006/math" xmlns:v="urn:schemas-microsoft-com:vml" xmlns:wp14="http://schemas.microsoft.com/office/word/2010/wordprocessingDrawing" xmlns:wp="http://schemas.openxmlformats.org/drawingml/2006/wordprocessingDrawing" xmlns:w10="urn:schemas-microsoft-com:office:word" xmlns:w="http://schemas.openxmlformats.org/wordprocessingml/2006/main" xmlns:w14="http://schemas.microsoft.com/office/word/2010/wordml" xmlns:w15="http://schemas.microsoft.com/office/word/2012/wordml" xmlns:w16cid="http://schemas.microsoft.com/office/word/2016/wordml/cid" xmlns:w16se="http://schemas.microsoft.com/office/word/2015/wordml/symex" xmlns:wpg="http://schemas.microsoft.com/office/word/2010/wordprocessingGroup" xmlns:wpi="http://schemas.microsoft.com/office/word/2010/wordprocessingInk" xmlns:wne="http://schemas.microsoft.com/office/word/2006/wordml" xmlns:wps="http://schemas.microsoft.com/office/word/2010/wordprocessingShape" mc:Ignorable="w14 w15 w16se w16cid wp14">
+  <w:abstractNum w:abstractNumId="0" w15:restartNumberingAfterBreak="0">
+    <w:nsid w:val="0FBD7E0D"/>
+    <w:multiLevelType w:val="hybridMultilevel"/>
+    <w:tmpl w:val="3FFC2A1C"/>
+    <w:lvl w:ilvl="0" w:tplc="1378399A">
+      <w:start w:val="1"/>
+      <w:numFmt w:val="decimal"/>
+      <w:lvlText w:val="（%1）"/>
+      <w:lvlJc w:val="left"/>
+      <w:pPr>
+        <w:ind w:left="1080" w:hanging="720"/>
+      </w:pPr>
+      <w:rPr>
+        <w:rFonts w:hint="default"/>
+      </w:rPr>
+    </w:lvl>
+    <w:lvl w:ilvl="1" w:tplc="04090019" w:tentative="1">
+      <w:start w:val="1"/>
+      <w:numFmt w:val="lowerLetter"/>
+      <w:lvlText w:val="%2)"/>
+      <w:lvlJc w:val="left"/>
+      <w:pPr>
+        <w:ind w:left="1200" w:hanging="420"/>
+      </w:pPr>
+    </w:lvl>
+    <w:lvl w:ilvl="2" w:tplc="0409001B" w:tentative="1">
+      <w:start w:val="1"/>
+      <w:numFmt w:val="lowerRoman"/>
+      <w:lvlText w:val="%3."/>
+      <w:lvlJc w:val="right"/>
+      <w:pPr>
+        <w:ind w:left="1620" w:hanging="420"/>
+      </w:pPr>
+    </w:lvl>
+    <w:lvl w:ilvl="3" w:tplc="0409000F" w:tentative="1">
+      <w:start w:val="1"/>
+      <w:numFmt w:val="decimal"/>
+      <w:lvlText w:val="%4."/>
+      <w:lvlJc w:val="left"/>
+      <w:pPr>
+        <w:ind w:left="2040" w:hanging="420"/>
+      </w:pPr>
+    </w:lvl>
+    <w:lvl w:ilvl="4" w:tplc="04090019" w:tentative="1">
+      <w:start w:val="1"/>
+      <w:numFmt w:val="lowerLetter"/>
+      <w:lvlText w:val="%5)"/>
+      <w:lvlJc w:val="left"/>
+      <w:pPr>
+        <w:ind w:left="2460" w:hanging="420"/>
+      </w:pPr>
+    </w:lvl>
+    <w:lvl w:ilvl="5" w:tplc="0409001B" w:tentative="1">
+      <w:start w:val="1"/>
+      <w:numFmt w:val="lowerRoman"/>
+      <w:lvlText w:val="%6."/>
+      <w:lvlJc w:val="right"/>
+      <w:pPr>
+        <w:ind w:left="2880" w:hanging="420"/>
+      </w:pPr>
+    </w:lvl>
+    <w:lvl w:ilvl="6" w:tplc="0409000F" w:tentative="1">
+      <w:start w:val="1"/>
+      <w:numFmt w:val="decimal"/>
+      <w:lvlText w:val="%7."/>
+      <w:lvlJc w:val="left"/>
+      <w:pPr>
+        <w:ind w:left="3300" w:hanging="420"/>
+      </w:pPr>
+    </w:lvl>
+    <w:lvl w:ilvl="7" w:tplc="04090019" w:tentative="1">
+      <w:start w:val="1"/>
+      <w:numFmt w:val="lowerLetter"/>
+      <w:lvlText w:val="%8)"/>
+      <w:lvlJc w:val="left"/>
+      <w:pPr>
+        <w:ind w:left="3720" w:hanging="420"/>
+      </w:pPr>
+    </w:lvl>
+    <w:lvl w:ilvl="8" w:tplc="0409001B" w:tentative="1">
+      <w:start w:val="1"/>
+      <w:numFmt w:val="lowerRoman"/>
+      <w:lvlText w:val="%9."/>
+      <w:lvlJc w:val="right"/>
+      <w:pPr>
+        <w:ind w:left="4140" w:hanging="420"/>
+      </w:pPr>
+    </w:lvl>
+  </w:abstractNum>
+  <w:abstractNum w:abstractNumId="1" w15:restartNumberingAfterBreak="0">
+    <w:nsid w:val="33B7236D"/>
+    <w:multiLevelType w:val="hybridMultilevel"/>
+    <w:tmpl w:val="44EA363E"/>
+    <w:lvl w:ilvl="0" w:tplc="472605F0">
+      <w:start w:val="1"/>
+      <w:numFmt w:val="decimal"/>
+      <w:lvlText w:val="(%1)"/>
+      <w:lvlJc w:val="left"/>
+      <w:pPr>
+        <w:ind w:left="360" w:hanging="360"/>
+      </w:pPr>
+      <w:rPr>
+        <w:rFonts w:hint="default"/>
+      </w:rPr>
+    </w:lvl>
+    <w:lvl w:ilvl="1" w:tplc="04090019" w:tentative="1">
+      <w:start w:val="1"/>
+      <w:numFmt w:val="lowerLetter"/>
+      <w:lvlText w:val="%2)"/>
+      <w:lvlJc w:val="left"/>
+      <w:pPr>
+        <w:ind w:left="840" w:hanging="420"/>
+      </w:pPr>
+    </w:lvl>
+    <w:lvl w:ilvl="2" w:tplc="0409001B" w:tentative="1">
+      <w:start w:val="1"/>
+      <w:numFmt w:val="lowerRoman"/>
+      <w:lvlText w:val="%3."/>
+      <w:lvlJc w:val="right"/>
+      <w:pPr>
+        <w:ind w:left="1260" w:hanging="420"/>
+      </w:pPr>
+    </w:lvl>
+    <w:lvl w:ilvl="3" w:tplc="0409000F" w:tentative="1">
+      <w:start w:val="1"/>
+      <w:numFmt w:val="decimal"/>
+      <w:lvlText w:val="%4."/>
+      <w:lvlJc w:val="left"/>
+      <w:pPr>
+        <w:ind w:left="1680" w:hanging="420"/>
+      </w:pPr>
+    </w:lvl>
+    <w:lvl w:ilvl="4" w:tplc="04090019" w:tentative="1">
+      <w:start w:val="1"/>
+      <w:numFmt w:val="lowerLetter"/>
+      <w:lvlText w:val="%5)"/>
+      <w:lvlJc w:val="left"/>
+      <w:pPr>
+        <w:ind w:left="2100" w:hanging="420"/>
+      </w:pPr>
+    </w:lvl>
+    <w:lvl w:ilvl="5" w:tplc="0409001B" w:tentative="1">
+      <w:start w:val="1"/>
+      <w:numFmt w:val="lowerRoman"/>
+      <w:lvlText w:val="%6."/>
+      <w:lvlJc w:val="right"/>
+      <w:pPr>
+        <w:ind w:left="2520" w:hanging="420"/>
+      </w:pPr>
+    </w:lvl>
+    <w:lvl w:ilvl="6" w:tplc="0409000F" w:tentative="1">
+      <w:start w:val="1"/>
+      <w:numFmt w:val="decimal"/>
+      <w:lvlText w:val="%7."/>
+      <w:lvlJc w:val="left"/>
+      <w:pPr>
+        <w:ind w:left="2940" w:hanging="420"/>
+      </w:pPr>
+    </w:lvl>
+    <w:lvl w:ilvl="7" w:tplc="04090019" w:tentative="1">
+      <w:start w:val="1"/>
+      <w:numFmt w:val="lowerLetter"/>
+      <w:lvlText w:val="%8)"/>
+      <w:lvlJc w:val="left"/>
+      <w:pPr>
+        <w:ind w:left="3360" w:hanging="420"/>
+      </w:pPr>
+    </w:lvl>
+    <w:lvl w:ilvl="8" w:tplc="0409001B" w:tentative="1">
+      <w:start w:val="1"/>
+      <w:numFmt w:val="lowerRoman"/>
+      <w:lvlText w:val="%9."/>
+      <w:lvlJc w:val="right"/>
+      <w:pPr>
+        <w:ind w:left="3780" w:hanging="420"/>
+      </w:pPr>
+    </w:lvl>
+  </w:abstractNum>
+  <w:abstractNum w:abstractNumId="2" w15:restartNumberingAfterBreak="0">
+    <w:nsid w:val="5EED7FB4"/>
+    <w:multiLevelType w:val="hybridMultilevel"/>
+    <w:tmpl w:val="DE061DCA"/>
+    <w:lvl w:ilvl="0" w:tplc="D7F21D60">
+      <w:start w:val="1"/>
+      <w:numFmt w:val="decimalEnclosedCircle"/>
+      <w:lvlText w:val="%1"/>
+      <w:lvlJc w:val="left"/>
+      <w:pPr>
+        <w:ind w:left="420" w:hanging="420"/>
+      </w:pPr>
+      <w:rPr>
+        <w:rFonts w:hint="default"/>
+      </w:rPr>
+    </w:lvl>
+    <w:lvl w:ilvl="1" w:tplc="04090019" w:tentative="1">
+      <w:start w:val="1"/>
+      <w:numFmt w:val="lowerLetter"/>
+      <w:lvlText w:val="%2)"/>
+      <w:lvlJc w:val="left"/>
+      <w:pPr>
+        <w:ind w:left="840" w:hanging="420"/>
+      </w:pPr>
+    </w:lvl>
+    <w:lvl w:ilvl="2" w:tplc="0409001B" w:tentative="1">
+      <w:start w:val="1"/>
+      <w:numFmt w:val="lowerRoman"/>
+      <w:lvlText w:val="%3."/>
+      <w:lvlJc w:val="right"/>
+      <w:pPr>
+        <w:ind w:left="1260" w:hanging="420"/>
+      </w:pPr>
+    </w:lvl>
+    <w:lvl w:ilvl="3" w:tplc="0409000F" w:tentative="1">
+      <w:start w:val="1"/>
+      <w:numFmt w:val="decimal"/>
+      <w:lvlText w:val="%4."/>
+      <w:lvlJc w:val="left"/>
+      <w:pPr>
+        <w:ind w:left="1680" w:hanging="420"/>
+      </w:pPr>
+    </w:lvl>
+    <w:lvl w:ilvl="4" w:tplc="04090019" w:tentative="1">
+      <w:start w:val="1"/>
+      <w:numFmt w:val="lowerLetter"/>
+      <w:lvlText w:val="%5)"/>
+      <w:lvlJc w:val="left"/>
+      <w:pPr>
+        <w:ind w:left="2100" w:hanging="420"/>
+      </w:pPr>
+    </w:lvl>
+    <w:lvl w:ilvl="5" w:tplc="0409001B" w:tentative="1">
+      <w:start w:val="1"/>
+      <w:numFmt w:val="lowerRoman"/>
+      <w:lvlText w:val="%6."/>
+      <w:lvlJc w:val="right"/>
+      <w:pPr>
+        <w:ind w:left="2520" w:hanging="420"/>
+      </w:pPr>
+    </w:lvl>
+    <w:lvl w:ilvl="6" w:tplc="0409000F" w:tentative="1">
+      <w:start w:val="1"/>
+      <w:numFmt w:val="decimal"/>
+      <w:lvlText w:val="%7."/>
+      <w:lvlJc w:val="left"/>
+      <w:pPr>
+        <w:ind w:left="2940" w:hanging="420"/>
+      </w:pPr>
+    </w:lvl>
+    <w:lvl w:ilvl="7" w:tplc="04090019" w:tentative="1">
+      <w:start w:val="1"/>
+      <w:numFmt w:val="lowerLetter"/>
+      <w:lvlText w:val="%8)"/>
+      <w:lvlJc w:val="left"/>
+      <w:pPr>
+        <w:ind w:left="3360" w:hanging="420"/>
+      </w:pPr>
+    </w:lvl>
+    <w:lvl w:ilvl="8" w:tplc="0409001B" w:tentative="1">
+      <w:start w:val="1"/>
+      <w:numFmt w:val="lowerRoman"/>
+      <w:lvlText w:val="%9."/>
+      <w:lvlJc w:val="right"/>
+      <w:pPr>
+        <w:ind w:left="3780" w:hanging="420"/>
+      </w:pPr>
+    </w:lvl>
+  </w:abstractNum>
+  <w:num w:numId="1">
+    <w:abstractNumId w:val="1"/>
+  </w:num>
+  <w:num w:numId="2">
+    <w:abstractNumId w:val="2"/>
+  </w:num>
+  <w:num w:numId="3">
+    <w:abstractNumId w:val="0"/>
+  </w:num>
+</w:numbering>
 </file>
 
 <file path=word/styles.xml><?xml version="1.0" encoding="utf-8"?>
@@ -773,6 +6556,16 @@
       <w:szCs w:val="18"/>
     </w:rPr>
   </w:style>
+  <w:style w:type="paragraph" w:styleId="a7">
+    <w:name w:val="List Paragraph"/>
+    <w:basedOn w:val="a"/>
+    <w:uiPriority w:val="34"/>
+    <w:qFormat/>
+    <w:rsid w:val="004871D3"/>
+    <w:pPr>
+      <w:ind w:firstLineChars="200" w:firstLine="420"/>
+    </w:pPr>
+  </w:style>
 </w:styles>
 </file>
 
